--- a/public/assets/doc_template/SPK_Template.docx
+++ b/public/assets/doc_template/SPK_Template.docx
@@ -1,6 +1,6 @@
 
 <file path=word/document.xml><?xml version="1.0" encoding="utf-8"?>
-<w:document xmlns:wpc="http://schemas.microsoft.com/office/word/2010/wordprocessingCanvas" xmlns:cx="http://schemas.microsoft.com/office/drawing/2014/chartex" xmlns:cx1="http://schemas.microsoft.com/office/drawing/2015/9/8/chartex" xmlns:cx2="http://schemas.microsoft.com/office/drawing/2015/10/21/chartex" xmlns:cx3="http://schemas.microsoft.com/office/drawing/2016/5/9/chartex" xmlns:cx4="http://schemas.microsoft.com/office/drawing/2016/5/10/chartex" xmlns:cx5="http://schemas.microsoft.com/office/drawing/2016/5/11/chartex" xmlns:cx6="http://schemas.microsoft.com/office/drawing/2016/5/12/chartex" xmlns:cx7="http://schemas.microsoft.com/office/drawing/2016/5/13/chartex" xmlns:cx8="http://schemas.microsoft.com/office/drawing/2016/5/14/chartex" xmlns:mc="http://schemas.openxmlformats.org/markup-compatibility/2006" xmlns:aink="http://schemas.microsoft.com/office/drawing/2016/ink" xmlns:am3d="http://schemas.microsoft.com/office/drawing/2017/model3d" xmlns:o="urn:schemas-microsoft-com:office:office" xmlns:oel="http://schemas.microsoft.com/office/2019/extlst" xmlns:r="http://schemas.openxmlformats.org/officeDocument/2006/relationships" xmlns:m="http://schemas.openxmlformats.org/officeDocument/2006/math" xmlns:v="urn:schemas-microsoft-com:vml" xmlns:wp14="http://schemas.microsoft.com/office/word/2010/wordprocessingDrawing" xmlns:wp="http://schemas.openxmlformats.org/drawingml/2006/wordprocessingDrawing" xmlns:w10="urn:schemas-microsoft-com:office:word" xmlns:w="http://schemas.openxmlformats.org/wordprocessingml/2006/main" xmlns:w14="http://schemas.microsoft.com/office/word/2010/wordml" xmlns:w15="http://schemas.microsoft.com/office/word/2012/wordml" xmlns:w16cex="http://schemas.microsoft.com/office/word/2018/wordml/cex" xmlns:w16cid="http://schemas.microsoft.com/office/word/2016/wordml/cid" xmlns:w16="http://schemas.microsoft.com/office/word/2018/wordml" xmlns:w16sdtdh="http://schemas.microsoft.com/office/word/2020/wordml/sdtdatahash" xmlns:w16se="http://schemas.microsoft.com/office/word/2015/wordml/symex" xmlns:wpg="http://schemas.microsoft.com/office/word/2010/wordprocessingGroup" xmlns:wpi="http://schemas.microsoft.com/office/word/2010/wordprocessingInk" xmlns:wne="http://schemas.microsoft.com/office/word/2006/wordml" xmlns:wps="http://schemas.microsoft.com/office/word/2010/wordprocessingShape" mc:Ignorable="w14 w15 w16se w16cid w16 w16cex w16sdtdh wp14">
+<w:document xmlns:wpc="http://schemas.microsoft.com/office/word/2010/wordprocessingCanvas" xmlns:cx="http://schemas.microsoft.com/office/drawing/2014/chartex" xmlns:cx1="http://schemas.microsoft.com/office/drawing/2015/9/8/chartex" xmlns:cx2="http://schemas.microsoft.com/office/drawing/2015/10/21/chartex" xmlns:cx3="http://schemas.microsoft.com/office/drawing/2016/5/9/chartex" xmlns:cx4="http://schemas.microsoft.com/office/drawing/2016/5/10/chartex" xmlns:cx5="http://schemas.microsoft.com/office/drawing/2016/5/11/chartex" xmlns:cx6="http://schemas.microsoft.com/office/drawing/2016/5/12/chartex" xmlns:cx7="http://schemas.microsoft.com/office/drawing/2016/5/13/chartex" xmlns:cx8="http://schemas.microsoft.com/office/drawing/2016/5/14/chartex" xmlns:mc="http://schemas.openxmlformats.org/markup-compatibility/2006" xmlns:aink="http://schemas.microsoft.com/office/drawing/2016/ink" xmlns:am3d="http://schemas.microsoft.com/office/drawing/2017/model3d" xmlns:o="urn:schemas-microsoft-com:office:office" xmlns:oel="http://schemas.microsoft.com/office/2019/extlst" xmlns:r="http://schemas.openxmlformats.org/officeDocument/2006/relationships" xmlns:m="http://schemas.openxmlformats.org/officeDocument/2006/math" xmlns:v="urn:schemas-microsoft-com:vml" xmlns:wp14="http://schemas.microsoft.com/office/word/2010/wordprocessingDrawing" xmlns:wp="http://schemas.openxmlformats.org/drawingml/2006/wordprocessingDrawing" xmlns:w10="urn:schemas-microsoft-com:office:word" xmlns:w="http://schemas.openxmlformats.org/wordprocessingml/2006/main" xmlns:w14="http://schemas.microsoft.com/office/word/2010/wordml" xmlns:w15="http://schemas.microsoft.com/office/word/2012/wordml" xmlns:w16cex="http://schemas.microsoft.com/office/word/2018/wordml/cex" xmlns:w16cid="http://schemas.microsoft.com/office/word/2016/wordml/cid" xmlns:w16="http://schemas.microsoft.com/office/word/2018/wordml" xmlns:w16du="http://schemas.microsoft.com/office/word/2023/wordml/word16du" xmlns:w16sdtdh="http://schemas.microsoft.com/office/word/2020/wordml/sdtdatahash" xmlns:w16sdtfl="http://schemas.microsoft.com/office/word/2024/wordml/sdtformatlock" xmlns:w16se="http://schemas.microsoft.com/office/word/2015/wordml/symex" xmlns:wpg="http://schemas.microsoft.com/office/word/2010/wordprocessingGroup" xmlns:wpi="http://schemas.microsoft.com/office/word/2010/wordprocessingInk" xmlns:wne="http://schemas.microsoft.com/office/word/2006/wordml" xmlns:wps="http://schemas.microsoft.com/office/word/2010/wordprocessingShape" mc:Ignorable="w14 w15 w16se w16cid w16 w16cex w16sdtdh w16sdtfl w16du wp14">
   <w:body>
     <w:p>
       <w:pPr>
@@ -20,27 +20,7 @@
           <w:sz w:val="24"/>
           <w:szCs w:val="24"/>
         </w:rPr>
-        <w:t>${</w:t>
-      </w:r>
-      <w:proofErr w:type="spellStart"/>
-      <w:r>
-        <w:rPr>
-          <w:rFonts w:ascii="Bookman Old Style" w:hAnsi="Bookman Old Style"/>
-          <w:b/>
-          <w:sz w:val="24"/>
-          <w:szCs w:val="24"/>
-        </w:rPr>
-        <w:t>spk</w:t>
-      </w:r>
-      <w:proofErr w:type="spellEnd"/>
-      <w:r>
-        <w:rPr>
-          <w:rFonts w:ascii="Bookman Old Style" w:hAnsi="Bookman Old Style"/>
-          <w:b/>
-          <w:sz w:val="24"/>
-          <w:szCs w:val="24"/>
-        </w:rPr>
-        <w:t>}</w:t>
+        <w:t>${spk}</w:t>
       </w:r>
     </w:p>
     <w:p>
@@ -98,27 +78,7 @@
           <w:sz w:val="24"/>
           <w:szCs w:val="24"/>
         </w:rPr>
-        <w:t>${</w:t>
-      </w:r>
-      <w:proofErr w:type="spellStart"/>
-      <w:r>
-        <w:rPr>
-          <w:rFonts w:ascii="Bookman Old Style" w:hAnsi="Bookman Old Style"/>
-          <w:b/>
-          <w:sz w:val="24"/>
-          <w:szCs w:val="24"/>
-        </w:rPr>
-        <w:t>tahun_kegiatan</w:t>
-      </w:r>
-      <w:proofErr w:type="spellEnd"/>
-      <w:r>
-        <w:rPr>
-          <w:rFonts w:ascii="Bookman Old Style" w:hAnsi="Bookman Old Style"/>
-          <w:b/>
-          <w:sz w:val="24"/>
-          <w:szCs w:val="24"/>
-        </w:rPr>
-        <w:t>}</w:t>
+        <w:t>${tahun_kegiatan}</w:t>
       </w:r>
       <w:r>
         <w:rPr>
@@ -148,7 +108,17 @@
           <w:szCs w:val="24"/>
           <w:lang w:val="sv-SE"/>
         </w:rPr>
-        <w:t xml:space="preserve"> KOTA GUNUNGSITOLI</w:t>
+        <w:t xml:space="preserve"> </w:t>
+      </w:r>
+      <w:r>
+        <w:rPr>
+          <w:rFonts w:ascii="Bookman Old Style" w:hAnsi="Bookman Old Style"/>
+          <w:b/>
+          <w:sz w:val="24"/>
+          <w:szCs w:val="24"/>
+          <w:lang w:val="sv-SE"/>
+        </w:rPr>
+        <w:t>KABUPATEN LANGKAT</w:t>
       </w:r>
     </w:p>
     <w:p>
@@ -190,27 +160,7 @@
           <w:sz w:val="24"/>
           <w:szCs w:val="24"/>
         </w:rPr>
-        <w:t>${</w:t>
-      </w:r>
-      <w:proofErr w:type="spellStart"/>
-      <w:r>
-        <w:rPr>
-          <w:rFonts w:ascii="Bookman Old Style" w:hAnsi="Bookman Old Style"/>
-          <w:b/>
-          <w:sz w:val="24"/>
-          <w:szCs w:val="24"/>
-        </w:rPr>
-        <w:t>nomor_spk</w:t>
-      </w:r>
-      <w:proofErr w:type="spellEnd"/>
-      <w:r>
-        <w:rPr>
-          <w:rFonts w:ascii="Bookman Old Style" w:hAnsi="Bookman Old Style"/>
-          <w:b/>
-          <w:sz w:val="24"/>
-          <w:szCs w:val="24"/>
-        </w:rPr>
-        <w:t>}</w:t>
+        <w:t>${nomor_spk}</w:t>
       </w:r>
       <w:bookmarkEnd w:id="0"/>
     </w:p>
@@ -252,25 +202,7 @@
           <w:sz w:val="24"/>
           <w:szCs w:val="24"/>
         </w:rPr>
-        <w:t>${</w:t>
-      </w:r>
-      <w:proofErr w:type="spellStart"/>
-      <w:r>
-        <w:rPr>
-          <w:rFonts w:ascii="Bookman Old Style" w:hAnsi="Bookman Old Style"/>
-          <w:sz w:val="24"/>
-          <w:szCs w:val="24"/>
-        </w:rPr>
-        <w:t>hari_spk</w:t>
-      </w:r>
-      <w:proofErr w:type="spellEnd"/>
-      <w:r>
-        <w:rPr>
-          <w:rFonts w:ascii="Bookman Old Style" w:hAnsi="Bookman Old Style"/>
-          <w:sz w:val="24"/>
-          <w:szCs w:val="24"/>
-        </w:rPr>
-        <w:t>}</w:t>
+        <w:t>${hari_spk}</w:t>
       </w:r>
       <w:r>
         <w:rPr>
@@ -287,25 +219,7 @@
           <w:sz w:val="24"/>
           <w:szCs w:val="24"/>
         </w:rPr>
-        <w:t>${</w:t>
-      </w:r>
-      <w:proofErr w:type="spellStart"/>
-      <w:r>
-        <w:rPr>
-          <w:rFonts w:ascii="Bookman Old Style" w:hAnsi="Bookman Old Style"/>
-          <w:sz w:val="24"/>
-          <w:szCs w:val="24"/>
-        </w:rPr>
-        <w:t>tanggal_spk</w:t>
-      </w:r>
-      <w:proofErr w:type="spellEnd"/>
-      <w:r>
-        <w:rPr>
-          <w:rFonts w:ascii="Bookman Old Style" w:hAnsi="Bookman Old Style"/>
-          <w:sz w:val="24"/>
-          <w:szCs w:val="24"/>
-        </w:rPr>
-        <w:t>}</w:t>
+        <w:t>${tanggal_spk}</w:t>
       </w:r>
       <w:r>
         <w:rPr>
@@ -322,25 +236,7 @@
           <w:sz w:val="24"/>
           <w:szCs w:val="24"/>
         </w:rPr>
-        <w:t>${</w:t>
-      </w:r>
-      <w:proofErr w:type="spellStart"/>
-      <w:r>
-        <w:rPr>
-          <w:rFonts w:ascii="Bookman Old Style" w:hAnsi="Bookman Old Style"/>
-          <w:sz w:val="24"/>
-          <w:szCs w:val="24"/>
-        </w:rPr>
-        <w:t>bulan_spk</w:t>
-      </w:r>
-      <w:proofErr w:type="spellEnd"/>
-      <w:r>
-        <w:rPr>
-          <w:rFonts w:ascii="Bookman Old Style" w:hAnsi="Bookman Old Style"/>
-          <w:sz w:val="24"/>
-          <w:szCs w:val="24"/>
-        </w:rPr>
-        <w:t>}</w:t>
+        <w:t>${bulan_spk}</w:t>
       </w:r>
       <w:r>
         <w:rPr>
@@ -445,46 +341,17 @@
             </w:pPr>
             <w:r>
               <w:rPr>
-                <w:rFonts w:ascii="Bookman Old Style" w:hAnsi="Bookman Old Style"/>
-                <w:sz w:val="24"/>
-                <w:szCs w:val="24"/>
-                <w:lang w:val="sv-SE"/>
-              </w:rPr>
-              <w:t>Nonifili</w:t>
-            </w:r>
-            <w:r>
-              <w:rPr>
-                <w:rFonts w:ascii="Bookman Old Style" w:hAnsi="Bookman Old Style"/>
-                <w:sz w:val="24"/>
-                <w:szCs w:val="24"/>
-              </w:rPr>
-              <w:t xml:space="preserve"> </w:t>
-            </w:r>
-            <w:r>
-              <w:rPr>
-                <w:rFonts w:ascii="Bookman Old Style" w:hAnsi="Bookman Old Style"/>
-                <w:sz w:val="24"/>
-                <w:szCs w:val="24"/>
-                <w:lang w:val="sv-SE"/>
-              </w:rPr>
-              <w:t>Febrianty Harefa</w:t>
-            </w:r>
-            <w:r>
-              <w:rPr>
-                <w:rFonts w:ascii="Bookman Old Style" w:hAnsi="Bookman Old Style"/>
-                <w:sz w:val="24"/>
-                <w:szCs w:val="24"/>
-              </w:rPr>
-              <w:t xml:space="preserve">, </w:t>
-            </w:r>
-            <w:r>
-              <w:rPr>
-                <w:rFonts w:ascii="Bookman Old Style" w:hAnsi="Bookman Old Style"/>
-                <w:sz w:val="24"/>
-                <w:szCs w:val="24"/>
-                <w:lang w:val="sv-SE"/>
-              </w:rPr>
-              <w:t>SST, M.SM</w:t>
+                <w:w w:val="115"/>
+                <w:sz w:val="24"/>
+              </w:rPr>
+              <w:t xml:space="preserve">Sudarmajid, </w:t>
+            </w:r>
+            <w:r>
+              <w:rPr>
+                <w:w w:val="120"/>
+                <w:sz w:val="24"/>
+              </w:rPr>
+              <w:t>S.Si</w:t>
             </w:r>
           </w:p>
         </w:tc>
@@ -526,266 +393,90 @@
                 <w:szCs w:val="24"/>
               </w:rPr>
             </w:pPr>
-            <w:proofErr w:type="spellStart"/>
-            <w:r>
-              <w:rPr>
-                <w:rFonts w:ascii="Bookman Old Style" w:hAnsi="Bookman Old Style"/>
-                <w:sz w:val="24"/>
-                <w:szCs w:val="24"/>
-              </w:rPr>
-              <w:t>Pejabat</w:t>
-            </w:r>
-            <w:proofErr w:type="spellEnd"/>
-            <w:r>
-              <w:rPr>
-                <w:rFonts w:ascii="Bookman Old Style" w:hAnsi="Bookman Old Style"/>
-                <w:sz w:val="24"/>
-                <w:szCs w:val="24"/>
+            <w:r>
+              <w:rPr>
+                <w:w w:val="115"/>
+                <w:sz w:val="24"/>
+              </w:rPr>
+              <w:t xml:space="preserve">Pejabat Pembuat Komitmen Badan Pusat Statistik Kabupaten Langkat, berkedudukan di </w:t>
+            </w:r>
+            <w:bookmarkStart w:id="1" w:name="_Hlk202966719"/>
+            <w:r>
+              <w:rPr>
+                <w:w w:val="115"/>
+                <w:sz w:val="24"/>
+              </w:rPr>
+              <w:t>Jalan Tengku Putra Aziz No. 1, Stabat</w:t>
+            </w:r>
+            <w:bookmarkEnd w:id="1"/>
+            <w:r>
+              <w:rPr>
+                <w:w w:val="115"/>
+                <w:sz w:val="24"/>
+              </w:rPr>
+              <w:t>, bertindak untuk dan atas nama Badan Pusat Statistik Kabupaten Langkat, selanjutnya</w:t>
+            </w:r>
+            <w:r>
+              <w:rPr>
+                <w:w w:val="115"/>
+                <w:sz w:val="24"/>
               </w:rPr>
               <w:t xml:space="preserve"> </w:t>
             </w:r>
-            <w:proofErr w:type="spellStart"/>
-            <w:r>
-              <w:rPr>
-                <w:rFonts w:ascii="Bookman Old Style" w:hAnsi="Bookman Old Style"/>
-                <w:sz w:val="24"/>
-                <w:szCs w:val="24"/>
-              </w:rPr>
-              <w:t>Pembuat</w:t>
-            </w:r>
-            <w:proofErr w:type="spellEnd"/>
-            <w:r>
-              <w:rPr>
-                <w:rFonts w:ascii="Bookman Old Style" w:hAnsi="Bookman Old Style"/>
-                <w:sz w:val="24"/>
-                <w:szCs w:val="24"/>
+            <w:r>
+              <w:rPr>
+                <w:w w:val="115"/>
+                <w:sz w:val="24"/>
+              </w:rPr>
+              <w:t>disebut</w:t>
+            </w:r>
+            <w:r>
+              <w:rPr>
+                <w:spacing w:val="61"/>
+                <w:w w:val="115"/>
+                <w:sz w:val="24"/>
               </w:rPr>
               <w:t xml:space="preserve"> </w:t>
             </w:r>
-            <w:proofErr w:type="spellStart"/>
-            <w:r>
-              <w:rPr>
-                <w:rFonts w:ascii="Bookman Old Style" w:hAnsi="Bookman Old Style"/>
-                <w:sz w:val="24"/>
-                <w:szCs w:val="24"/>
-              </w:rPr>
-              <w:t>Komitmen</w:t>
-            </w:r>
-            <w:proofErr w:type="spellEnd"/>
-            <w:r>
-              <w:rPr>
-                <w:rFonts w:ascii="Bookman Old Style" w:hAnsi="Bookman Old Style"/>
-                <w:sz w:val="24"/>
-                <w:szCs w:val="24"/>
-              </w:rPr>
-              <w:t xml:space="preserve"> Badan Pusat Statistik</w:t>
-            </w:r>
-            <w:r>
-              <w:rPr>
-                <w:rFonts w:ascii="Bookman Old Style" w:hAnsi="Bookman Old Style"/>
-                <w:sz w:val="24"/>
-                <w:szCs w:val="24"/>
-                <w:lang w:val="id-ID"/>
+            <w:r>
+              <w:rPr>
+                <w:w w:val="115"/>
+                <w:sz w:val="24"/>
+              </w:rPr>
+              <w:t>sebagai</w:t>
+            </w:r>
+            <w:r>
+              <w:rPr>
+                <w:spacing w:val="62"/>
+                <w:w w:val="115"/>
+                <w:sz w:val="24"/>
               </w:rPr>
               <w:t xml:space="preserve"> </w:t>
             </w:r>
             <w:r>
               <w:rPr>
-                <w:rFonts w:ascii="Bookman Old Style" w:hAnsi="Bookman Old Style"/>
-                <w:sz w:val="24"/>
-                <w:szCs w:val="24"/>
-              </w:rPr>
-              <w:t xml:space="preserve">Kota </w:t>
-            </w:r>
-            <w:proofErr w:type="spellStart"/>
-            <w:r>
-              <w:rPr>
-                <w:rFonts w:ascii="Bookman Old Style" w:hAnsi="Bookman Old Style"/>
-                <w:sz w:val="24"/>
-                <w:szCs w:val="24"/>
-              </w:rPr>
-              <w:t>Gunungsitoli</w:t>
-            </w:r>
-            <w:proofErr w:type="spellEnd"/>
-            <w:r>
-              <w:rPr>
-                <w:rFonts w:ascii="Bookman Old Style" w:hAnsi="Bookman Old Style"/>
-                <w:sz w:val="24"/>
-                <w:szCs w:val="24"/>
-              </w:rPr>
-              <w:t xml:space="preserve">, </w:t>
-            </w:r>
-            <w:proofErr w:type="spellStart"/>
-            <w:r>
-              <w:rPr>
-                <w:rFonts w:ascii="Bookman Old Style" w:hAnsi="Bookman Old Style"/>
-                <w:sz w:val="24"/>
-                <w:szCs w:val="24"/>
-              </w:rPr>
-              <w:t>berkedudukan</w:t>
-            </w:r>
-            <w:proofErr w:type="spellEnd"/>
-            <w:r>
-              <w:rPr>
-                <w:rFonts w:ascii="Bookman Old Style" w:hAnsi="Bookman Old Style"/>
-                <w:sz w:val="24"/>
-                <w:szCs w:val="24"/>
-              </w:rPr>
-              <w:t xml:space="preserve"> di Jalan Arah </w:t>
-            </w:r>
-            <w:proofErr w:type="spellStart"/>
-            <w:r>
-              <w:rPr>
-                <w:rFonts w:ascii="Bookman Old Style" w:hAnsi="Bookman Old Style"/>
-                <w:sz w:val="24"/>
-                <w:szCs w:val="24"/>
-              </w:rPr>
-              <w:t>Puskesmas</w:t>
-            </w:r>
-            <w:proofErr w:type="spellEnd"/>
-            <w:r>
-              <w:rPr>
-                <w:rFonts w:ascii="Bookman Old Style" w:hAnsi="Bookman Old Style"/>
-                <w:sz w:val="24"/>
-                <w:szCs w:val="24"/>
-              </w:rPr>
-              <w:t xml:space="preserve"> No. 9 Dusun III Desa </w:t>
-            </w:r>
-            <w:proofErr w:type="spellStart"/>
-            <w:r>
-              <w:rPr>
-                <w:rFonts w:ascii="Bookman Old Style" w:hAnsi="Bookman Old Style"/>
-                <w:sz w:val="24"/>
-                <w:szCs w:val="24"/>
-              </w:rPr>
-              <w:t>Hilina’a</w:t>
-            </w:r>
-            <w:proofErr w:type="spellEnd"/>
-            <w:r>
-              <w:rPr>
-                <w:rFonts w:ascii="Bookman Old Style" w:hAnsi="Bookman Old Style"/>
-                <w:sz w:val="24"/>
-                <w:szCs w:val="24"/>
-              </w:rPr>
-              <w:t xml:space="preserve">, </w:t>
-            </w:r>
-            <w:proofErr w:type="spellStart"/>
-            <w:r>
-              <w:rPr>
-                <w:rFonts w:ascii="Bookman Old Style" w:hAnsi="Bookman Old Style"/>
-                <w:sz w:val="24"/>
-                <w:szCs w:val="24"/>
-              </w:rPr>
-              <w:t>bertindak</w:t>
-            </w:r>
-            <w:proofErr w:type="spellEnd"/>
-            <w:r>
-              <w:rPr>
-                <w:rFonts w:ascii="Bookman Old Style" w:hAnsi="Bookman Old Style"/>
-                <w:sz w:val="24"/>
-                <w:szCs w:val="24"/>
-              </w:rPr>
-              <w:t xml:space="preserve"> untuk dan </w:t>
-            </w:r>
-            <w:proofErr w:type="spellStart"/>
-            <w:r>
-              <w:rPr>
-                <w:rFonts w:ascii="Bookman Old Style" w:hAnsi="Bookman Old Style"/>
-                <w:sz w:val="24"/>
-                <w:szCs w:val="24"/>
-              </w:rPr>
-              <w:t>atas</w:t>
-            </w:r>
-            <w:proofErr w:type="spellEnd"/>
-            <w:r>
-              <w:rPr>
-                <w:rFonts w:ascii="Bookman Old Style" w:hAnsi="Bookman Old Style"/>
-                <w:sz w:val="24"/>
-                <w:szCs w:val="24"/>
+                <w:b/>
+                <w:spacing w:val="-2"/>
+                <w:w w:val="115"/>
+                <w:sz w:val="24"/>
+              </w:rPr>
+              <w:t>PIHAK</w:t>
+            </w:r>
+            <w:r>
+              <w:rPr>
+                <w:b/>
+                <w:sz w:val="24"/>
               </w:rPr>
               <w:t xml:space="preserve"> </w:t>
             </w:r>
-            <w:proofErr w:type="spellStart"/>
-            <w:r>
-              <w:rPr>
-                <w:rFonts w:ascii="Bookman Old Style" w:hAnsi="Bookman Old Style"/>
-                <w:sz w:val="24"/>
-                <w:szCs w:val="24"/>
-              </w:rPr>
-              <w:t>nama</w:t>
-            </w:r>
-            <w:proofErr w:type="spellEnd"/>
-            <w:r>
-              <w:rPr>
-                <w:rFonts w:ascii="Bookman Old Style" w:hAnsi="Bookman Old Style"/>
-                <w:sz w:val="24"/>
-                <w:szCs w:val="24"/>
-              </w:rPr>
-              <w:t xml:space="preserve"> Badan Pusat Statistik Kota </w:t>
-            </w:r>
-            <w:proofErr w:type="spellStart"/>
-            <w:r>
-              <w:rPr>
-                <w:rFonts w:ascii="Bookman Old Style" w:hAnsi="Bookman Old Style"/>
-                <w:sz w:val="24"/>
-                <w:szCs w:val="24"/>
-              </w:rPr>
-              <w:t>Gunungsitoli</w:t>
-            </w:r>
-            <w:proofErr w:type="spellEnd"/>
-            <w:r>
-              <w:rPr>
-                <w:rFonts w:ascii="Bookman Old Style" w:hAnsi="Bookman Old Style"/>
-                <w:sz w:val="24"/>
-                <w:szCs w:val="24"/>
-              </w:rPr>
-              <w:t xml:space="preserve">, </w:t>
-            </w:r>
-            <w:proofErr w:type="spellStart"/>
-            <w:r>
-              <w:rPr>
-                <w:rFonts w:ascii="Bookman Old Style" w:hAnsi="Bookman Old Style"/>
-                <w:sz w:val="24"/>
-                <w:szCs w:val="24"/>
-              </w:rPr>
-              <w:t>selanjutnya</w:t>
-            </w:r>
-            <w:proofErr w:type="spellEnd"/>
-            <w:r>
-              <w:rPr>
-                <w:rFonts w:ascii="Bookman Old Style" w:hAnsi="Bookman Old Style"/>
-                <w:sz w:val="24"/>
-                <w:szCs w:val="24"/>
-              </w:rPr>
-              <w:t xml:space="preserve"> </w:t>
-            </w:r>
-            <w:proofErr w:type="spellStart"/>
-            <w:r>
-              <w:rPr>
-                <w:rFonts w:ascii="Bookman Old Style" w:hAnsi="Bookman Old Style"/>
-                <w:sz w:val="24"/>
-                <w:szCs w:val="24"/>
-              </w:rPr>
-              <w:t>disebut</w:t>
-            </w:r>
-            <w:proofErr w:type="spellEnd"/>
-            <w:r>
-              <w:rPr>
-                <w:rFonts w:ascii="Bookman Old Style" w:hAnsi="Bookman Old Style"/>
-                <w:sz w:val="24"/>
-                <w:szCs w:val="24"/>
-              </w:rPr>
-              <w:t xml:space="preserve"> sebagai </w:t>
-            </w:r>
-            <w:r>
-              <w:rPr>
-                <w:rFonts w:ascii="Bookman Old Style" w:hAnsi="Bookman Old Style"/>
+            <w:r>
+              <w:rPr>
                 <w:b/>
-                <w:bCs/>
-                <w:sz w:val="24"/>
-                <w:szCs w:val="24"/>
-              </w:rPr>
-              <w:t>PIHAK PERTAMA</w:t>
+                <w:spacing w:val="-2"/>
+                <w:w w:val="120"/>
+                <w:sz w:val="24"/>
+              </w:rPr>
+              <w:t>PERTAMA</w:t>
             </w:r>
             <w:r>
               <w:rPr>
@@ -842,25 +533,7 @@
                 <w:sz w:val="24"/>
                 <w:szCs w:val="24"/>
               </w:rPr>
-              <w:t>${</w:t>
-            </w:r>
-            <w:proofErr w:type="spellStart"/>
-            <w:r>
-              <w:rPr>
-                <w:rFonts w:ascii="Bookman Old Style" w:hAnsi="Bookman Old Style"/>
-                <w:sz w:val="24"/>
-                <w:szCs w:val="24"/>
-              </w:rPr>
-              <w:t>nama_mitra</w:t>
-            </w:r>
-            <w:proofErr w:type="spellEnd"/>
-            <w:r>
-              <w:rPr>
-                <w:rFonts w:ascii="Bookman Old Style" w:hAnsi="Bookman Old Style"/>
-                <w:sz w:val="24"/>
-                <w:szCs w:val="24"/>
-              </w:rPr>
-              <w:t>}</w:t>
+              <w:t>${nama_mitra}</w:t>
             </w:r>
           </w:p>
         </w:tc>
@@ -968,25 +641,7 @@
                 <w:sz w:val="24"/>
                 <w:szCs w:val="24"/>
               </w:rPr>
-              <w:t>${</w:t>
-            </w:r>
-            <w:proofErr w:type="spellStart"/>
-            <w:r>
-              <w:rPr>
-                <w:rFonts w:ascii="Bookman Old Style" w:hAnsi="Bookman Old Style"/>
-                <w:sz w:val="24"/>
-                <w:szCs w:val="24"/>
-              </w:rPr>
-              <w:t>alamat_mitra</w:t>
-            </w:r>
-            <w:proofErr w:type="spellEnd"/>
-            <w:r>
-              <w:rPr>
-                <w:rFonts w:ascii="Bookman Old Style" w:hAnsi="Bookman Old Style"/>
-                <w:sz w:val="24"/>
-                <w:szCs w:val="24"/>
-              </w:rPr>
-              <w:t>}</w:t>
+              <w:t>${alamat_mitra}</w:t>
             </w:r>
             <w:r>
               <w:rPr>
@@ -1128,27 +783,27 @@
           <w:sz w:val="24"/>
           <w:szCs w:val="24"/>
         </w:rPr>
-        <w:t>${</w:t>
-      </w:r>
-      <w:proofErr w:type="spellStart"/>
+        <w:t>${tahun_kegiatan}</w:t>
+      </w:r>
       <w:r>
         <w:rPr>
           <w:rFonts w:ascii="Bookman Old Style" w:hAnsi="Bookman Old Style"/>
           <w:bCs/>
           <w:sz w:val="24"/>
           <w:szCs w:val="24"/>
-        </w:rPr>
-        <w:t>tahun_kegiatan</w:t>
-      </w:r>
-      <w:proofErr w:type="spellEnd"/>
+          <w:lang w:val="sv-SE"/>
+        </w:rPr>
+        <w:t xml:space="preserve"> pada B</w:t>
+      </w:r>
       <w:r>
         <w:rPr>
           <w:rFonts w:ascii="Bookman Old Style" w:hAnsi="Bookman Old Style"/>
           <w:bCs/>
           <w:sz w:val="24"/>
           <w:szCs w:val="24"/>
-        </w:rPr>
-        <w:t>}</w:t>
+          <w:lang w:val="id-ID"/>
+        </w:rPr>
+        <w:t>adan Pusat Statistik</w:t>
       </w:r>
       <w:r>
         <w:rPr>
@@ -1158,6 +813,196 @@
           <w:szCs w:val="24"/>
           <w:lang w:val="sv-SE"/>
         </w:rPr>
+        <w:t xml:space="preserve"> </w:t>
+      </w:r>
+      <w:r>
+        <w:rPr>
+          <w:rFonts w:ascii="Bookman Old Style" w:hAnsi="Bookman Old Style"/>
+          <w:bCs/>
+          <w:sz w:val="24"/>
+          <w:szCs w:val="24"/>
+          <w:lang w:val="sv-SE"/>
+        </w:rPr>
+        <w:t>Kabupaten Langkat</w:t>
+      </w:r>
+      <w:r>
+        <w:rPr>
+          <w:rFonts w:ascii="Bookman Old Style" w:hAnsi="Bookman Old Style"/>
+          <w:sz w:val="24"/>
+          <w:szCs w:val="24"/>
+          <w:lang w:val="sv-SE"/>
+        </w:rPr>
+        <w:t xml:space="preserve"> yang selanjutnya disebut Perjanjian, dengan ketentuan-ketentuan sebagai berikut:</w:t>
+      </w:r>
+    </w:p>
+    <w:p>
+      <w:pPr>
+        <w:spacing w:line="276" w:lineRule="auto"/>
+        <w:jc w:val="both"/>
+        <w:rPr>
+          <w:rFonts w:ascii="Bookman Old Style" w:hAnsi="Bookman Old Style"/>
+          <w:sz w:val="24"/>
+          <w:szCs w:val="24"/>
+          <w:lang w:val="sv-SE"/>
+        </w:rPr>
+      </w:pPr>
+    </w:p>
+    <w:p>
+      <w:pPr>
+        <w:spacing w:line="276" w:lineRule="auto"/>
+        <w:jc w:val="center"/>
+        <w:rPr>
+          <w:rFonts w:ascii="Bookman Old Style" w:hAnsi="Bookman Old Style"/>
+          <w:b/>
+          <w:sz w:val="24"/>
+          <w:szCs w:val="24"/>
+          <w:lang w:val="sv-SE"/>
+        </w:rPr>
+      </w:pPr>
+      <w:r>
+        <w:rPr>
+          <w:rFonts w:ascii="Bookman Old Style" w:hAnsi="Bookman Old Style"/>
+          <w:b/>
+          <w:sz w:val="24"/>
+          <w:szCs w:val="24"/>
+          <w:lang w:val="sv-SE"/>
+        </w:rPr>
+        <w:t>Pasal 1</w:t>
+      </w:r>
+    </w:p>
+    <w:p>
+      <w:pPr>
+        <w:spacing w:line="276" w:lineRule="auto"/>
+        <w:jc w:val="both"/>
+        <w:rPr>
+          <w:rFonts w:ascii="Bookman Old Style" w:hAnsi="Bookman Old Style"/>
+          <w:sz w:val="24"/>
+          <w:szCs w:val="24"/>
+          <w:lang w:val="id-ID"/>
+        </w:rPr>
+      </w:pPr>
+      <w:r>
+        <w:rPr>
+          <w:rFonts w:ascii="Bookman Old Style" w:hAnsi="Bookman Old Style"/>
+          <w:b/>
+          <w:sz w:val="24"/>
+          <w:szCs w:val="24"/>
+          <w:lang w:val="sv-SE"/>
+        </w:rPr>
+        <w:t>PIHAK PERTAMA</w:t>
+      </w:r>
+      <w:r>
+        <w:rPr>
+          <w:rFonts w:ascii="Bookman Old Style" w:hAnsi="Bookman Old Style"/>
+          <w:sz w:val="24"/>
+          <w:szCs w:val="24"/>
+          <w:lang w:val="sv-SE"/>
+        </w:rPr>
+        <w:t xml:space="preserve"> memberikan pekerjaan kepada </w:t>
+      </w:r>
+      <w:r>
+        <w:rPr>
+          <w:rFonts w:ascii="Bookman Old Style" w:hAnsi="Bookman Old Style"/>
+          <w:b/>
+          <w:sz w:val="24"/>
+          <w:szCs w:val="24"/>
+          <w:lang w:val="sv-SE"/>
+        </w:rPr>
+        <w:t>PIHAK KEDUA</w:t>
+      </w:r>
+      <w:r>
+        <w:rPr>
+          <w:rFonts w:ascii="Bookman Old Style" w:hAnsi="Bookman Old Style"/>
+          <w:sz w:val="24"/>
+          <w:szCs w:val="24"/>
+          <w:lang w:val="sv-SE"/>
+        </w:rPr>
+        <w:t xml:space="preserve"> dan </w:t>
+      </w:r>
+      <w:r>
+        <w:rPr>
+          <w:rFonts w:ascii="Bookman Old Style" w:hAnsi="Bookman Old Style"/>
+          <w:b/>
+          <w:sz w:val="24"/>
+          <w:szCs w:val="24"/>
+          <w:lang w:val="sv-SE"/>
+        </w:rPr>
+        <w:t>PIHAK KEDUA</w:t>
+      </w:r>
+      <w:r>
+        <w:rPr>
+          <w:rFonts w:ascii="Bookman Old Style" w:hAnsi="Bookman Old Style"/>
+          <w:sz w:val="24"/>
+          <w:szCs w:val="24"/>
+          <w:lang w:val="sv-SE"/>
+        </w:rPr>
+        <w:t xml:space="preserve"> menerima pekerjaan dari </w:t>
+      </w:r>
+      <w:r>
+        <w:rPr>
+          <w:rFonts w:ascii="Bookman Old Style" w:hAnsi="Bookman Old Style"/>
+          <w:b/>
+          <w:sz w:val="24"/>
+          <w:szCs w:val="24"/>
+          <w:lang w:val="sv-SE"/>
+        </w:rPr>
+        <w:t>PIHAK PERTAMA</w:t>
+      </w:r>
+      <w:r>
+        <w:rPr>
+          <w:rFonts w:ascii="Bookman Old Style" w:hAnsi="Bookman Old Style"/>
+          <w:sz w:val="24"/>
+          <w:szCs w:val="24"/>
+          <w:lang w:val="sv-SE"/>
+        </w:rPr>
+        <w:t xml:space="preserve"> sebagai </w:t>
+      </w:r>
+      <w:r>
+        <w:rPr>
+          <w:rFonts w:ascii="Bookman Old Style" w:hAnsi="Bookman Old Style"/>
+          <w:bCs/>
+          <w:sz w:val="24"/>
+          <w:szCs w:val="24"/>
+          <w:lang w:val="sv-SE"/>
+        </w:rPr>
+        <w:t>Petugas Pendataan Lapangan</w:t>
+      </w:r>
+      <w:r>
+        <w:rPr>
+          <w:rFonts w:ascii="Bookman Old Style" w:hAnsi="Bookman Old Style"/>
+          <w:sz w:val="24"/>
+          <w:szCs w:val="24"/>
+          <w:lang w:val="sv-SE"/>
+        </w:rPr>
+        <w:t xml:space="preserve"> </w:t>
+      </w:r>
+      <w:r>
+        <w:rPr>
+          <w:rFonts w:ascii="Bookman Old Style" w:hAnsi="Bookman Old Style"/>
+          <w:bCs/>
+          <w:sz w:val="24"/>
+          <w:szCs w:val="24"/>
+          <w:lang w:val="sv-SE"/>
+        </w:rPr>
+        <w:t xml:space="preserve">Kegiatan Survei/Sensus Tahun </w:t>
+      </w:r>
+      <w:r>
+        <w:rPr>
+          <w:rFonts w:ascii="Bookman Old Style" w:hAnsi="Bookman Old Style"/>
+          <w:bCs/>
+          <w:sz w:val="24"/>
+          <w:szCs w:val="24"/>
+        </w:rPr>
+        <w:t>${tahun_kegiatan}</w:t>
+      </w:r>
+      <w:r>
+        <w:rPr>
+          <w:rFonts w:ascii="Bookman Old Style" w:hAnsi="Bookman Old Style"/>
+          <w:bCs/>
+          <w:sz w:val="24"/>
+          <w:szCs w:val="24"/>
+          <w:lang w:val="sv-SE"/>
+        </w:rPr>
         <w:t xml:space="preserve"> pada B</w:t>
       </w:r>
       <w:r>
@@ -1178,16 +1023,54 @@
           <w:szCs w:val="24"/>
           <w:lang w:val="sv-SE"/>
         </w:rPr>
-        <w:t xml:space="preserve"> Kota Gunungsitoli</w:t>
-      </w:r>
-      <w:r>
-        <w:rPr>
-          <w:rFonts w:ascii="Bookman Old Style" w:hAnsi="Bookman Old Style"/>
-          <w:sz w:val="24"/>
-          <w:szCs w:val="24"/>
-          <w:lang w:val="sv-SE"/>
-        </w:rPr>
-        <w:t xml:space="preserve"> yang selanjutnya disebut Perjanjian, dengan ketentuan-ketentuan sebagai berikut:</w:t>
+        <w:t xml:space="preserve"> </w:t>
+      </w:r>
+      <w:r>
+        <w:rPr>
+          <w:rFonts w:ascii="Bookman Old Style" w:hAnsi="Bookman Old Style"/>
+          <w:bCs/>
+          <w:sz w:val="24"/>
+          <w:szCs w:val="24"/>
+          <w:lang w:val="sv-SE"/>
+        </w:rPr>
+        <w:t>Kabupaten Langkat</w:t>
+      </w:r>
+      <w:r>
+        <w:rPr>
+          <w:rFonts w:ascii="Bookman Old Style" w:hAnsi="Bookman Old Style"/>
+          <w:sz w:val="24"/>
+          <w:szCs w:val="24"/>
+          <w:lang w:val="sv-SE"/>
+        </w:rPr>
+        <w:t xml:space="preserve">, dengan lingkup pekerjaan yang ditetapkan oleh </w:t>
+      </w:r>
+      <w:r>
+        <w:rPr>
+          <w:rFonts w:ascii="Bookman Old Style" w:hAnsi="Bookman Old Style"/>
+          <w:b/>
+          <w:sz w:val="24"/>
+          <w:szCs w:val="24"/>
+          <w:lang w:val="sv-SE"/>
+        </w:rPr>
+        <w:t>PIHAK PERTAMA</w:t>
+      </w:r>
+      <w:r>
+        <w:rPr>
+          <w:rFonts w:ascii="Bookman Old Style" w:hAnsi="Bookman Old Style"/>
+          <w:sz w:val="24"/>
+          <w:szCs w:val="24"/>
+          <w:lang w:val="sv-SE"/>
+        </w:rPr>
+        <w:t>.</w:t>
+      </w:r>
+      <w:r>
+        <w:rPr>
+          <w:rFonts w:ascii="Bookman Old Style" w:hAnsi="Bookman Old Style"/>
+          <w:sz w:val="24"/>
+          <w:szCs w:val="24"/>
+          <w:lang w:val="id-ID"/>
+        </w:rPr>
+        <w:t xml:space="preserve"> </w:t>
       </w:r>
     </w:p>
     <w:p>
@@ -1196,9 +1079,10 @@
         <w:jc w:val="both"/>
         <w:rPr>
           <w:rFonts w:ascii="Bookman Old Style" w:hAnsi="Bookman Old Style"/>
-          <w:sz w:val="24"/>
-          <w:szCs w:val="24"/>
-          <w:lang w:val="sv-SE"/>
+          <w:b/>
+          <w:sz w:val="24"/>
+          <w:szCs w:val="24"/>
+          <w:lang w:val="id-ID"/>
         </w:rPr>
       </w:pPr>
     </w:p>
@@ -1211,18 +1095,18 @@
           <w:b/>
           <w:sz w:val="24"/>
           <w:szCs w:val="24"/>
-          <w:lang w:val="sv-SE"/>
-        </w:rPr>
-      </w:pPr>
-      <w:r>
-        <w:rPr>
-          <w:rFonts w:ascii="Bookman Old Style" w:hAnsi="Bookman Old Style"/>
-          <w:b/>
-          <w:sz w:val="24"/>
-          <w:szCs w:val="24"/>
-          <w:lang w:val="sv-SE"/>
-        </w:rPr>
-        <w:t>Pasal 1</w:t>
+          <w:lang w:val="id-ID"/>
+        </w:rPr>
+      </w:pPr>
+      <w:r>
+        <w:rPr>
+          <w:rFonts w:ascii="Bookman Old Style" w:hAnsi="Bookman Old Style"/>
+          <w:b/>
+          <w:sz w:val="24"/>
+          <w:szCs w:val="24"/>
+          <w:lang w:val="id-ID"/>
+        </w:rPr>
+        <w:t>Pasal 2</w:t>
       </w:r>
     </w:p>
     <w:p>
@@ -1231,6 +1115,8 @@
         <w:jc w:val="both"/>
         <w:rPr>
           <w:rFonts w:ascii="Bookman Old Style" w:hAnsi="Bookman Old Style"/>
+          <w:b/>
+          <w:bCs/>
           <w:sz w:val="24"/>
           <w:szCs w:val="24"/>
           <w:lang w:val="id-ID"/>
@@ -1239,78 +1125,11 @@
       <w:r>
         <w:rPr>
           <w:rFonts w:ascii="Bookman Old Style" w:hAnsi="Bookman Old Style"/>
-          <w:b/>
-          <w:sz w:val="24"/>
-          <w:szCs w:val="24"/>
-          <w:lang w:val="sv-SE"/>
-        </w:rPr>
-        <w:t>PIHAK PERTAMA</w:t>
-      </w:r>
-      <w:r>
-        <w:rPr>
-          <w:rFonts w:ascii="Bookman Old Style" w:hAnsi="Bookman Old Style"/>
-          <w:sz w:val="24"/>
-          <w:szCs w:val="24"/>
-          <w:lang w:val="sv-SE"/>
-        </w:rPr>
-        <w:t xml:space="preserve"> memberikan pekerjaan kepada </w:t>
-      </w:r>
-      <w:r>
-        <w:rPr>
-          <w:rFonts w:ascii="Bookman Old Style" w:hAnsi="Bookman Old Style"/>
-          <w:b/>
-          <w:sz w:val="24"/>
-          <w:szCs w:val="24"/>
-          <w:lang w:val="sv-SE"/>
-        </w:rPr>
-        <w:t>PIHAK KEDUA</w:t>
-      </w:r>
-      <w:r>
-        <w:rPr>
-          <w:rFonts w:ascii="Bookman Old Style" w:hAnsi="Bookman Old Style"/>
-          <w:sz w:val="24"/>
-          <w:szCs w:val="24"/>
-          <w:lang w:val="sv-SE"/>
-        </w:rPr>
-        <w:t xml:space="preserve"> dan </w:t>
-      </w:r>
-      <w:r>
-        <w:rPr>
-          <w:rFonts w:ascii="Bookman Old Style" w:hAnsi="Bookman Old Style"/>
-          <w:b/>
-          <w:sz w:val="24"/>
-          <w:szCs w:val="24"/>
-          <w:lang w:val="sv-SE"/>
-        </w:rPr>
-        <w:t>PIHAK KEDUA</w:t>
-      </w:r>
-      <w:r>
-        <w:rPr>
-          <w:rFonts w:ascii="Bookman Old Style" w:hAnsi="Bookman Old Style"/>
-          <w:sz w:val="24"/>
-          <w:szCs w:val="24"/>
-          <w:lang w:val="sv-SE"/>
-        </w:rPr>
-        <w:t xml:space="preserve"> menerima pekerjaan dari </w:t>
-      </w:r>
-      <w:r>
-        <w:rPr>
-          <w:rFonts w:ascii="Bookman Old Style" w:hAnsi="Bookman Old Style"/>
-          <w:b/>
-          <w:sz w:val="24"/>
-          <w:szCs w:val="24"/>
-          <w:lang w:val="sv-SE"/>
-        </w:rPr>
-        <w:t>PIHAK PERTAMA</w:t>
-      </w:r>
-      <w:r>
-        <w:rPr>
-          <w:rFonts w:ascii="Bookman Old Style" w:hAnsi="Bookman Old Style"/>
-          <w:sz w:val="24"/>
-          <w:szCs w:val="24"/>
-          <w:lang w:val="sv-SE"/>
-        </w:rPr>
-        <w:t xml:space="preserve"> sebagai </w:t>
+          <w:sz w:val="24"/>
+          <w:szCs w:val="24"/>
+          <w:lang w:val="id-ID"/>
+        </w:rPr>
+        <w:t xml:space="preserve">Ruang lingkup pekerjaan dalam Perjanjian ini mengacu pada wilayah kerja dan beban kerja sebagaimana tertuang dalam lampiran Perjanjian. Pedoman Petugas Pendataan Lapangan Wilayah Kegiatan Survei/Sensus Tahun </w:t>
       </w:r>
       <w:r>
         <w:rPr>
@@ -1318,115 +1137,17 @@
           <w:bCs/>
           <w:sz w:val="24"/>
           <w:szCs w:val="24"/>
-          <w:lang w:val="sv-SE"/>
-        </w:rPr>
-        <w:t>Petugas Pendataan Lapangan</w:t>
-      </w:r>
-      <w:r>
-        <w:rPr>
-          <w:rFonts w:ascii="Bookman Old Style" w:hAnsi="Bookman Old Style"/>
-          <w:sz w:val="24"/>
-          <w:szCs w:val="24"/>
-          <w:lang w:val="sv-SE"/>
-        </w:rPr>
-        <w:t xml:space="preserve"> </w:t>
-      </w:r>
-      <w:r>
-        <w:rPr>
-          <w:rFonts w:ascii="Bookman Old Style" w:hAnsi="Bookman Old Style"/>
-          <w:bCs/>
-          <w:sz w:val="24"/>
-          <w:szCs w:val="24"/>
-          <w:lang w:val="sv-SE"/>
-        </w:rPr>
-        <w:t xml:space="preserve">Kegiatan Survei/Sensus Tahun </w:t>
-      </w:r>
-      <w:r>
-        <w:rPr>
-          <w:rFonts w:ascii="Bookman Old Style" w:hAnsi="Bookman Old Style"/>
-          <w:bCs/>
-          <w:sz w:val="24"/>
-          <w:szCs w:val="24"/>
-        </w:rPr>
-        <w:t>${</w:t>
-      </w:r>
-      <w:proofErr w:type="spellStart"/>
-      <w:r>
-        <w:rPr>
-          <w:rFonts w:ascii="Bookman Old Style" w:hAnsi="Bookman Old Style"/>
-          <w:bCs/>
-          <w:sz w:val="24"/>
-          <w:szCs w:val="24"/>
-        </w:rPr>
-        <w:t>tahun_kegiatan</w:t>
-      </w:r>
-      <w:proofErr w:type="spellEnd"/>
-      <w:r>
-        <w:rPr>
-          <w:rFonts w:ascii="Bookman Old Style" w:hAnsi="Bookman Old Style"/>
-          <w:bCs/>
-          <w:sz w:val="24"/>
-          <w:szCs w:val="24"/>
-        </w:rPr>
-        <w:t>}</w:t>
-      </w:r>
-      <w:r>
-        <w:rPr>
-          <w:rFonts w:ascii="Bookman Old Style" w:hAnsi="Bookman Old Style"/>
-          <w:bCs/>
-          <w:sz w:val="24"/>
-          <w:szCs w:val="24"/>
-          <w:lang w:val="sv-SE"/>
-        </w:rPr>
-        <w:t xml:space="preserve"> pada B</w:t>
-      </w:r>
-      <w:r>
-        <w:rPr>
-          <w:rFonts w:ascii="Bookman Old Style" w:hAnsi="Bookman Old Style"/>
-          <w:bCs/>
+        </w:rPr>
+        <w:t>${tahun_kegiatan}</w:t>
+      </w:r>
+      <w:r>
+        <w:rPr>
+          <w:rFonts w:ascii="Bookman Old Style" w:hAnsi="Bookman Old Style"/>
           <w:sz w:val="24"/>
           <w:szCs w:val="24"/>
           <w:lang w:val="id-ID"/>
         </w:rPr>
-        <w:t>adan Pusat Statistik</w:t>
-      </w:r>
-      <w:r>
-        <w:rPr>
-          <w:rFonts w:ascii="Bookman Old Style" w:hAnsi="Bookman Old Style"/>
-          <w:bCs/>
-          <w:sz w:val="24"/>
-          <w:szCs w:val="24"/>
-          <w:lang w:val="sv-SE"/>
-        </w:rPr>
-        <w:t xml:space="preserve"> Kota Gunungsitoli</w:t>
-      </w:r>
-      <w:r>
-        <w:rPr>
-          <w:rFonts w:ascii="Bookman Old Style" w:hAnsi="Bookman Old Style"/>
-          <w:sz w:val="24"/>
-          <w:szCs w:val="24"/>
-          <w:lang w:val="sv-SE"/>
-        </w:rPr>
-        <w:t xml:space="preserve">, dengan lingkup pekerjaan yang ditetapkan oleh </w:t>
-      </w:r>
-      <w:r>
-        <w:rPr>
-          <w:rFonts w:ascii="Bookman Old Style" w:hAnsi="Bookman Old Style"/>
-          <w:b/>
-          <w:sz w:val="24"/>
-          <w:szCs w:val="24"/>
-          <w:lang w:val="sv-SE"/>
-        </w:rPr>
-        <w:t>PIHAK PERTAMA</w:t>
-      </w:r>
-      <w:r>
-        <w:rPr>
-          <w:rFonts w:ascii="Bookman Old Style" w:hAnsi="Bookman Old Style"/>
-          <w:sz w:val="24"/>
-          <w:szCs w:val="24"/>
-          <w:lang w:val="sv-SE"/>
-        </w:rPr>
-        <w:t>.</w:t>
+        <w:t xml:space="preserve"> pada Badan Pusat Statistik </w:t>
       </w:r>
       <w:r>
         <w:rPr>
@@ -1435,116 +1156,8 @@
           <w:szCs w:val="24"/>
           <w:lang w:val="id-ID"/>
         </w:rPr>
-        <w:t xml:space="preserve"> </w:t>
-      </w:r>
-    </w:p>
-    <w:p>
-      <w:pPr>
-        <w:spacing w:line="276" w:lineRule="auto"/>
-        <w:jc w:val="both"/>
-        <w:rPr>
-          <w:rFonts w:ascii="Bookman Old Style" w:hAnsi="Bookman Old Style"/>
-          <w:b/>
-          <w:sz w:val="24"/>
-          <w:szCs w:val="24"/>
-          <w:lang w:val="id-ID"/>
-        </w:rPr>
-      </w:pPr>
-    </w:p>
-    <w:p>
-      <w:pPr>
-        <w:spacing w:line="276" w:lineRule="auto"/>
-        <w:jc w:val="center"/>
-        <w:rPr>
-          <w:rFonts w:ascii="Bookman Old Style" w:hAnsi="Bookman Old Style"/>
-          <w:b/>
-          <w:sz w:val="24"/>
-          <w:szCs w:val="24"/>
-          <w:lang w:val="id-ID"/>
-        </w:rPr>
-      </w:pPr>
-      <w:r>
-        <w:rPr>
-          <w:rFonts w:ascii="Bookman Old Style" w:hAnsi="Bookman Old Style"/>
-          <w:b/>
-          <w:sz w:val="24"/>
-          <w:szCs w:val="24"/>
-          <w:lang w:val="id-ID"/>
-        </w:rPr>
-        <w:t>Pasal 2</w:t>
-      </w:r>
-    </w:p>
-    <w:p>
-      <w:pPr>
-        <w:spacing w:line="276" w:lineRule="auto"/>
-        <w:jc w:val="both"/>
-        <w:rPr>
-          <w:rFonts w:ascii="Bookman Old Style" w:hAnsi="Bookman Old Style"/>
-          <w:b/>
-          <w:bCs/>
-          <w:sz w:val="24"/>
-          <w:szCs w:val="24"/>
-          <w:lang w:val="id-ID"/>
-        </w:rPr>
-      </w:pPr>
-      <w:r>
-        <w:rPr>
-          <w:rFonts w:ascii="Bookman Old Style" w:hAnsi="Bookman Old Style"/>
-          <w:sz w:val="24"/>
-          <w:szCs w:val="24"/>
-          <w:lang w:val="id-ID"/>
-        </w:rPr>
-        <w:t xml:space="preserve">Ruang lingkup pekerjaan dalam Perjanjian ini mengacu pada wilayah kerja dan beban kerja sebagaimana tertuang dalam lampiran Perjanjian. Pedoman Petugas Pendataan Lapangan Wilayah Kegiatan Survei/Sensus Tahun </w:t>
-      </w:r>
-      <w:r>
-        <w:rPr>
-          <w:rFonts w:ascii="Bookman Old Style" w:hAnsi="Bookman Old Style"/>
-          <w:bCs/>
-          <w:sz w:val="24"/>
-          <w:szCs w:val="24"/>
-        </w:rPr>
-        <w:t>${</w:t>
-      </w:r>
-      <w:proofErr w:type="spellStart"/>
-      <w:r>
-        <w:rPr>
-          <w:rFonts w:ascii="Bookman Old Style" w:hAnsi="Bookman Old Style"/>
-          <w:bCs/>
-          <w:sz w:val="24"/>
-          <w:szCs w:val="24"/>
-        </w:rPr>
-        <w:t>tahun_kegiatan</w:t>
-      </w:r>
-      <w:proofErr w:type="spellEnd"/>
-      <w:r>
-        <w:rPr>
-          <w:rFonts w:ascii="Bookman Old Style" w:hAnsi="Bookman Old Style"/>
-          <w:bCs/>
-          <w:sz w:val="24"/>
-          <w:szCs w:val="24"/>
-        </w:rPr>
-        <w:t>}</w:t>
-      </w:r>
-      <w:r>
-        <w:rPr>
-          <w:rFonts w:ascii="Bookman Old Style" w:hAnsi="Bookman Old Style"/>
-          <w:sz w:val="24"/>
-          <w:szCs w:val="24"/>
-          <w:lang w:val="id-ID"/>
-        </w:rPr>
-        <w:t xml:space="preserve"> pada Badan Pusat Statistik Kota </w:t>
-      </w:r>
-      <w:proofErr w:type="spellStart"/>
-      <w:r>
-        <w:rPr>
-          <w:rFonts w:ascii="Bookman Old Style" w:hAnsi="Bookman Old Style"/>
-          <w:sz w:val="24"/>
-          <w:szCs w:val="24"/>
-          <w:lang w:val="id-ID"/>
-        </w:rPr>
-        <w:t>Gunungsitoli</w:t>
-      </w:r>
-      <w:proofErr w:type="spellEnd"/>
+        <w:t>Kabupaten Langkat</w:t>
+      </w:r>
       <w:r>
         <w:rPr>
           <w:rFonts w:ascii="Bookman Old Style" w:hAnsi="Bookman Old Style"/>
@@ -1630,25 +1243,7 @@
           <w:sz w:val="24"/>
           <w:szCs w:val="24"/>
         </w:rPr>
-        <w:t>${</w:t>
-      </w:r>
-      <w:proofErr w:type="spellStart"/>
-      <w:r>
-        <w:rPr>
-          <w:rFonts w:ascii="Bookman Old Style" w:hAnsi="Bookman Old Style"/>
-          <w:sz w:val="24"/>
-          <w:szCs w:val="24"/>
-        </w:rPr>
-        <w:t>tanggal_mulai_spk</w:t>
-      </w:r>
-      <w:proofErr w:type="spellEnd"/>
-      <w:r>
-        <w:rPr>
-          <w:rFonts w:ascii="Bookman Old Style" w:hAnsi="Bookman Old Style"/>
-          <w:sz w:val="24"/>
-          <w:szCs w:val="24"/>
-        </w:rPr>
-        <w:t>}</w:t>
+        <w:t>${tanggal_mulai_spk}</w:t>
       </w:r>
       <w:r>
         <w:rPr>
@@ -1665,25 +1260,7 @@
           <w:sz w:val="24"/>
           <w:szCs w:val="24"/>
         </w:rPr>
-        <w:t>${</w:t>
-      </w:r>
-      <w:proofErr w:type="spellStart"/>
-      <w:r>
-        <w:rPr>
-          <w:rFonts w:ascii="Bookman Old Style" w:hAnsi="Bookman Old Style"/>
-          <w:sz w:val="24"/>
-          <w:szCs w:val="24"/>
-        </w:rPr>
-        <w:t>tanggal_berakhir_spk</w:t>
-      </w:r>
-      <w:proofErr w:type="spellEnd"/>
-      <w:r>
-        <w:rPr>
-          <w:rFonts w:ascii="Bookman Old Style" w:hAnsi="Bookman Old Style"/>
-          <w:sz w:val="24"/>
-          <w:szCs w:val="24"/>
-        </w:rPr>
-        <w:t>}</w:t>
+        <w:t>${tanggal_berakhir_spk}</w:t>
       </w:r>
       <w:r>
         <w:rPr>
@@ -1860,61 +1437,7 @@
           <w:sz w:val="24"/>
           <w:szCs w:val="24"/>
         </w:rPr>
-        <w:t xml:space="preserve"> </w:t>
-      </w:r>
-      <w:proofErr w:type="spellStart"/>
-      <w:r>
-        <w:rPr>
-          <w:rFonts w:ascii="Bookman Old Style" w:hAnsi="Bookman Old Style"/>
-          <w:sz w:val="24"/>
-          <w:szCs w:val="24"/>
-        </w:rPr>
-        <w:t>berhak</w:t>
-      </w:r>
-      <w:proofErr w:type="spellEnd"/>
-      <w:r>
-        <w:rPr>
-          <w:rFonts w:ascii="Bookman Old Style" w:hAnsi="Bookman Old Style"/>
-          <w:sz w:val="24"/>
-          <w:szCs w:val="24"/>
-        </w:rPr>
-        <w:t xml:space="preserve"> untuk mendapatkan honorarium </w:t>
-      </w:r>
-      <w:proofErr w:type="spellStart"/>
-      <w:r>
-        <w:rPr>
-          <w:rFonts w:ascii="Bookman Old Style" w:hAnsi="Bookman Old Style"/>
-          <w:sz w:val="24"/>
-          <w:szCs w:val="24"/>
-        </w:rPr>
-        <w:t>petugas</w:t>
-      </w:r>
-      <w:proofErr w:type="spellEnd"/>
-      <w:r>
-        <w:rPr>
-          <w:rFonts w:ascii="Bookman Old Style" w:hAnsi="Bookman Old Style"/>
-          <w:sz w:val="24"/>
-          <w:szCs w:val="24"/>
-        </w:rPr>
-        <w:t xml:space="preserve"> </w:t>
-      </w:r>
-      <w:proofErr w:type="spellStart"/>
-      <w:r>
-        <w:rPr>
-          <w:rFonts w:ascii="Bookman Old Style" w:hAnsi="Bookman Old Style"/>
-          <w:sz w:val="24"/>
-          <w:szCs w:val="24"/>
-        </w:rPr>
-        <w:t>dari</w:t>
-      </w:r>
-      <w:proofErr w:type="spellEnd"/>
-      <w:r>
-        <w:rPr>
-          <w:rFonts w:ascii="Bookman Old Style" w:hAnsi="Bookman Old Style"/>
-          <w:sz w:val="24"/>
-          <w:szCs w:val="24"/>
-        </w:rPr>
-        <w:t xml:space="preserve"> </w:t>
+        <w:t xml:space="preserve"> berhak untuk mendapatkan honorarium petugas dari </w:t>
       </w:r>
       <w:r>
         <w:rPr>
@@ -1925,95 +1448,13 @@
         </w:rPr>
         <w:t xml:space="preserve">PIHAK PERTAMA </w:t>
       </w:r>
-      <w:proofErr w:type="spellStart"/>
-      <w:r>
-        <w:rPr>
-          <w:rFonts w:ascii="Bookman Old Style" w:hAnsi="Bookman Old Style"/>
-          <w:sz w:val="24"/>
-          <w:szCs w:val="24"/>
-        </w:rPr>
-        <w:t>sebesar</w:t>
-      </w:r>
-      <w:proofErr w:type="spellEnd"/>
-      <w:r>
-        <w:rPr>
-          <w:rFonts w:ascii="Bookman Old Style" w:hAnsi="Bookman Old Style"/>
-          <w:sz w:val="24"/>
-          <w:szCs w:val="24"/>
-        </w:rPr>
-        <w:t xml:space="preserve"> ${</w:t>
-      </w:r>
-      <w:proofErr w:type="spellStart"/>
-      <w:r>
-        <w:rPr>
-          <w:rFonts w:ascii="Bookman Old Style" w:hAnsi="Bookman Old Style"/>
-          <w:sz w:val="24"/>
-          <w:szCs w:val="24"/>
-        </w:rPr>
-        <w:t>honorMitraTotal</w:t>
-      </w:r>
-      <w:proofErr w:type="spellEnd"/>
-      <w:r>
-        <w:rPr>
-          <w:rFonts w:ascii="Bookman Old Style" w:hAnsi="Bookman Old Style"/>
-          <w:sz w:val="24"/>
-          <w:szCs w:val="24"/>
-        </w:rPr>
-        <w:t xml:space="preserve">} untuk </w:t>
-      </w:r>
-      <w:proofErr w:type="spellStart"/>
-      <w:r>
-        <w:rPr>
-          <w:rFonts w:ascii="Bookman Old Style" w:hAnsi="Bookman Old Style"/>
-          <w:sz w:val="24"/>
-          <w:szCs w:val="24"/>
-        </w:rPr>
-        <w:t>pekerjaan</w:t>
-      </w:r>
-      <w:proofErr w:type="spellEnd"/>
-      <w:r>
-        <w:rPr>
-          <w:rFonts w:ascii="Bookman Old Style" w:hAnsi="Bookman Old Style"/>
-          <w:sz w:val="24"/>
-          <w:szCs w:val="24"/>
-        </w:rPr>
-        <w:t xml:space="preserve"> </w:t>
-      </w:r>
-      <w:proofErr w:type="spellStart"/>
-      <w:r>
-        <w:rPr>
-          <w:rFonts w:ascii="Bookman Old Style" w:hAnsi="Bookman Old Style"/>
-          <w:sz w:val="24"/>
-          <w:szCs w:val="24"/>
-        </w:rPr>
-        <w:t>sebagaimana</w:t>
-      </w:r>
-      <w:proofErr w:type="spellEnd"/>
-      <w:r>
-        <w:rPr>
-          <w:rFonts w:ascii="Bookman Old Style" w:hAnsi="Bookman Old Style"/>
-          <w:sz w:val="24"/>
-          <w:szCs w:val="24"/>
-        </w:rPr>
-        <w:t xml:space="preserve"> </w:t>
-      </w:r>
-      <w:proofErr w:type="spellStart"/>
-      <w:r>
-        <w:rPr>
-          <w:rFonts w:ascii="Bookman Old Style" w:hAnsi="Bookman Old Style"/>
-          <w:sz w:val="24"/>
-          <w:szCs w:val="24"/>
-        </w:rPr>
-        <w:t>dimaksud</w:t>
-      </w:r>
-      <w:proofErr w:type="spellEnd"/>
-      <w:r>
-        <w:rPr>
-          <w:rFonts w:ascii="Bookman Old Style" w:hAnsi="Bookman Old Style"/>
-          <w:sz w:val="24"/>
-          <w:szCs w:val="24"/>
-        </w:rPr>
-        <w:t xml:space="preserve"> dalam Pasal 2, </w:t>
+      <w:r>
+        <w:rPr>
+          <w:rFonts w:ascii="Bookman Old Style" w:hAnsi="Bookman Old Style"/>
+          <w:sz w:val="24"/>
+          <w:szCs w:val="24"/>
+        </w:rPr>
+        <w:t xml:space="preserve">sebesar ${honorMitraTotal} untuk pekerjaan sebagaimana dimaksud dalam Pasal 2, </w:t>
       </w:r>
       <w:r>
         <w:rPr>
@@ -2022,187 +1463,7 @@
           <w:sz w:val="24"/>
           <w:szCs w:val="24"/>
         </w:rPr>
-        <w:t xml:space="preserve">termasuk biaya </w:t>
-      </w:r>
-      <w:proofErr w:type="spellStart"/>
-      <w:r>
-        <w:rPr>
-          <w:rFonts w:ascii="Bookman Old Style" w:hAnsi="Bookman Old Style"/>
-          <w:color w:val="000000" w:themeColor="text1"/>
-          <w:sz w:val="24"/>
-          <w:szCs w:val="24"/>
-        </w:rPr>
-        <w:t>pajak</w:t>
-      </w:r>
-      <w:proofErr w:type="spellEnd"/>
-      <w:r>
-        <w:rPr>
-          <w:rFonts w:ascii="Bookman Old Style" w:hAnsi="Bookman Old Style"/>
-          <w:color w:val="000000" w:themeColor="text1"/>
-          <w:sz w:val="24"/>
-          <w:szCs w:val="24"/>
-        </w:rPr>
-        <w:t xml:space="preserve">, </w:t>
-      </w:r>
-      <w:proofErr w:type="spellStart"/>
-      <w:r>
-        <w:rPr>
-          <w:rFonts w:ascii="Bookman Old Style" w:hAnsi="Bookman Old Style"/>
-          <w:color w:val="000000" w:themeColor="text1"/>
-          <w:sz w:val="24"/>
-          <w:szCs w:val="24"/>
-        </w:rPr>
-        <w:t>bea</w:t>
-      </w:r>
-      <w:proofErr w:type="spellEnd"/>
-      <w:r>
-        <w:rPr>
-          <w:rFonts w:ascii="Bookman Old Style" w:hAnsi="Bookman Old Style"/>
-          <w:color w:val="000000" w:themeColor="text1"/>
-          <w:sz w:val="24"/>
-          <w:szCs w:val="24"/>
-        </w:rPr>
-        <w:t xml:space="preserve"> </w:t>
-      </w:r>
-      <w:proofErr w:type="spellStart"/>
-      <w:r>
-        <w:rPr>
-          <w:rFonts w:ascii="Bookman Old Style" w:hAnsi="Bookman Old Style"/>
-          <w:color w:val="000000" w:themeColor="text1"/>
-          <w:sz w:val="24"/>
-          <w:szCs w:val="24"/>
-        </w:rPr>
-        <w:t>materai</w:t>
-      </w:r>
-      <w:proofErr w:type="spellEnd"/>
-      <w:r>
-        <w:rPr>
-          <w:rFonts w:ascii="Bookman Old Style" w:hAnsi="Bookman Old Style"/>
-          <w:color w:val="000000" w:themeColor="text1"/>
-          <w:sz w:val="24"/>
-          <w:szCs w:val="24"/>
-        </w:rPr>
-        <w:t xml:space="preserve">, </w:t>
-      </w:r>
-      <w:proofErr w:type="spellStart"/>
-      <w:r>
-        <w:rPr>
-          <w:rFonts w:ascii="Bookman Old Style" w:hAnsi="Bookman Old Style"/>
-          <w:color w:val="000000" w:themeColor="text1"/>
-          <w:sz w:val="24"/>
-          <w:szCs w:val="24"/>
-        </w:rPr>
-        <w:t>pulsa</w:t>
-      </w:r>
-      <w:proofErr w:type="spellEnd"/>
-      <w:r>
-        <w:rPr>
-          <w:rFonts w:ascii="Bookman Old Style" w:hAnsi="Bookman Old Style"/>
-          <w:color w:val="000000" w:themeColor="text1"/>
-          <w:sz w:val="24"/>
-          <w:szCs w:val="24"/>
-        </w:rPr>
-        <w:t xml:space="preserve"> dan </w:t>
-      </w:r>
-      <w:proofErr w:type="spellStart"/>
-      <w:r>
-        <w:rPr>
-          <w:rFonts w:ascii="Bookman Old Style" w:hAnsi="Bookman Old Style"/>
-          <w:color w:val="000000" w:themeColor="text1"/>
-          <w:sz w:val="24"/>
-          <w:szCs w:val="24"/>
-        </w:rPr>
-        <w:t>kuota</w:t>
-      </w:r>
-      <w:proofErr w:type="spellEnd"/>
-      <w:r>
-        <w:rPr>
-          <w:rFonts w:ascii="Bookman Old Style" w:hAnsi="Bookman Old Style"/>
-          <w:color w:val="000000" w:themeColor="text1"/>
-          <w:sz w:val="24"/>
-          <w:szCs w:val="24"/>
-        </w:rPr>
-        <w:t xml:space="preserve"> internet untuk </w:t>
-      </w:r>
-      <w:proofErr w:type="spellStart"/>
-      <w:r>
-        <w:rPr>
-          <w:rFonts w:ascii="Bookman Old Style" w:hAnsi="Bookman Old Style"/>
-          <w:color w:val="000000" w:themeColor="text1"/>
-          <w:sz w:val="24"/>
-          <w:szCs w:val="24"/>
-        </w:rPr>
-        <w:t>komunikasi</w:t>
-      </w:r>
-      <w:proofErr w:type="spellEnd"/>
-      <w:r>
-        <w:rPr>
-          <w:rFonts w:ascii="Bookman Old Style" w:hAnsi="Bookman Old Style"/>
-          <w:color w:val="000000" w:themeColor="text1"/>
-          <w:sz w:val="24"/>
-          <w:szCs w:val="24"/>
-        </w:rPr>
-        <w:t xml:space="preserve">, dan </w:t>
-      </w:r>
-      <w:proofErr w:type="spellStart"/>
-      <w:r>
-        <w:rPr>
-          <w:rFonts w:ascii="Bookman Old Style" w:hAnsi="Bookman Old Style"/>
-          <w:color w:val="000000" w:themeColor="text1"/>
-          <w:sz w:val="24"/>
-          <w:szCs w:val="24"/>
-        </w:rPr>
-        <w:t>jasa</w:t>
-      </w:r>
-      <w:proofErr w:type="spellEnd"/>
-      <w:r>
-        <w:rPr>
-          <w:rFonts w:ascii="Bookman Old Style" w:hAnsi="Bookman Old Style"/>
-          <w:color w:val="000000" w:themeColor="text1"/>
-          <w:sz w:val="24"/>
-          <w:szCs w:val="24"/>
-        </w:rPr>
-        <w:t xml:space="preserve"> </w:t>
-      </w:r>
-      <w:proofErr w:type="spellStart"/>
-      <w:r>
-        <w:rPr>
-          <w:rFonts w:ascii="Bookman Old Style" w:hAnsi="Bookman Old Style"/>
-          <w:color w:val="000000" w:themeColor="text1"/>
-          <w:sz w:val="24"/>
-          <w:szCs w:val="24"/>
-        </w:rPr>
-        <w:t>pelayanan</w:t>
-      </w:r>
-      <w:proofErr w:type="spellEnd"/>
-      <w:r>
-        <w:rPr>
-          <w:rFonts w:ascii="Bookman Old Style" w:hAnsi="Bookman Old Style"/>
-          <w:color w:val="000000" w:themeColor="text1"/>
-          <w:sz w:val="24"/>
-          <w:szCs w:val="24"/>
-        </w:rPr>
-        <w:t xml:space="preserve"> </w:t>
-      </w:r>
-      <w:proofErr w:type="spellStart"/>
-      <w:r>
-        <w:rPr>
-          <w:rFonts w:ascii="Bookman Old Style" w:hAnsi="Bookman Old Style"/>
-          <w:color w:val="000000" w:themeColor="text1"/>
-          <w:sz w:val="24"/>
-          <w:szCs w:val="24"/>
-        </w:rPr>
-        <w:t>keuangan</w:t>
-      </w:r>
-      <w:proofErr w:type="spellEnd"/>
-      <w:r>
-        <w:rPr>
-          <w:rFonts w:ascii="Bookman Old Style" w:hAnsi="Bookman Old Style"/>
-          <w:color w:val="000000" w:themeColor="text1"/>
-          <w:sz w:val="24"/>
-          <w:szCs w:val="24"/>
-        </w:rPr>
-        <w:t>.</w:t>
+        <w:t>termasuk biaya pajak, bea materai, pulsa dan kuota internet untuk komunikasi, dan jasa pelayanan keuangan.</w:t>
       </w:r>
     </w:p>
     <w:p>
@@ -2228,23 +1489,7 @@
           <w:sz w:val="24"/>
           <w:szCs w:val="24"/>
         </w:rPr>
-        <w:t>(</w:t>
-      </w:r>
-      <w:r>
-        <w:rPr>
-          <w:rFonts w:ascii="Bookman Old Style" w:hAnsi="Bookman Old Style"/>
-          <w:sz w:val="24"/>
-          <w:szCs w:val="24"/>
-        </w:rPr>
-        <w:t>2</w:t>
-      </w:r>
-      <w:r>
-        <w:rPr>
-          <w:rFonts w:ascii="Bookman Old Style" w:hAnsi="Bookman Old Style"/>
-          <w:sz w:val="24"/>
-          <w:szCs w:val="24"/>
-        </w:rPr>
-        <w:t>)</w:t>
+        <w:t>(2)</w:t>
       </w:r>
       <w:r>
         <w:rPr>
@@ -2280,7 +1525,6 @@
         </w:rPr>
         <w:t>t</w:t>
       </w:r>
-      <w:proofErr w:type="spellStart"/>
       <w:r>
         <w:rPr>
           <w:rFonts w:ascii="Bookman Old Style" w:hAnsi="Bookman Old Style"/>
@@ -2288,9 +1532,17 @@
           <w:szCs w:val="24"/>
           <w:lang w:val="id-ID"/>
         </w:rPr>
-        <w:t>idak</w:t>
-      </w:r>
-      <w:proofErr w:type="spellEnd"/>
+        <w:t xml:space="preserve">idak </w:t>
+      </w:r>
+      <w:r>
+        <w:rPr>
+          <w:rFonts w:ascii="Bookman Old Style" w:hAnsi="Bookman Old Style"/>
+          <w:sz w:val="24"/>
+          <w:szCs w:val="24"/>
+          <w:lang w:val="zh-CN"/>
+        </w:rPr>
+        <w:t>diberikan</w:t>
+      </w:r>
       <w:r>
         <w:rPr>
           <w:rFonts w:ascii="Bookman Old Style" w:hAnsi="Bookman Old Style"/>
@@ -2305,9 +1557,26 @@
           <w:rFonts w:ascii="Bookman Old Style" w:hAnsi="Bookman Old Style"/>
           <w:sz w:val="24"/>
           <w:szCs w:val="24"/>
+        </w:rPr>
+        <w:t xml:space="preserve">honorarium </w:t>
+      </w:r>
+      <w:r>
+        <w:rPr>
+          <w:rFonts w:ascii="Bookman Old Style" w:hAnsi="Bookman Old Style"/>
+          <w:sz w:val="24"/>
+          <w:szCs w:val="24"/>
+          <w:lang w:val="id-ID"/>
+        </w:rPr>
+        <w:t xml:space="preserve">tambahan apabila </w:t>
+      </w:r>
+      <w:r>
+        <w:rPr>
+          <w:rFonts w:ascii="Bookman Old Style" w:hAnsi="Bookman Old Style"/>
+          <w:sz w:val="24"/>
+          <w:szCs w:val="24"/>
           <w:lang w:val="zh-CN"/>
         </w:rPr>
-        <w:t>diberikan</w:t>
+        <w:t>melakukan</w:t>
       </w:r>
       <w:r>
         <w:rPr>
@@ -2316,41 +1585,6 @@
           <w:szCs w:val="24"/>
           <w:lang w:val="id-ID"/>
         </w:rPr>
-        <w:t xml:space="preserve"> </w:t>
-      </w:r>
-      <w:r>
-        <w:rPr>
-          <w:rFonts w:ascii="Bookman Old Style" w:hAnsi="Bookman Old Style"/>
-          <w:sz w:val="24"/>
-          <w:szCs w:val="24"/>
-        </w:rPr>
-        <w:t xml:space="preserve">honorarium </w:t>
-      </w:r>
-      <w:r>
-        <w:rPr>
-          <w:rFonts w:ascii="Bookman Old Style" w:hAnsi="Bookman Old Style"/>
-          <w:sz w:val="24"/>
-          <w:szCs w:val="24"/>
-          <w:lang w:val="id-ID"/>
-        </w:rPr>
-        <w:t xml:space="preserve">tambahan apabila </w:t>
-      </w:r>
-      <w:r>
-        <w:rPr>
-          <w:rFonts w:ascii="Bookman Old Style" w:hAnsi="Bookman Old Style"/>
-          <w:sz w:val="24"/>
-          <w:szCs w:val="24"/>
-          <w:lang w:val="zh-CN"/>
-        </w:rPr>
-        <w:t>melakukan</w:t>
-      </w:r>
-      <w:r>
-        <w:rPr>
-          <w:rFonts w:ascii="Bookman Old Style" w:hAnsi="Bookman Old Style"/>
-          <w:sz w:val="24"/>
-          <w:szCs w:val="24"/>
-          <w:lang w:val="id-ID"/>
-        </w:rPr>
         <w:t xml:space="preserve"> kunjungan di luar jadwal</w:t>
       </w:r>
       <w:r>
@@ -2359,36 +1593,8 @@
           <w:sz w:val="24"/>
           <w:szCs w:val="24"/>
         </w:rPr>
-        <w:t xml:space="preserve"> atau </w:t>
-      </w:r>
-      <w:proofErr w:type="spellStart"/>
-      <w:r>
-        <w:rPr>
-          <w:rFonts w:ascii="Bookman Old Style" w:hAnsi="Bookman Old Style"/>
-          <w:sz w:val="24"/>
-          <w:szCs w:val="24"/>
-        </w:rPr>
-        <w:t>terdapat</w:t>
-      </w:r>
-      <w:proofErr w:type="spellEnd"/>
-      <w:r>
-        <w:rPr>
-          <w:rFonts w:ascii="Bookman Old Style" w:hAnsi="Bookman Old Style"/>
-          <w:sz w:val="24"/>
-          <w:szCs w:val="24"/>
-        </w:rPr>
-        <w:t xml:space="preserve"> tambahan </w:t>
-      </w:r>
-      <w:proofErr w:type="spellStart"/>
-      <w:r>
-        <w:rPr>
-          <w:rFonts w:ascii="Bookman Old Style" w:hAnsi="Bookman Old Style"/>
-          <w:sz w:val="24"/>
-          <w:szCs w:val="24"/>
-        </w:rPr>
-        <w:t>waktu</w:t>
-      </w:r>
-      <w:proofErr w:type="spellEnd"/>
+        <w:t xml:space="preserve"> atau terdapat tambahan waktu</w:t>
+      </w:r>
       <w:r>
         <w:rPr>
           <w:rFonts w:ascii="Bookman Old Style" w:hAnsi="Bookman Old Style"/>
@@ -2476,60 +1682,7 @@
           <w:szCs w:val="24"/>
         </w:rPr>
         <w:tab/>
-      </w:r>
-      <w:proofErr w:type="spellStart"/>
-      <w:r>
-        <w:rPr>
-          <w:rFonts w:ascii="Bookman Old Style" w:hAnsi="Bookman Old Style"/>
-          <w:sz w:val="24"/>
-          <w:szCs w:val="24"/>
-        </w:rPr>
-        <w:t>Pembayaran</w:t>
-      </w:r>
-      <w:proofErr w:type="spellEnd"/>
-      <w:r>
-        <w:rPr>
-          <w:rFonts w:ascii="Bookman Old Style" w:hAnsi="Bookman Old Style"/>
-          <w:sz w:val="24"/>
-          <w:szCs w:val="24"/>
-        </w:rPr>
-        <w:t xml:space="preserve"> honorarium </w:t>
-      </w:r>
-      <w:proofErr w:type="spellStart"/>
-      <w:r>
-        <w:rPr>
-          <w:rFonts w:ascii="Bookman Old Style" w:hAnsi="Bookman Old Style"/>
-          <w:sz w:val="24"/>
-          <w:szCs w:val="24"/>
-        </w:rPr>
-        <w:t>sebagaimana</w:t>
-      </w:r>
-      <w:proofErr w:type="spellEnd"/>
-      <w:r>
-        <w:rPr>
-          <w:rFonts w:ascii="Bookman Old Style" w:hAnsi="Bookman Old Style"/>
-          <w:sz w:val="24"/>
-          <w:szCs w:val="24"/>
-        </w:rPr>
-        <w:t xml:space="preserve"> </w:t>
-      </w:r>
-      <w:proofErr w:type="spellStart"/>
-      <w:r>
-        <w:rPr>
-          <w:rFonts w:ascii="Bookman Old Style" w:hAnsi="Bookman Old Style"/>
-          <w:sz w:val="24"/>
-          <w:szCs w:val="24"/>
-        </w:rPr>
-        <w:t>dimaksud</w:t>
-      </w:r>
-      <w:proofErr w:type="spellEnd"/>
-      <w:r>
-        <w:rPr>
-          <w:rFonts w:ascii="Bookman Old Style" w:hAnsi="Bookman Old Style"/>
-          <w:sz w:val="24"/>
-          <w:szCs w:val="24"/>
-        </w:rPr>
-        <w:t xml:space="preserve"> dalam </w:t>
+        <w:t xml:space="preserve">Pembayaran honorarium sebagaimana dimaksud dalam </w:t>
       </w:r>
       <w:r>
         <w:rPr>
@@ -2563,133 +1716,7 @@
           <w:sz w:val="24"/>
           <w:szCs w:val="24"/>
         </w:rPr>
-        <w:t xml:space="preserve"> </w:t>
-      </w:r>
-      <w:proofErr w:type="spellStart"/>
-      <w:r>
-        <w:rPr>
-          <w:rFonts w:ascii="Bookman Old Style" w:hAnsi="Bookman Old Style"/>
-          <w:sz w:val="24"/>
-          <w:szCs w:val="24"/>
-        </w:rPr>
-        <w:t>menyelesaikan</w:t>
-      </w:r>
-      <w:proofErr w:type="spellEnd"/>
-      <w:r>
-        <w:rPr>
-          <w:rFonts w:ascii="Bookman Old Style" w:hAnsi="Bookman Old Style"/>
-          <w:sz w:val="24"/>
-          <w:szCs w:val="24"/>
-        </w:rPr>
-        <w:t xml:space="preserve"> dan </w:t>
-      </w:r>
-      <w:proofErr w:type="spellStart"/>
-      <w:r>
-        <w:rPr>
-          <w:rFonts w:ascii="Bookman Old Style" w:hAnsi="Bookman Old Style"/>
-          <w:sz w:val="24"/>
-          <w:szCs w:val="24"/>
-        </w:rPr>
-        <w:t>menyerahkan</w:t>
-      </w:r>
-      <w:proofErr w:type="spellEnd"/>
-      <w:r>
-        <w:rPr>
-          <w:rFonts w:ascii="Bookman Old Style" w:hAnsi="Bookman Old Style"/>
-          <w:sz w:val="24"/>
-          <w:szCs w:val="24"/>
-        </w:rPr>
-        <w:t xml:space="preserve"> </w:t>
-      </w:r>
-      <w:proofErr w:type="spellStart"/>
-      <w:r>
-        <w:rPr>
-          <w:rFonts w:ascii="Bookman Old Style" w:hAnsi="Bookman Old Style"/>
-          <w:sz w:val="24"/>
-          <w:szCs w:val="24"/>
-        </w:rPr>
-        <w:t>seluruh</w:t>
-      </w:r>
-      <w:proofErr w:type="spellEnd"/>
-      <w:r>
-        <w:rPr>
-          <w:rFonts w:ascii="Bookman Old Style" w:hAnsi="Bookman Old Style"/>
-          <w:sz w:val="24"/>
-          <w:szCs w:val="24"/>
-        </w:rPr>
-        <w:t xml:space="preserve"> </w:t>
-      </w:r>
-      <w:proofErr w:type="spellStart"/>
-      <w:r>
-        <w:rPr>
-          <w:rFonts w:ascii="Bookman Old Style" w:hAnsi="Bookman Old Style"/>
-          <w:sz w:val="24"/>
-          <w:szCs w:val="24"/>
-        </w:rPr>
-        <w:t>hasil</w:t>
-      </w:r>
-      <w:proofErr w:type="spellEnd"/>
-      <w:r>
-        <w:rPr>
-          <w:rFonts w:ascii="Bookman Old Style" w:hAnsi="Bookman Old Style"/>
-          <w:sz w:val="24"/>
-          <w:szCs w:val="24"/>
-        </w:rPr>
-        <w:t xml:space="preserve"> </w:t>
-      </w:r>
-      <w:proofErr w:type="spellStart"/>
-      <w:r>
-        <w:rPr>
-          <w:rFonts w:ascii="Bookman Old Style" w:hAnsi="Bookman Old Style"/>
-          <w:sz w:val="24"/>
-          <w:szCs w:val="24"/>
-        </w:rPr>
-        <w:t>pekerjaan</w:t>
-      </w:r>
-      <w:proofErr w:type="spellEnd"/>
-      <w:r>
-        <w:rPr>
-          <w:rFonts w:ascii="Bookman Old Style" w:hAnsi="Bookman Old Style"/>
-          <w:sz w:val="24"/>
-          <w:szCs w:val="24"/>
-        </w:rPr>
-        <w:t xml:space="preserve"> </w:t>
-      </w:r>
-      <w:proofErr w:type="spellStart"/>
-      <w:r>
-        <w:rPr>
-          <w:rFonts w:ascii="Bookman Old Style" w:hAnsi="Bookman Old Style"/>
-          <w:sz w:val="24"/>
-          <w:szCs w:val="24"/>
-        </w:rPr>
-        <w:t>sebagaimana</w:t>
-      </w:r>
-      <w:proofErr w:type="spellEnd"/>
-      <w:r>
-        <w:rPr>
-          <w:rFonts w:ascii="Bookman Old Style" w:hAnsi="Bookman Old Style"/>
-          <w:sz w:val="24"/>
-          <w:szCs w:val="24"/>
-        </w:rPr>
-        <w:t xml:space="preserve"> </w:t>
-      </w:r>
-      <w:proofErr w:type="spellStart"/>
-      <w:r>
-        <w:rPr>
-          <w:rFonts w:ascii="Bookman Old Style" w:hAnsi="Bookman Old Style"/>
-          <w:sz w:val="24"/>
-          <w:szCs w:val="24"/>
-        </w:rPr>
-        <w:t>dimaksud</w:t>
-      </w:r>
-      <w:proofErr w:type="spellEnd"/>
-      <w:r>
-        <w:rPr>
-          <w:rFonts w:ascii="Bookman Old Style" w:hAnsi="Bookman Old Style"/>
-          <w:sz w:val="24"/>
-          <w:szCs w:val="24"/>
-        </w:rPr>
-        <w:t xml:space="preserve"> dalam </w:t>
+        <w:t xml:space="preserve"> menyelesaikan dan menyerahkan seluruh hasil pekerjaan sebagaimana dimaksud dalam </w:t>
       </w:r>
       <w:r>
         <w:rPr>
@@ -2706,25 +1733,7 @@
           <w:sz w:val="24"/>
           <w:szCs w:val="24"/>
         </w:rPr>
-        <w:t xml:space="preserve">asal 2 </w:t>
-      </w:r>
-      <w:proofErr w:type="spellStart"/>
-      <w:r>
-        <w:rPr>
-          <w:rFonts w:ascii="Bookman Old Style" w:hAnsi="Bookman Old Style"/>
-          <w:sz w:val="24"/>
-          <w:szCs w:val="24"/>
-        </w:rPr>
-        <w:t>kepada</w:t>
-      </w:r>
-      <w:proofErr w:type="spellEnd"/>
-      <w:r>
-        <w:rPr>
-          <w:rFonts w:ascii="Bookman Old Style" w:hAnsi="Bookman Old Style"/>
-          <w:sz w:val="24"/>
-          <w:szCs w:val="24"/>
-        </w:rPr>
-        <w:t xml:space="preserve"> </w:t>
+        <w:t xml:space="preserve">asal 2 kepada </w:t>
       </w:r>
       <w:r>
         <w:rPr>
@@ -2762,23 +1771,7 @@
           <w:sz w:val="24"/>
           <w:szCs w:val="24"/>
         </w:rPr>
-        <w:t>(</w:t>
-      </w:r>
-      <w:r>
-        <w:rPr>
-          <w:rFonts w:ascii="Bookman Old Style" w:hAnsi="Bookman Old Style"/>
-          <w:sz w:val="24"/>
-          <w:szCs w:val="24"/>
-        </w:rPr>
-        <w:t>2</w:t>
-      </w:r>
-      <w:r>
-        <w:rPr>
-          <w:rFonts w:ascii="Bookman Old Style" w:hAnsi="Bookman Old Style"/>
-          <w:sz w:val="24"/>
-          <w:szCs w:val="24"/>
-        </w:rPr>
-        <w:t>)</w:t>
+        <w:t>(2)</w:t>
       </w:r>
       <w:r>
         <w:rPr>
@@ -2787,78 +1780,7 @@
           <w:szCs w:val="24"/>
         </w:rPr>
         <w:tab/>
-      </w:r>
-      <w:proofErr w:type="spellStart"/>
-      <w:r>
-        <w:rPr>
-          <w:rFonts w:ascii="Bookman Old Style" w:hAnsi="Bookman Old Style"/>
-          <w:sz w:val="24"/>
-          <w:szCs w:val="24"/>
-        </w:rPr>
-        <w:t>Pembayaran</w:t>
-      </w:r>
-      <w:proofErr w:type="spellEnd"/>
-      <w:r>
-        <w:rPr>
-          <w:rFonts w:ascii="Bookman Old Style" w:hAnsi="Bookman Old Style"/>
-          <w:sz w:val="24"/>
-          <w:szCs w:val="24"/>
-        </w:rPr>
-        <w:t xml:space="preserve"> </w:t>
-      </w:r>
-      <w:proofErr w:type="spellStart"/>
-      <w:r>
-        <w:rPr>
-          <w:rFonts w:ascii="Bookman Old Style" w:hAnsi="Bookman Old Style"/>
-          <w:sz w:val="24"/>
-          <w:szCs w:val="24"/>
-        </w:rPr>
-        <w:t>sebagaimana</w:t>
-      </w:r>
-      <w:proofErr w:type="spellEnd"/>
-      <w:r>
-        <w:rPr>
-          <w:rFonts w:ascii="Bookman Old Style" w:hAnsi="Bookman Old Style"/>
-          <w:sz w:val="24"/>
-          <w:szCs w:val="24"/>
-        </w:rPr>
-        <w:t xml:space="preserve"> </w:t>
-      </w:r>
-      <w:proofErr w:type="spellStart"/>
-      <w:r>
-        <w:rPr>
-          <w:rFonts w:ascii="Bookman Old Style" w:hAnsi="Bookman Old Style"/>
-          <w:sz w:val="24"/>
-          <w:szCs w:val="24"/>
-        </w:rPr>
-        <w:t>dimaksud</w:t>
-      </w:r>
-      <w:proofErr w:type="spellEnd"/>
-      <w:r>
-        <w:rPr>
-          <w:rFonts w:ascii="Bookman Old Style" w:hAnsi="Bookman Old Style"/>
-          <w:sz w:val="24"/>
-          <w:szCs w:val="24"/>
-        </w:rPr>
-        <w:t xml:space="preserve"> pada </w:t>
-      </w:r>
-      <w:proofErr w:type="spellStart"/>
-      <w:r>
-        <w:rPr>
-          <w:rFonts w:ascii="Bookman Old Style" w:hAnsi="Bookman Old Style"/>
-          <w:sz w:val="24"/>
-          <w:szCs w:val="24"/>
-        </w:rPr>
-        <w:t>ayat</w:t>
-      </w:r>
-      <w:proofErr w:type="spellEnd"/>
-      <w:r>
-        <w:rPr>
-          <w:rFonts w:ascii="Bookman Old Style" w:hAnsi="Bookman Old Style"/>
-          <w:sz w:val="24"/>
-          <w:szCs w:val="24"/>
-        </w:rPr>
-        <w:t xml:space="preserve"> (1) dilakukan oleh </w:t>
+        <w:t xml:space="preserve">Pembayaran sebagaimana dimaksud pada ayat (1) dilakukan oleh </w:t>
       </w:r>
       <w:r>
         <w:rPr>
@@ -2870,23 +1792,13 @@
         </w:rPr>
         <w:t xml:space="preserve">PIHAK PERTAMA </w:t>
       </w:r>
-      <w:proofErr w:type="spellStart"/>
-      <w:r>
-        <w:rPr>
-          <w:rFonts w:ascii="Bookman Old Style" w:hAnsi="Bookman Old Style"/>
-          <w:sz w:val="24"/>
-          <w:szCs w:val="24"/>
-        </w:rPr>
-        <w:t>kepada</w:t>
-      </w:r>
-      <w:proofErr w:type="spellEnd"/>
-      <w:r>
-        <w:rPr>
-          <w:rFonts w:ascii="Bookman Old Style" w:hAnsi="Bookman Old Style"/>
-          <w:sz w:val="24"/>
-          <w:szCs w:val="24"/>
-        </w:rPr>
-        <w:t xml:space="preserve"> </w:t>
+      <w:r>
+        <w:rPr>
+          <w:rFonts w:ascii="Bookman Old Style" w:hAnsi="Bookman Old Style"/>
+          <w:sz w:val="24"/>
+          <w:szCs w:val="24"/>
+        </w:rPr>
+        <w:t xml:space="preserve">kepada </w:t>
       </w:r>
       <w:r>
         <w:rPr>
@@ -2904,61 +1816,7 @@
           <w:sz w:val="24"/>
           <w:szCs w:val="24"/>
         </w:rPr>
-        <w:t xml:space="preserve">sesuai dengan </w:t>
-      </w:r>
-      <w:proofErr w:type="spellStart"/>
-      <w:r>
-        <w:rPr>
-          <w:rFonts w:ascii="Bookman Old Style" w:hAnsi="Bookman Old Style"/>
-          <w:sz w:val="24"/>
-          <w:szCs w:val="24"/>
-        </w:rPr>
-        <w:t>ketentuan</w:t>
-      </w:r>
-      <w:proofErr w:type="spellEnd"/>
-      <w:r>
-        <w:rPr>
-          <w:rFonts w:ascii="Bookman Old Style" w:hAnsi="Bookman Old Style"/>
-          <w:sz w:val="24"/>
-          <w:szCs w:val="24"/>
-        </w:rPr>
-        <w:t xml:space="preserve"> </w:t>
-      </w:r>
-      <w:proofErr w:type="spellStart"/>
-      <w:r>
-        <w:rPr>
-          <w:rFonts w:ascii="Bookman Old Style" w:hAnsi="Bookman Old Style"/>
-          <w:sz w:val="24"/>
-          <w:szCs w:val="24"/>
-        </w:rPr>
-        <w:t>peraturan</w:t>
-      </w:r>
-      <w:proofErr w:type="spellEnd"/>
-      <w:r>
-        <w:rPr>
-          <w:rFonts w:ascii="Bookman Old Style" w:hAnsi="Bookman Old Style"/>
-          <w:sz w:val="24"/>
-          <w:szCs w:val="24"/>
-        </w:rPr>
-        <w:t xml:space="preserve"> </w:t>
-      </w:r>
-      <w:proofErr w:type="spellStart"/>
-      <w:r>
-        <w:rPr>
-          <w:rFonts w:ascii="Bookman Old Style" w:hAnsi="Bookman Old Style"/>
-          <w:sz w:val="24"/>
-          <w:szCs w:val="24"/>
-        </w:rPr>
-        <w:t>perundang-undangan</w:t>
-      </w:r>
-      <w:proofErr w:type="spellEnd"/>
-      <w:r>
-        <w:rPr>
-          <w:rFonts w:ascii="Bookman Old Style" w:hAnsi="Bookman Old Style"/>
-          <w:sz w:val="24"/>
-          <w:szCs w:val="24"/>
-        </w:rPr>
-        <w:t>.</w:t>
+        <w:t>sesuai dengan ketentuan peraturan perundang-undangan.</w:t>
       </w:r>
     </w:p>
     <w:p>
@@ -3003,7 +1861,6 @@
           <w:szCs w:val="24"/>
         </w:rPr>
       </w:pPr>
-      <w:proofErr w:type="spellStart"/>
       <w:r>
         <w:rPr>
           <w:rFonts w:ascii="Bookman Old Style" w:hAnsi="Bookman Old Style"/>
@@ -3011,91 +1868,15 @@
           <w:sz w:val="24"/>
           <w:szCs w:val="24"/>
         </w:rPr>
-        <w:t>Penyerahan</w:t>
-      </w:r>
-      <w:proofErr w:type="spellEnd"/>
-      <w:r>
-        <w:rPr>
-          <w:rFonts w:ascii="Bookman Old Style" w:hAnsi="Bookman Old Style"/>
-          <w:bCs/>
-          <w:sz w:val="24"/>
-          <w:szCs w:val="24"/>
-        </w:rPr>
-        <w:t xml:space="preserve"> </w:t>
-      </w:r>
-      <w:proofErr w:type="spellStart"/>
-      <w:r>
-        <w:rPr>
-          <w:rFonts w:ascii="Bookman Old Style" w:hAnsi="Bookman Old Style"/>
-          <w:bCs/>
-          <w:sz w:val="24"/>
-          <w:szCs w:val="24"/>
-        </w:rPr>
-        <w:t>hasil</w:t>
-      </w:r>
-      <w:proofErr w:type="spellEnd"/>
-      <w:r>
-        <w:rPr>
-          <w:rFonts w:ascii="Bookman Old Style" w:hAnsi="Bookman Old Style"/>
-          <w:bCs/>
-          <w:sz w:val="24"/>
-          <w:szCs w:val="24"/>
-        </w:rPr>
-        <w:t xml:space="preserve"> </w:t>
-      </w:r>
-      <w:proofErr w:type="spellStart"/>
-      <w:r>
-        <w:rPr>
-          <w:rFonts w:ascii="Bookman Old Style" w:hAnsi="Bookman Old Style"/>
-          <w:sz w:val="24"/>
-          <w:szCs w:val="24"/>
-        </w:rPr>
-        <w:t>pekerjaan</w:t>
-      </w:r>
-      <w:proofErr w:type="spellEnd"/>
-      <w:r>
-        <w:rPr>
-          <w:rFonts w:ascii="Bookman Old Style" w:hAnsi="Bookman Old Style"/>
-          <w:sz w:val="24"/>
-          <w:szCs w:val="24"/>
-        </w:rPr>
-        <w:t xml:space="preserve"> lapangan </w:t>
-      </w:r>
-      <w:proofErr w:type="spellStart"/>
-      <w:r>
-        <w:rPr>
-          <w:rFonts w:ascii="Bookman Old Style" w:hAnsi="Bookman Old Style"/>
-          <w:sz w:val="24"/>
-          <w:szCs w:val="24"/>
-        </w:rPr>
-        <w:t>sebagaimana</w:t>
-      </w:r>
-      <w:proofErr w:type="spellEnd"/>
-      <w:r>
-        <w:rPr>
-          <w:rFonts w:ascii="Bookman Old Style" w:hAnsi="Bookman Old Style"/>
-          <w:sz w:val="24"/>
-          <w:szCs w:val="24"/>
-        </w:rPr>
-        <w:t xml:space="preserve"> </w:t>
-      </w:r>
-      <w:proofErr w:type="spellStart"/>
-      <w:r>
-        <w:rPr>
-          <w:rFonts w:ascii="Bookman Old Style" w:hAnsi="Bookman Old Style"/>
-          <w:sz w:val="24"/>
-          <w:szCs w:val="24"/>
-        </w:rPr>
-        <w:t>dimaksud</w:t>
-      </w:r>
-      <w:proofErr w:type="spellEnd"/>
-      <w:r>
-        <w:rPr>
-          <w:rFonts w:ascii="Bookman Old Style" w:hAnsi="Bookman Old Style"/>
-          <w:sz w:val="24"/>
-          <w:szCs w:val="24"/>
-        </w:rPr>
-        <w:t xml:space="preserve"> dalam Pasal 2 </w:t>
+        <w:t xml:space="preserve">Penyerahan hasil </w:t>
+      </w:r>
+      <w:r>
+        <w:rPr>
+          <w:rFonts w:ascii="Bookman Old Style" w:hAnsi="Bookman Old Style"/>
+          <w:sz w:val="24"/>
+          <w:szCs w:val="24"/>
+        </w:rPr>
+        <w:t xml:space="preserve">pekerjaan lapangan sebagaimana dimaksud dalam Pasal 2 </w:t>
       </w:r>
       <w:r>
         <w:rPr>
@@ -3114,146 +1895,54 @@
           <w:sz w:val="24"/>
           <w:szCs w:val="24"/>
         </w:rPr>
-        <w:t xml:space="preserve">secara </w:t>
-      </w:r>
-      <w:proofErr w:type="spellStart"/>
-      <w:r>
-        <w:rPr>
-          <w:rFonts w:ascii="Bookman Old Style" w:hAnsi="Bookman Old Style"/>
+        <w:t xml:space="preserve">secara bertahap </w:t>
+      </w:r>
+      <w:r>
+        <w:rPr>
+          <w:rFonts w:ascii="Bookman Old Style" w:hAnsi="Bookman Old Style"/>
+          <w:color w:val="000000" w:themeColor="text1"/>
+          <w:sz w:val="24"/>
+          <w:szCs w:val="24"/>
+        </w:rPr>
+        <w:t>dan selambat-lambatnya seluruh hasil pekerjaan</w:t>
+      </w:r>
+      <w:r>
+        <w:rPr>
+          <w:rFonts w:ascii="Bookman Old Style" w:hAnsi="Bookman Old Style"/>
+          <w:b/>
           <w:bCs/>
           <w:color w:val="000000" w:themeColor="text1"/>
           <w:sz w:val="24"/>
           <w:szCs w:val="24"/>
         </w:rPr>
-        <w:t>bertahap</w:t>
-      </w:r>
-      <w:proofErr w:type="spellEnd"/>
+        <w:t xml:space="preserve"> </w:t>
+      </w:r>
+      <w:r>
+        <w:rPr>
+          <w:rFonts w:ascii="Bookman Old Style" w:hAnsi="Bookman Old Style"/>
+          <w:sz w:val="24"/>
+          <w:szCs w:val="24"/>
+        </w:rPr>
+        <w:t xml:space="preserve">lapangan diserahkan </w:t>
+      </w:r>
       <w:r>
         <w:rPr>
           <w:rFonts w:ascii="Bookman Old Style" w:hAnsi="Bookman Old Style"/>
           <w:bCs/>
-          <w:color w:val="000000" w:themeColor="text1"/>
-          <w:sz w:val="24"/>
-          <w:szCs w:val="24"/>
-        </w:rPr>
-        <w:t xml:space="preserve"> </w:t>
-      </w:r>
-      <w:r>
-        <w:rPr>
-          <w:rFonts w:ascii="Bookman Old Style" w:hAnsi="Bookman Old Style"/>
-          <w:color w:val="000000" w:themeColor="text1"/>
-          <w:sz w:val="24"/>
-          <w:szCs w:val="24"/>
-        </w:rPr>
-        <w:t xml:space="preserve">dan </w:t>
-      </w:r>
-      <w:proofErr w:type="spellStart"/>
-      <w:r>
-        <w:rPr>
-          <w:rFonts w:ascii="Bookman Old Style" w:hAnsi="Bookman Old Style"/>
-          <w:color w:val="000000" w:themeColor="text1"/>
-          <w:sz w:val="24"/>
-          <w:szCs w:val="24"/>
-        </w:rPr>
-        <w:t>selambat-lambatnya</w:t>
-      </w:r>
-      <w:proofErr w:type="spellEnd"/>
-      <w:r>
-        <w:rPr>
-          <w:rFonts w:ascii="Bookman Old Style" w:hAnsi="Bookman Old Style"/>
-          <w:color w:val="000000" w:themeColor="text1"/>
-          <w:sz w:val="24"/>
-          <w:szCs w:val="24"/>
-        </w:rPr>
-        <w:t xml:space="preserve"> </w:t>
-      </w:r>
-      <w:proofErr w:type="spellStart"/>
-      <w:r>
-        <w:rPr>
-          <w:rFonts w:ascii="Bookman Old Style" w:hAnsi="Bookman Old Style"/>
-          <w:color w:val="000000" w:themeColor="text1"/>
-          <w:sz w:val="24"/>
-          <w:szCs w:val="24"/>
-        </w:rPr>
-        <w:t>seluruh</w:t>
-      </w:r>
-      <w:proofErr w:type="spellEnd"/>
-      <w:r>
-        <w:rPr>
-          <w:rFonts w:ascii="Bookman Old Style" w:hAnsi="Bookman Old Style"/>
-          <w:color w:val="000000" w:themeColor="text1"/>
-          <w:sz w:val="24"/>
-          <w:szCs w:val="24"/>
-        </w:rPr>
-        <w:t xml:space="preserve"> </w:t>
-      </w:r>
-      <w:proofErr w:type="spellStart"/>
-      <w:r>
-        <w:rPr>
-          <w:rFonts w:ascii="Bookman Old Style" w:hAnsi="Bookman Old Style"/>
-          <w:color w:val="000000" w:themeColor="text1"/>
-          <w:sz w:val="24"/>
-          <w:szCs w:val="24"/>
-        </w:rPr>
-        <w:t>hasil</w:t>
-      </w:r>
-      <w:proofErr w:type="spellEnd"/>
-      <w:r>
-        <w:rPr>
-          <w:rFonts w:ascii="Bookman Old Style" w:hAnsi="Bookman Old Style"/>
-          <w:color w:val="000000" w:themeColor="text1"/>
-          <w:sz w:val="24"/>
-          <w:szCs w:val="24"/>
-        </w:rPr>
-        <w:t xml:space="preserve"> </w:t>
-      </w:r>
-      <w:proofErr w:type="spellStart"/>
-      <w:r>
-        <w:rPr>
-          <w:rFonts w:ascii="Bookman Old Style" w:hAnsi="Bookman Old Style"/>
-          <w:color w:val="000000" w:themeColor="text1"/>
-          <w:sz w:val="24"/>
-          <w:szCs w:val="24"/>
-        </w:rPr>
-        <w:t>pekerjaan</w:t>
-      </w:r>
-      <w:proofErr w:type="spellEnd"/>
+          <w:sz w:val="24"/>
+          <w:szCs w:val="24"/>
+        </w:rPr>
+        <w:t xml:space="preserve">sesuai jadwal yang tercantum dalam Lampiran, yang dinyatakan dalam Berita Acara Serah Terima Hasil Pekerjaan yang ditandatangani oleh </w:t>
+      </w:r>
       <w:r>
         <w:rPr>
           <w:rFonts w:ascii="Bookman Old Style" w:hAnsi="Bookman Old Style"/>
           <w:b/>
           <w:bCs/>
-          <w:color w:val="000000" w:themeColor="text1"/>
-          <w:sz w:val="24"/>
-          <w:szCs w:val="24"/>
-        </w:rPr>
-        <w:t xml:space="preserve"> </w:t>
-      </w:r>
-      <w:r>
-        <w:rPr>
-          <w:rFonts w:ascii="Bookman Old Style" w:hAnsi="Bookman Old Style"/>
-          <w:sz w:val="24"/>
-          <w:szCs w:val="24"/>
-        </w:rPr>
-        <w:t xml:space="preserve">lapangan </w:t>
-      </w:r>
-      <w:proofErr w:type="spellStart"/>
-      <w:r>
-        <w:rPr>
-          <w:rFonts w:ascii="Bookman Old Style" w:hAnsi="Bookman Old Style"/>
-          <w:sz w:val="24"/>
-          <w:szCs w:val="24"/>
-        </w:rPr>
-        <w:t>diserahkan</w:t>
-      </w:r>
-      <w:proofErr w:type="spellEnd"/>
-      <w:r>
-        <w:rPr>
-          <w:rFonts w:ascii="Bookman Old Style" w:hAnsi="Bookman Old Style"/>
-          <w:sz w:val="24"/>
-          <w:szCs w:val="24"/>
-        </w:rPr>
-        <w:t xml:space="preserve"> </w:t>
+          <w:sz w:val="24"/>
+          <w:szCs w:val="24"/>
+        </w:rPr>
+        <w:t>PARA PIHAK</w:t>
       </w:r>
       <w:r>
         <w:rPr>
@@ -3262,105 +1951,6 @@
           <w:sz w:val="24"/>
           <w:szCs w:val="24"/>
         </w:rPr>
-        <w:t xml:space="preserve">sesuai jadwal yang </w:t>
-      </w:r>
-      <w:proofErr w:type="spellStart"/>
-      <w:r>
-        <w:rPr>
-          <w:rFonts w:ascii="Bookman Old Style" w:hAnsi="Bookman Old Style"/>
-          <w:bCs/>
-          <w:sz w:val="24"/>
-          <w:szCs w:val="24"/>
-        </w:rPr>
-        <w:t>tercantum</w:t>
-      </w:r>
-      <w:proofErr w:type="spellEnd"/>
-      <w:r>
-        <w:rPr>
-          <w:rFonts w:ascii="Bookman Old Style" w:hAnsi="Bookman Old Style"/>
-          <w:bCs/>
-          <w:sz w:val="24"/>
-          <w:szCs w:val="24"/>
-        </w:rPr>
-        <w:t xml:space="preserve"> dalam Lampiran, yang </w:t>
-      </w:r>
-      <w:proofErr w:type="spellStart"/>
-      <w:r>
-        <w:rPr>
-          <w:rFonts w:ascii="Bookman Old Style" w:hAnsi="Bookman Old Style"/>
-          <w:bCs/>
-          <w:sz w:val="24"/>
-          <w:szCs w:val="24"/>
-        </w:rPr>
-        <w:t>dinyatakan</w:t>
-      </w:r>
-      <w:proofErr w:type="spellEnd"/>
-      <w:r>
-        <w:rPr>
-          <w:rFonts w:ascii="Bookman Old Style" w:hAnsi="Bookman Old Style"/>
-          <w:bCs/>
-          <w:sz w:val="24"/>
-          <w:szCs w:val="24"/>
-        </w:rPr>
-        <w:t xml:space="preserve"> dalam Berita Acara Serah Terima Hasil </w:t>
-      </w:r>
-      <w:proofErr w:type="spellStart"/>
-      <w:r>
-        <w:rPr>
-          <w:rFonts w:ascii="Bookman Old Style" w:hAnsi="Bookman Old Style"/>
-          <w:bCs/>
-          <w:sz w:val="24"/>
-          <w:szCs w:val="24"/>
-        </w:rPr>
-        <w:t>Pekerjaan</w:t>
-      </w:r>
-      <w:proofErr w:type="spellEnd"/>
-      <w:r>
-        <w:rPr>
-          <w:rFonts w:ascii="Bookman Old Style" w:hAnsi="Bookman Old Style"/>
-          <w:bCs/>
-          <w:sz w:val="24"/>
-          <w:szCs w:val="24"/>
-        </w:rPr>
-        <w:t xml:space="preserve"> yang </w:t>
-      </w:r>
-      <w:proofErr w:type="spellStart"/>
-      <w:r>
-        <w:rPr>
-          <w:rFonts w:ascii="Bookman Old Style" w:hAnsi="Bookman Old Style"/>
-          <w:bCs/>
-          <w:sz w:val="24"/>
-          <w:szCs w:val="24"/>
-        </w:rPr>
-        <w:t>ditandatangani</w:t>
-      </w:r>
-      <w:proofErr w:type="spellEnd"/>
-      <w:r>
-        <w:rPr>
-          <w:rFonts w:ascii="Bookman Old Style" w:hAnsi="Bookman Old Style"/>
-          <w:bCs/>
-          <w:sz w:val="24"/>
-          <w:szCs w:val="24"/>
-        </w:rPr>
-        <w:t xml:space="preserve"> oleh </w:t>
-      </w:r>
-      <w:r>
-        <w:rPr>
-          <w:rFonts w:ascii="Bookman Old Style" w:hAnsi="Bookman Old Style"/>
-          <w:b/>
-          <w:bCs/>
-          <w:sz w:val="24"/>
-          <w:szCs w:val="24"/>
-        </w:rPr>
-        <w:t>PARA PIHAK</w:t>
-      </w:r>
-      <w:r>
-        <w:rPr>
-          <w:rFonts w:ascii="Bookman Old Style" w:hAnsi="Bookman Old Style"/>
-          <w:bCs/>
-          <w:sz w:val="24"/>
-          <w:szCs w:val="24"/>
-        </w:rPr>
         <w:t xml:space="preserve">. </w:t>
       </w:r>
     </w:p>
@@ -3421,97 +2011,7 @@
           <w:sz w:val="24"/>
           <w:szCs w:val="24"/>
         </w:rPr>
-        <w:t xml:space="preserve"> dapat </w:t>
-      </w:r>
-      <w:proofErr w:type="spellStart"/>
-      <w:r>
-        <w:rPr>
-          <w:rFonts w:ascii="Bookman Old Style" w:hAnsi="Bookman Old Style"/>
-          <w:sz w:val="24"/>
-          <w:szCs w:val="24"/>
-        </w:rPr>
-        <w:t>memutuskan</w:t>
-      </w:r>
-      <w:proofErr w:type="spellEnd"/>
-      <w:r>
-        <w:rPr>
-          <w:rFonts w:ascii="Bookman Old Style" w:hAnsi="Bookman Old Style"/>
-          <w:sz w:val="24"/>
-          <w:szCs w:val="24"/>
-        </w:rPr>
-        <w:t xml:space="preserve"> </w:t>
-      </w:r>
-      <w:proofErr w:type="spellStart"/>
-      <w:r>
-        <w:rPr>
-          <w:rFonts w:ascii="Bookman Old Style" w:hAnsi="Bookman Old Style"/>
-          <w:sz w:val="24"/>
-          <w:szCs w:val="24"/>
-        </w:rPr>
-        <w:t>Perjanjian</w:t>
-      </w:r>
-      <w:proofErr w:type="spellEnd"/>
-      <w:r>
-        <w:rPr>
-          <w:rFonts w:ascii="Bookman Old Style" w:hAnsi="Bookman Old Style"/>
-          <w:sz w:val="24"/>
-          <w:szCs w:val="24"/>
-        </w:rPr>
-        <w:t xml:space="preserve"> ini secara </w:t>
-      </w:r>
-      <w:proofErr w:type="spellStart"/>
-      <w:r>
-        <w:rPr>
-          <w:rFonts w:ascii="Bookman Old Style" w:hAnsi="Bookman Old Style"/>
-          <w:sz w:val="24"/>
-          <w:szCs w:val="24"/>
-        </w:rPr>
-        <w:t>sepihak</w:t>
-      </w:r>
-      <w:proofErr w:type="spellEnd"/>
-      <w:r>
-        <w:rPr>
-          <w:rFonts w:ascii="Bookman Old Style" w:hAnsi="Bookman Old Style"/>
-          <w:sz w:val="24"/>
-          <w:szCs w:val="24"/>
-        </w:rPr>
-        <w:t xml:space="preserve"> sewaktu-</w:t>
-      </w:r>
-      <w:proofErr w:type="spellStart"/>
-      <w:r>
-        <w:rPr>
-          <w:rFonts w:ascii="Bookman Old Style" w:hAnsi="Bookman Old Style"/>
-          <w:sz w:val="24"/>
-          <w:szCs w:val="24"/>
-        </w:rPr>
-        <w:t>waktu</w:t>
-      </w:r>
-      <w:proofErr w:type="spellEnd"/>
-      <w:r>
-        <w:rPr>
-          <w:rFonts w:ascii="Bookman Old Style" w:hAnsi="Bookman Old Style"/>
-          <w:sz w:val="24"/>
-          <w:szCs w:val="24"/>
-        </w:rPr>
-        <w:t xml:space="preserve"> dalam </w:t>
-      </w:r>
-      <w:proofErr w:type="spellStart"/>
-      <w:r>
-        <w:rPr>
-          <w:rFonts w:ascii="Bookman Old Style" w:hAnsi="Bookman Old Style"/>
-          <w:sz w:val="24"/>
-          <w:szCs w:val="24"/>
-        </w:rPr>
-        <w:t>hal</w:t>
-      </w:r>
-      <w:proofErr w:type="spellEnd"/>
-      <w:r>
-        <w:rPr>
-          <w:rFonts w:ascii="Bookman Old Style" w:hAnsi="Bookman Old Style"/>
-          <w:sz w:val="24"/>
-          <w:szCs w:val="24"/>
-        </w:rPr>
-        <w:t xml:space="preserve"> </w:t>
+        <w:t xml:space="preserve"> dapat memutuskan Perjanjian ini secara sepihak sewaktu-waktu dalam hal </w:t>
       </w:r>
       <w:r>
         <w:rPr>
@@ -3528,79 +2028,7 @@
           <w:sz w:val="24"/>
           <w:szCs w:val="24"/>
         </w:rPr>
-        <w:t xml:space="preserve"> tidak dapat </w:t>
-      </w:r>
-      <w:proofErr w:type="spellStart"/>
-      <w:r>
-        <w:rPr>
-          <w:rFonts w:ascii="Bookman Old Style" w:hAnsi="Bookman Old Style"/>
-          <w:sz w:val="24"/>
-          <w:szCs w:val="24"/>
-        </w:rPr>
-        <w:t>melaksanakan</w:t>
-      </w:r>
-      <w:proofErr w:type="spellEnd"/>
-      <w:r>
-        <w:rPr>
-          <w:rFonts w:ascii="Bookman Old Style" w:hAnsi="Bookman Old Style"/>
-          <w:sz w:val="24"/>
-          <w:szCs w:val="24"/>
-        </w:rPr>
-        <w:t xml:space="preserve"> </w:t>
-      </w:r>
-      <w:proofErr w:type="spellStart"/>
-      <w:r>
-        <w:rPr>
-          <w:rFonts w:ascii="Bookman Old Style" w:hAnsi="Bookman Old Style"/>
-          <w:sz w:val="24"/>
-          <w:szCs w:val="24"/>
-        </w:rPr>
-        <w:t>kewajibannya</w:t>
-      </w:r>
-      <w:proofErr w:type="spellEnd"/>
-      <w:r>
-        <w:rPr>
-          <w:rFonts w:ascii="Bookman Old Style" w:hAnsi="Bookman Old Style"/>
-          <w:sz w:val="24"/>
-          <w:szCs w:val="24"/>
-        </w:rPr>
-        <w:t xml:space="preserve"> </w:t>
-      </w:r>
-      <w:proofErr w:type="spellStart"/>
-      <w:r>
-        <w:rPr>
-          <w:rFonts w:ascii="Bookman Old Style" w:hAnsi="Bookman Old Style"/>
-          <w:sz w:val="24"/>
-          <w:szCs w:val="24"/>
-        </w:rPr>
-        <w:t>sebagaimana</w:t>
-      </w:r>
-      <w:proofErr w:type="spellEnd"/>
-      <w:r>
-        <w:rPr>
-          <w:rFonts w:ascii="Bookman Old Style" w:hAnsi="Bookman Old Style"/>
-          <w:sz w:val="24"/>
-          <w:szCs w:val="24"/>
-        </w:rPr>
-        <w:t xml:space="preserve"> </w:t>
-      </w:r>
-      <w:proofErr w:type="spellStart"/>
-      <w:r>
-        <w:rPr>
-          <w:rFonts w:ascii="Bookman Old Style" w:hAnsi="Bookman Old Style"/>
-          <w:sz w:val="24"/>
-          <w:szCs w:val="24"/>
-        </w:rPr>
-        <w:t>dimaksud</w:t>
-      </w:r>
-      <w:proofErr w:type="spellEnd"/>
-      <w:r>
-        <w:rPr>
-          <w:rFonts w:ascii="Bookman Old Style" w:hAnsi="Bookman Old Style"/>
-          <w:sz w:val="24"/>
-          <w:szCs w:val="24"/>
-        </w:rPr>
-        <w:t xml:space="preserve"> dalam </w:t>
+        <w:t xml:space="preserve"> tidak dapat melaksanakan kewajibannya sebagaimana dimaksud dalam </w:t>
       </w:r>
       <w:r>
         <w:rPr>
@@ -3682,23 +2110,13 @@
         </w:rPr>
         <w:tab/>
       </w:r>
-      <w:proofErr w:type="spellStart"/>
-      <w:r>
-        <w:rPr>
-          <w:rFonts w:ascii="Bookman Old Style" w:hAnsi="Bookman Old Style"/>
-          <w:sz w:val="24"/>
-          <w:szCs w:val="24"/>
-        </w:rPr>
-        <w:t>Apabila</w:t>
-      </w:r>
-      <w:proofErr w:type="spellEnd"/>
-      <w:r>
-        <w:rPr>
-          <w:rFonts w:ascii="Bookman Old Style" w:hAnsi="Bookman Old Style"/>
-          <w:sz w:val="24"/>
-          <w:szCs w:val="24"/>
-        </w:rPr>
-        <w:t xml:space="preserve"> </w:t>
+      <w:r>
+        <w:rPr>
+          <w:rFonts w:ascii="Bookman Old Style" w:hAnsi="Bookman Old Style"/>
+          <w:sz w:val="24"/>
+          <w:szCs w:val="24"/>
+        </w:rPr>
+        <w:t xml:space="preserve">Apabila </w:t>
       </w:r>
       <w:r>
         <w:rPr>
@@ -3715,25 +2133,7 @@
           <w:sz w:val="24"/>
           <w:szCs w:val="24"/>
         </w:rPr>
-        <w:t xml:space="preserve"> </w:t>
-      </w:r>
-      <w:proofErr w:type="spellStart"/>
-      <w:r>
-        <w:rPr>
-          <w:rFonts w:ascii="Bookman Old Style" w:hAnsi="Bookman Old Style"/>
-          <w:sz w:val="24"/>
-          <w:szCs w:val="24"/>
-        </w:rPr>
-        <w:t>mengundurkan</w:t>
-      </w:r>
-      <w:proofErr w:type="spellEnd"/>
-      <w:r>
-        <w:rPr>
-          <w:rFonts w:ascii="Bookman Old Style" w:hAnsi="Bookman Old Style"/>
-          <w:sz w:val="24"/>
-          <w:szCs w:val="24"/>
-        </w:rPr>
-        <w:t xml:space="preserve"> diri pada saat/setelah </w:t>
+        <w:t xml:space="preserve"> mengundurkan diri pada saat/setelah </w:t>
       </w:r>
       <w:r>
         <w:rPr>
@@ -3750,133 +2150,7 @@
           <w:sz w:val="24"/>
           <w:szCs w:val="24"/>
         </w:rPr>
-        <w:t xml:space="preserve"> lapangan dengan tidak </w:t>
-      </w:r>
-      <w:proofErr w:type="spellStart"/>
-      <w:r>
-        <w:rPr>
-          <w:rFonts w:ascii="Bookman Old Style" w:hAnsi="Bookman Old Style"/>
-          <w:sz w:val="24"/>
-          <w:szCs w:val="24"/>
-        </w:rPr>
-        <w:t>menyelesaikan</w:t>
-      </w:r>
-      <w:proofErr w:type="spellEnd"/>
-      <w:r>
-        <w:rPr>
-          <w:rFonts w:ascii="Bookman Old Style" w:hAnsi="Bookman Old Style"/>
-          <w:sz w:val="24"/>
-          <w:szCs w:val="24"/>
-        </w:rPr>
-        <w:t xml:space="preserve"> </w:t>
-      </w:r>
-      <w:proofErr w:type="spellStart"/>
-      <w:r>
-        <w:rPr>
-          <w:rFonts w:ascii="Bookman Old Style" w:hAnsi="Bookman Old Style"/>
-          <w:sz w:val="24"/>
-          <w:szCs w:val="24"/>
-        </w:rPr>
-        <w:t>pekerjaan</w:t>
-      </w:r>
-      <w:proofErr w:type="spellEnd"/>
-      <w:r>
-        <w:rPr>
-          <w:rFonts w:ascii="Bookman Old Style" w:hAnsi="Bookman Old Style"/>
-          <w:sz w:val="24"/>
-          <w:szCs w:val="24"/>
-        </w:rPr>
-        <w:t xml:space="preserve"> yang menjadi </w:t>
-      </w:r>
-      <w:proofErr w:type="spellStart"/>
-      <w:r>
-        <w:rPr>
-          <w:rFonts w:ascii="Bookman Old Style" w:hAnsi="Bookman Old Style"/>
-          <w:sz w:val="24"/>
-          <w:szCs w:val="24"/>
-        </w:rPr>
-        <w:t>tanggung</w:t>
-      </w:r>
-      <w:proofErr w:type="spellEnd"/>
-      <w:r>
-        <w:rPr>
-          <w:rFonts w:ascii="Bookman Old Style" w:hAnsi="Bookman Old Style"/>
-          <w:sz w:val="24"/>
-          <w:szCs w:val="24"/>
-        </w:rPr>
-        <w:t xml:space="preserve"> jawabnya, </w:t>
-      </w:r>
-      <w:proofErr w:type="spellStart"/>
-      <w:r>
-        <w:rPr>
-          <w:rFonts w:ascii="Bookman Old Style" w:hAnsi="Bookman Old Style"/>
-          <w:sz w:val="24"/>
-          <w:szCs w:val="24"/>
-        </w:rPr>
-        <w:t>maka</w:t>
-      </w:r>
-      <w:proofErr w:type="spellEnd"/>
-      <w:r>
-        <w:rPr>
-          <w:rFonts w:ascii="Bookman Old Style" w:hAnsi="Bookman Old Style"/>
-          <w:sz w:val="24"/>
-          <w:szCs w:val="24"/>
-        </w:rPr>
-        <w:t xml:space="preserve"> wajib </w:t>
-      </w:r>
-      <w:proofErr w:type="spellStart"/>
-      <w:r>
-        <w:rPr>
-          <w:rFonts w:ascii="Bookman Old Style" w:hAnsi="Bookman Old Style"/>
-          <w:sz w:val="24"/>
-          <w:szCs w:val="24"/>
-        </w:rPr>
-        <w:t>membayar</w:t>
-      </w:r>
-      <w:proofErr w:type="spellEnd"/>
-      <w:r>
-        <w:rPr>
-          <w:rFonts w:ascii="Bookman Old Style" w:hAnsi="Bookman Old Style"/>
-          <w:sz w:val="24"/>
-          <w:szCs w:val="24"/>
-        </w:rPr>
-        <w:t xml:space="preserve"> ganti </w:t>
-      </w:r>
-      <w:proofErr w:type="spellStart"/>
-      <w:r>
-        <w:rPr>
-          <w:rFonts w:ascii="Bookman Old Style" w:hAnsi="Bookman Old Style"/>
-          <w:sz w:val="24"/>
-          <w:szCs w:val="24"/>
-        </w:rPr>
-        <w:t>rugi</w:t>
-      </w:r>
-      <w:proofErr w:type="spellEnd"/>
-      <w:r>
-        <w:rPr>
-          <w:rFonts w:ascii="Bookman Old Style" w:hAnsi="Bookman Old Style"/>
-          <w:sz w:val="24"/>
-          <w:szCs w:val="24"/>
-        </w:rPr>
-        <w:t xml:space="preserve"> </w:t>
-      </w:r>
-      <w:proofErr w:type="spellStart"/>
-      <w:r>
-        <w:rPr>
-          <w:rFonts w:ascii="Bookman Old Style" w:hAnsi="Bookman Old Style"/>
-          <w:sz w:val="24"/>
-          <w:szCs w:val="24"/>
-        </w:rPr>
-        <w:t>kepada</w:t>
-      </w:r>
-      <w:proofErr w:type="spellEnd"/>
-      <w:r>
-        <w:rPr>
-          <w:rFonts w:ascii="Bookman Old Style" w:hAnsi="Bookman Old Style"/>
-          <w:sz w:val="24"/>
-          <w:szCs w:val="24"/>
-        </w:rPr>
-        <w:t xml:space="preserve"> </w:t>
+        <w:t xml:space="preserve"> lapangan dengan tidak menyelesaikan pekerjaan yang menjadi tanggung jawabnya, maka wajib membayar ganti rugi kepada </w:t>
       </w:r>
       <w:r>
         <w:rPr>
@@ -3893,43 +2167,7 @@
           <w:sz w:val="24"/>
           <w:szCs w:val="24"/>
         </w:rPr>
-        <w:t xml:space="preserve"> </w:t>
-      </w:r>
-      <w:proofErr w:type="spellStart"/>
-      <w:r>
-        <w:rPr>
-          <w:rFonts w:ascii="Bookman Old Style" w:hAnsi="Bookman Old Style"/>
-          <w:sz w:val="24"/>
-          <w:szCs w:val="24"/>
-        </w:rPr>
-        <w:t>sebesar</w:t>
-      </w:r>
-      <w:proofErr w:type="spellEnd"/>
-      <w:r>
-        <w:rPr>
-          <w:rFonts w:ascii="Bookman Old Style" w:hAnsi="Bookman Old Style"/>
-          <w:sz w:val="24"/>
-          <w:szCs w:val="24"/>
-        </w:rPr>
-        <w:t xml:space="preserve"> ${</w:t>
-      </w:r>
-      <w:proofErr w:type="spellStart"/>
-      <w:r>
-        <w:rPr>
-          <w:rFonts w:ascii="Bookman Old Style" w:hAnsi="Bookman Old Style"/>
-          <w:sz w:val="24"/>
-          <w:szCs w:val="24"/>
-        </w:rPr>
-        <w:t>honorMitraTotal</w:t>
-      </w:r>
-      <w:proofErr w:type="spellEnd"/>
-      <w:r>
-        <w:rPr>
-          <w:rFonts w:ascii="Bookman Old Style" w:hAnsi="Bookman Old Style"/>
-          <w:sz w:val="24"/>
-          <w:szCs w:val="24"/>
-        </w:rPr>
-        <w:t>}.</w:t>
+        <w:t xml:space="preserve"> sebesar ${honorMitraTotal}.</w:t>
       </w:r>
     </w:p>
     <w:p>
@@ -3951,23 +2189,7 @@
           <w:sz w:val="24"/>
           <w:szCs w:val="24"/>
         </w:rPr>
-        <w:t>(</w:t>
-      </w:r>
-      <w:r>
-        <w:rPr>
-          <w:rFonts w:ascii="Bookman Old Style" w:hAnsi="Bookman Old Style"/>
-          <w:sz w:val="24"/>
-          <w:szCs w:val="24"/>
-        </w:rPr>
-        <w:t>2</w:t>
-      </w:r>
-      <w:r>
-        <w:rPr>
-          <w:rFonts w:ascii="Bookman Old Style" w:hAnsi="Bookman Old Style"/>
-          <w:sz w:val="24"/>
-          <w:szCs w:val="24"/>
-        </w:rPr>
-        <w:t>)</w:t>
+        <w:t>(2)</w:t>
       </w:r>
       <w:r>
         <w:rPr>
@@ -3976,132 +2198,7 @@
           <w:szCs w:val="24"/>
         </w:rPr>
         <w:tab/>
-      </w:r>
-      <w:proofErr w:type="spellStart"/>
-      <w:r>
-        <w:rPr>
-          <w:rFonts w:ascii="Bookman Old Style" w:hAnsi="Bookman Old Style"/>
-          <w:sz w:val="24"/>
-          <w:szCs w:val="24"/>
-        </w:rPr>
-        <w:t>Dikecualikan</w:t>
-      </w:r>
-      <w:proofErr w:type="spellEnd"/>
-      <w:r>
-        <w:rPr>
-          <w:rFonts w:ascii="Bookman Old Style" w:hAnsi="Bookman Old Style"/>
-          <w:sz w:val="24"/>
-          <w:szCs w:val="24"/>
-        </w:rPr>
-        <w:t xml:space="preserve"> tidak </w:t>
-      </w:r>
-      <w:proofErr w:type="spellStart"/>
-      <w:r>
-        <w:rPr>
-          <w:rFonts w:ascii="Bookman Old Style" w:hAnsi="Bookman Old Style"/>
-          <w:sz w:val="24"/>
-          <w:szCs w:val="24"/>
-        </w:rPr>
-        <w:t>membayar</w:t>
-      </w:r>
-      <w:proofErr w:type="spellEnd"/>
-      <w:r>
-        <w:rPr>
-          <w:rFonts w:ascii="Bookman Old Style" w:hAnsi="Bookman Old Style"/>
-          <w:sz w:val="24"/>
-          <w:szCs w:val="24"/>
-        </w:rPr>
-        <w:t xml:space="preserve"> ganti </w:t>
-      </w:r>
-      <w:proofErr w:type="spellStart"/>
-      <w:r>
-        <w:rPr>
-          <w:rFonts w:ascii="Bookman Old Style" w:hAnsi="Bookman Old Style"/>
-          <w:sz w:val="24"/>
-          <w:szCs w:val="24"/>
-        </w:rPr>
-        <w:t>rugi</w:t>
-      </w:r>
-      <w:proofErr w:type="spellEnd"/>
-      <w:r>
-        <w:rPr>
-          <w:rFonts w:ascii="Bookman Old Style" w:hAnsi="Bookman Old Style"/>
-          <w:sz w:val="24"/>
-          <w:szCs w:val="24"/>
-        </w:rPr>
-        <w:t xml:space="preserve"> </w:t>
-      </w:r>
-      <w:proofErr w:type="spellStart"/>
-      <w:r>
-        <w:rPr>
-          <w:rFonts w:ascii="Bookman Old Style" w:hAnsi="Bookman Old Style"/>
-          <w:sz w:val="24"/>
-          <w:szCs w:val="24"/>
-        </w:rPr>
-        <w:t>sebagaimana</w:t>
-      </w:r>
-      <w:proofErr w:type="spellEnd"/>
-      <w:r>
-        <w:rPr>
-          <w:rFonts w:ascii="Bookman Old Style" w:hAnsi="Bookman Old Style"/>
-          <w:sz w:val="24"/>
-          <w:szCs w:val="24"/>
-        </w:rPr>
-        <w:t xml:space="preserve"> </w:t>
-      </w:r>
-      <w:proofErr w:type="spellStart"/>
-      <w:r>
-        <w:rPr>
-          <w:rFonts w:ascii="Bookman Old Style" w:hAnsi="Bookman Old Style"/>
-          <w:sz w:val="24"/>
-          <w:szCs w:val="24"/>
-        </w:rPr>
-        <w:t>dimaksud</w:t>
-      </w:r>
-      <w:proofErr w:type="spellEnd"/>
-      <w:r>
-        <w:rPr>
-          <w:rFonts w:ascii="Bookman Old Style" w:hAnsi="Bookman Old Style"/>
-          <w:sz w:val="24"/>
-          <w:szCs w:val="24"/>
-        </w:rPr>
-        <w:t xml:space="preserve"> pada </w:t>
-      </w:r>
-      <w:proofErr w:type="spellStart"/>
-      <w:r>
-        <w:rPr>
-          <w:rFonts w:ascii="Bookman Old Style" w:hAnsi="Bookman Old Style"/>
-          <w:sz w:val="24"/>
-          <w:szCs w:val="24"/>
-        </w:rPr>
-        <w:t>ayat</w:t>
-      </w:r>
-      <w:proofErr w:type="spellEnd"/>
-      <w:r>
-        <w:rPr>
-          <w:rFonts w:ascii="Bookman Old Style" w:hAnsi="Bookman Old Style"/>
-          <w:sz w:val="24"/>
-          <w:szCs w:val="24"/>
-        </w:rPr>
-        <w:t xml:space="preserve"> (1) </w:t>
-      </w:r>
-      <w:proofErr w:type="spellStart"/>
-      <w:r>
-        <w:rPr>
-          <w:rFonts w:ascii="Bookman Old Style" w:hAnsi="Bookman Old Style"/>
-          <w:sz w:val="24"/>
-          <w:szCs w:val="24"/>
-        </w:rPr>
-        <w:t>kepada</w:t>
-      </w:r>
-      <w:proofErr w:type="spellEnd"/>
-      <w:r>
-        <w:rPr>
-          <w:rFonts w:ascii="Bookman Old Style" w:hAnsi="Bookman Old Style"/>
-          <w:sz w:val="24"/>
-          <w:szCs w:val="24"/>
-        </w:rPr>
-        <w:t xml:space="preserve"> </w:t>
+        <w:t xml:space="preserve">Dikecualikan tidak membayar ganti rugi sebagaimana dimaksud pada ayat (1) kepada </w:t>
       </w:r>
       <w:r>
         <w:rPr>
@@ -4118,25 +2215,7 @@
           <w:sz w:val="24"/>
           <w:szCs w:val="24"/>
         </w:rPr>
-        <w:t xml:space="preserve">, </w:t>
-      </w:r>
-      <w:proofErr w:type="spellStart"/>
-      <w:r>
-        <w:rPr>
-          <w:rFonts w:ascii="Bookman Old Style" w:hAnsi="Bookman Old Style"/>
-          <w:sz w:val="24"/>
-          <w:szCs w:val="24"/>
-        </w:rPr>
-        <w:t>apabila</w:t>
-      </w:r>
-      <w:proofErr w:type="spellEnd"/>
-      <w:r>
-        <w:rPr>
-          <w:rFonts w:ascii="Bookman Old Style" w:hAnsi="Bookman Old Style"/>
-          <w:sz w:val="24"/>
-          <w:szCs w:val="24"/>
-        </w:rPr>
-        <w:t xml:space="preserve"> </w:t>
+        <w:t xml:space="preserve">, apabila </w:t>
       </w:r>
       <w:r>
         <w:rPr>
@@ -4153,151 +2232,7 @@
           <w:sz w:val="24"/>
           <w:szCs w:val="24"/>
         </w:rPr>
-        <w:t xml:space="preserve"> </w:t>
-      </w:r>
-      <w:proofErr w:type="spellStart"/>
-      <w:r>
-        <w:rPr>
-          <w:rFonts w:ascii="Bookman Old Style" w:hAnsi="Bookman Old Style"/>
-          <w:sz w:val="24"/>
-          <w:szCs w:val="24"/>
-        </w:rPr>
-        <w:t>meninggal</w:t>
-      </w:r>
-      <w:proofErr w:type="spellEnd"/>
-      <w:r>
-        <w:rPr>
-          <w:rFonts w:ascii="Bookman Old Style" w:hAnsi="Bookman Old Style"/>
-          <w:sz w:val="24"/>
-          <w:szCs w:val="24"/>
-        </w:rPr>
-        <w:t xml:space="preserve"> dunia, </w:t>
-      </w:r>
-      <w:proofErr w:type="spellStart"/>
-      <w:r>
-        <w:rPr>
-          <w:rFonts w:ascii="Bookman Old Style" w:hAnsi="Bookman Old Style"/>
-          <w:sz w:val="24"/>
-          <w:szCs w:val="24"/>
-        </w:rPr>
-        <w:t>mengundurkan</w:t>
-      </w:r>
-      <w:proofErr w:type="spellEnd"/>
-      <w:r>
-        <w:rPr>
-          <w:rFonts w:ascii="Bookman Old Style" w:hAnsi="Bookman Old Style"/>
-          <w:sz w:val="24"/>
-          <w:szCs w:val="24"/>
-        </w:rPr>
-        <w:t xml:space="preserve"> diri </w:t>
-      </w:r>
-      <w:proofErr w:type="spellStart"/>
-      <w:r>
-        <w:rPr>
-          <w:rFonts w:ascii="Bookman Old Style" w:hAnsi="Bookman Old Style"/>
-          <w:sz w:val="24"/>
-          <w:szCs w:val="24"/>
-        </w:rPr>
-        <w:t>karena</w:t>
-      </w:r>
-      <w:proofErr w:type="spellEnd"/>
-      <w:r>
-        <w:rPr>
-          <w:rFonts w:ascii="Bookman Old Style" w:hAnsi="Bookman Old Style"/>
-          <w:sz w:val="24"/>
-          <w:szCs w:val="24"/>
-        </w:rPr>
-        <w:t xml:space="preserve"> </w:t>
-      </w:r>
-      <w:proofErr w:type="spellStart"/>
-      <w:r>
-        <w:rPr>
-          <w:rFonts w:ascii="Bookman Old Style" w:hAnsi="Bookman Old Style"/>
-          <w:sz w:val="24"/>
-          <w:szCs w:val="24"/>
-        </w:rPr>
-        <w:t>sakit</w:t>
-      </w:r>
-      <w:proofErr w:type="spellEnd"/>
-      <w:r>
-        <w:rPr>
-          <w:rFonts w:ascii="Bookman Old Style" w:hAnsi="Bookman Old Style"/>
-          <w:sz w:val="24"/>
-          <w:szCs w:val="24"/>
-        </w:rPr>
-        <w:t xml:space="preserve"> dengan </w:t>
-      </w:r>
-      <w:proofErr w:type="spellStart"/>
-      <w:r>
-        <w:rPr>
-          <w:rFonts w:ascii="Bookman Old Style" w:hAnsi="Bookman Old Style"/>
-          <w:sz w:val="24"/>
-          <w:szCs w:val="24"/>
-        </w:rPr>
-        <w:t>keterangan</w:t>
-      </w:r>
-      <w:proofErr w:type="spellEnd"/>
-      <w:r>
-        <w:rPr>
-          <w:rFonts w:ascii="Bookman Old Style" w:hAnsi="Bookman Old Style"/>
-          <w:sz w:val="24"/>
-          <w:szCs w:val="24"/>
-        </w:rPr>
-        <w:t xml:space="preserve"> </w:t>
-      </w:r>
-      <w:proofErr w:type="spellStart"/>
-      <w:r>
-        <w:rPr>
-          <w:rFonts w:ascii="Bookman Old Style" w:hAnsi="Bookman Old Style"/>
-          <w:sz w:val="24"/>
-          <w:szCs w:val="24"/>
-        </w:rPr>
-        <w:t>rawat</w:t>
-      </w:r>
-      <w:proofErr w:type="spellEnd"/>
-      <w:r>
-        <w:rPr>
-          <w:rFonts w:ascii="Bookman Old Style" w:hAnsi="Bookman Old Style"/>
-          <w:sz w:val="24"/>
-          <w:szCs w:val="24"/>
-        </w:rPr>
-        <w:t xml:space="preserve"> </w:t>
-      </w:r>
-      <w:proofErr w:type="spellStart"/>
-      <w:r>
-        <w:rPr>
-          <w:rFonts w:ascii="Bookman Old Style" w:hAnsi="Bookman Old Style"/>
-          <w:sz w:val="24"/>
-          <w:szCs w:val="24"/>
-        </w:rPr>
-        <w:t>inap</w:t>
-      </w:r>
-      <w:proofErr w:type="spellEnd"/>
-      <w:r>
-        <w:rPr>
-          <w:rFonts w:ascii="Bookman Old Style" w:hAnsi="Bookman Old Style"/>
-          <w:sz w:val="24"/>
-          <w:szCs w:val="24"/>
-        </w:rPr>
-        <w:t xml:space="preserve">, </w:t>
-      </w:r>
-      <w:proofErr w:type="spellStart"/>
-      <w:r>
-        <w:rPr>
-          <w:rFonts w:ascii="Bookman Old Style" w:hAnsi="Bookman Old Style"/>
-          <w:sz w:val="24"/>
-          <w:szCs w:val="24"/>
-        </w:rPr>
-        <w:t>kecelakaan</w:t>
-      </w:r>
-      <w:proofErr w:type="spellEnd"/>
-      <w:r>
-        <w:rPr>
-          <w:rFonts w:ascii="Bookman Old Style" w:hAnsi="Bookman Old Style"/>
-          <w:sz w:val="24"/>
-          <w:szCs w:val="24"/>
-        </w:rPr>
-        <w:t xml:space="preserve"> </w:t>
+        <w:t xml:space="preserve"> meninggal dunia, mengundurkan diri karena sakit dengan keterangan rawat inap, kecelakaan </w:t>
       </w:r>
       <w:r>
         <w:rPr>
@@ -4306,115 +2241,7 @@
           <w:szCs w:val="24"/>
         </w:rPr>
         <w:lastRenderedPageBreak/>
-        <w:t xml:space="preserve">dengan </w:t>
-      </w:r>
-      <w:proofErr w:type="spellStart"/>
-      <w:r>
-        <w:rPr>
-          <w:rFonts w:ascii="Bookman Old Style" w:hAnsi="Bookman Old Style"/>
-          <w:sz w:val="24"/>
-          <w:szCs w:val="24"/>
-        </w:rPr>
-        <w:t>keterangan</w:t>
-      </w:r>
-      <w:proofErr w:type="spellEnd"/>
-      <w:r>
-        <w:rPr>
-          <w:rFonts w:ascii="Bookman Old Style" w:hAnsi="Bookman Old Style"/>
-          <w:sz w:val="24"/>
-          <w:szCs w:val="24"/>
-        </w:rPr>
-        <w:t xml:space="preserve"> </w:t>
-      </w:r>
-      <w:proofErr w:type="spellStart"/>
-      <w:r>
-        <w:rPr>
-          <w:rFonts w:ascii="Bookman Old Style" w:hAnsi="Bookman Old Style"/>
-          <w:sz w:val="24"/>
-          <w:szCs w:val="24"/>
-        </w:rPr>
-        <w:t>kepolisian</w:t>
-      </w:r>
-      <w:proofErr w:type="spellEnd"/>
-      <w:r>
-        <w:rPr>
-          <w:rFonts w:ascii="Bookman Old Style" w:hAnsi="Bookman Old Style"/>
-          <w:sz w:val="24"/>
-          <w:szCs w:val="24"/>
-        </w:rPr>
-        <w:t xml:space="preserve">, dan/atau </w:t>
-      </w:r>
-      <w:proofErr w:type="spellStart"/>
-      <w:r>
-        <w:rPr>
-          <w:rFonts w:ascii="Bookman Old Style" w:hAnsi="Bookman Old Style"/>
-          <w:sz w:val="24"/>
-          <w:szCs w:val="24"/>
-        </w:rPr>
-        <w:t>telah</w:t>
-      </w:r>
-      <w:proofErr w:type="spellEnd"/>
-      <w:r>
-        <w:rPr>
-          <w:rFonts w:ascii="Bookman Old Style" w:hAnsi="Bookman Old Style"/>
-          <w:sz w:val="24"/>
-          <w:szCs w:val="24"/>
-        </w:rPr>
-        <w:t xml:space="preserve"> diberikan Surat </w:t>
-      </w:r>
-      <w:proofErr w:type="spellStart"/>
-      <w:r>
-        <w:rPr>
-          <w:rFonts w:ascii="Bookman Old Style" w:hAnsi="Bookman Old Style"/>
-          <w:sz w:val="24"/>
-          <w:szCs w:val="24"/>
-        </w:rPr>
-        <w:t>Pemutusan</w:t>
-      </w:r>
-      <w:proofErr w:type="spellEnd"/>
-      <w:r>
-        <w:rPr>
-          <w:rFonts w:ascii="Bookman Old Style" w:hAnsi="Bookman Old Style"/>
-          <w:sz w:val="24"/>
-          <w:szCs w:val="24"/>
-        </w:rPr>
-        <w:t xml:space="preserve"> </w:t>
-      </w:r>
-      <w:proofErr w:type="spellStart"/>
-      <w:r>
-        <w:rPr>
-          <w:rFonts w:ascii="Bookman Old Style" w:hAnsi="Bookman Old Style"/>
-          <w:sz w:val="24"/>
-          <w:szCs w:val="24"/>
-        </w:rPr>
-        <w:t>Perjanjian</w:t>
-      </w:r>
-      <w:proofErr w:type="spellEnd"/>
-      <w:r>
-        <w:rPr>
-          <w:rFonts w:ascii="Bookman Old Style" w:hAnsi="Bookman Old Style"/>
-          <w:sz w:val="24"/>
-          <w:szCs w:val="24"/>
-        </w:rPr>
-        <w:t xml:space="preserve"> Kerja </w:t>
-      </w:r>
-      <w:proofErr w:type="spellStart"/>
-      <w:r>
-        <w:rPr>
-          <w:rFonts w:ascii="Bookman Old Style" w:hAnsi="Bookman Old Style"/>
-          <w:sz w:val="24"/>
-          <w:szCs w:val="24"/>
-        </w:rPr>
-        <w:t>dari</w:t>
-      </w:r>
-      <w:proofErr w:type="spellEnd"/>
-      <w:r>
-        <w:rPr>
-          <w:rFonts w:ascii="Bookman Old Style" w:hAnsi="Bookman Old Style"/>
-          <w:sz w:val="24"/>
-          <w:szCs w:val="24"/>
-        </w:rPr>
-        <w:t xml:space="preserve"> </w:t>
+        <w:t xml:space="preserve">dengan keterangan kepolisian, dan/atau telah diberikan Surat Pemutusan Perjanjian Kerja dari </w:t>
       </w:r>
       <w:r>
         <w:rPr>
@@ -4454,23 +2281,7 @@
           <w:sz w:val="24"/>
           <w:szCs w:val="24"/>
         </w:rPr>
-        <w:t>(</w:t>
-      </w:r>
-      <w:r>
-        <w:rPr>
-          <w:rFonts w:ascii="Bookman Old Style" w:hAnsi="Bookman Old Style"/>
-          <w:sz w:val="24"/>
-          <w:szCs w:val="24"/>
-        </w:rPr>
-        <w:t>3</w:t>
-      </w:r>
-      <w:r>
-        <w:rPr>
-          <w:rFonts w:ascii="Bookman Old Style" w:hAnsi="Bookman Old Style"/>
-          <w:sz w:val="24"/>
-          <w:szCs w:val="24"/>
-        </w:rPr>
-        <w:t>)</w:t>
+        <w:t>(3)</w:t>
       </w:r>
       <w:r>
         <w:rPr>
@@ -4486,97 +2297,7 @@
           <w:sz w:val="24"/>
           <w:szCs w:val="24"/>
         </w:rPr>
-        <w:t xml:space="preserve">Dalam </w:t>
-      </w:r>
-      <w:proofErr w:type="spellStart"/>
-      <w:r>
-        <w:rPr>
-          <w:rFonts w:ascii="Bookman Old Style" w:hAnsi="Bookman Old Style"/>
-          <w:sz w:val="24"/>
-          <w:szCs w:val="24"/>
-        </w:rPr>
-        <w:t>hal</w:t>
-      </w:r>
-      <w:proofErr w:type="spellEnd"/>
-      <w:r>
-        <w:rPr>
-          <w:rFonts w:ascii="Bookman Old Style" w:hAnsi="Bookman Old Style"/>
-          <w:sz w:val="24"/>
-          <w:szCs w:val="24"/>
-        </w:rPr>
-        <w:t xml:space="preserve"> terjadi </w:t>
-      </w:r>
-      <w:proofErr w:type="spellStart"/>
-      <w:r>
-        <w:rPr>
-          <w:rFonts w:ascii="Bookman Old Style" w:hAnsi="Bookman Old Style"/>
-          <w:sz w:val="24"/>
-          <w:szCs w:val="24"/>
-        </w:rPr>
-        <w:t>peristiwa</w:t>
-      </w:r>
-      <w:proofErr w:type="spellEnd"/>
-      <w:r>
-        <w:rPr>
-          <w:rFonts w:ascii="Bookman Old Style" w:hAnsi="Bookman Old Style"/>
-          <w:sz w:val="24"/>
-          <w:szCs w:val="24"/>
-        </w:rPr>
-        <w:t xml:space="preserve"> </w:t>
-      </w:r>
-      <w:proofErr w:type="spellStart"/>
-      <w:r>
-        <w:rPr>
-          <w:rFonts w:ascii="Bookman Old Style" w:hAnsi="Bookman Old Style"/>
-          <w:sz w:val="24"/>
-          <w:szCs w:val="24"/>
-        </w:rPr>
-        <w:t>sebagaimana</w:t>
-      </w:r>
-      <w:proofErr w:type="spellEnd"/>
-      <w:r>
-        <w:rPr>
-          <w:rFonts w:ascii="Bookman Old Style" w:hAnsi="Bookman Old Style"/>
-          <w:sz w:val="24"/>
-          <w:szCs w:val="24"/>
-        </w:rPr>
-        <w:t xml:space="preserve"> </w:t>
-      </w:r>
-      <w:proofErr w:type="spellStart"/>
-      <w:r>
-        <w:rPr>
-          <w:rFonts w:ascii="Bookman Old Style" w:hAnsi="Bookman Old Style"/>
-          <w:sz w:val="24"/>
-          <w:szCs w:val="24"/>
-        </w:rPr>
-        <w:t>dimaksud</w:t>
-      </w:r>
-      <w:proofErr w:type="spellEnd"/>
-      <w:r>
-        <w:rPr>
-          <w:rFonts w:ascii="Bookman Old Style" w:hAnsi="Bookman Old Style"/>
-          <w:sz w:val="24"/>
-          <w:szCs w:val="24"/>
-        </w:rPr>
-        <w:t xml:space="preserve"> pada </w:t>
-      </w:r>
-      <w:proofErr w:type="spellStart"/>
-      <w:r>
-        <w:rPr>
-          <w:rFonts w:ascii="Bookman Old Style" w:hAnsi="Bookman Old Style"/>
-          <w:sz w:val="24"/>
-          <w:szCs w:val="24"/>
-        </w:rPr>
-        <w:t>ayat</w:t>
-      </w:r>
-      <w:proofErr w:type="spellEnd"/>
-      <w:r>
-        <w:rPr>
-          <w:rFonts w:ascii="Bookman Old Style" w:hAnsi="Bookman Old Style"/>
-          <w:sz w:val="24"/>
-          <w:szCs w:val="24"/>
-        </w:rPr>
-        <w:t xml:space="preserve"> (2), </w:t>
+        <w:t xml:space="preserve">Dalam hal terjadi peristiwa sebagaimana dimaksud pada ayat (2), </w:t>
       </w:r>
       <w:r>
         <w:rPr>
@@ -4593,43 +2314,7 @@
           <w:sz w:val="24"/>
           <w:szCs w:val="24"/>
         </w:rPr>
-        <w:t xml:space="preserve"> </w:t>
-      </w:r>
-      <w:proofErr w:type="spellStart"/>
-      <w:r>
-        <w:rPr>
-          <w:rFonts w:ascii="Bookman Old Style" w:hAnsi="Bookman Old Style"/>
-          <w:sz w:val="24"/>
-          <w:szCs w:val="24"/>
-        </w:rPr>
-        <w:t>membayarkan</w:t>
-      </w:r>
-      <w:proofErr w:type="spellEnd"/>
-      <w:r>
-        <w:rPr>
-          <w:rFonts w:ascii="Bookman Old Style" w:hAnsi="Bookman Old Style"/>
-          <w:sz w:val="24"/>
-          <w:szCs w:val="24"/>
-        </w:rPr>
-        <w:t xml:space="preserve"> honorarium </w:t>
-      </w:r>
-      <w:proofErr w:type="spellStart"/>
-      <w:r>
-        <w:rPr>
-          <w:rFonts w:ascii="Bookman Old Style" w:hAnsi="Bookman Old Style"/>
-          <w:sz w:val="24"/>
-          <w:szCs w:val="24"/>
-        </w:rPr>
-        <w:t>kepada</w:t>
-      </w:r>
-      <w:proofErr w:type="spellEnd"/>
-      <w:r>
-        <w:rPr>
-          <w:rFonts w:ascii="Bookman Old Style" w:hAnsi="Bookman Old Style"/>
-          <w:sz w:val="24"/>
-          <w:szCs w:val="24"/>
-        </w:rPr>
-        <w:t xml:space="preserve"> </w:t>
+        <w:t xml:space="preserve"> membayarkan honorarium kepada </w:t>
       </w:r>
       <w:r>
         <w:rPr>
@@ -4646,79 +2331,7 @@
           <w:sz w:val="24"/>
           <w:szCs w:val="24"/>
         </w:rPr>
-        <w:t xml:space="preserve"> secara </w:t>
-      </w:r>
-      <w:proofErr w:type="spellStart"/>
-      <w:r>
-        <w:rPr>
-          <w:rFonts w:ascii="Bookman Old Style" w:hAnsi="Bookman Old Style"/>
-          <w:sz w:val="24"/>
-          <w:szCs w:val="24"/>
-        </w:rPr>
-        <w:t>proporsional</w:t>
-      </w:r>
-      <w:proofErr w:type="spellEnd"/>
-      <w:r>
-        <w:rPr>
-          <w:rFonts w:ascii="Bookman Old Style" w:hAnsi="Bookman Old Style"/>
-          <w:sz w:val="24"/>
-          <w:szCs w:val="24"/>
-        </w:rPr>
-        <w:t xml:space="preserve"> sesuai </w:t>
-      </w:r>
-      <w:proofErr w:type="spellStart"/>
-      <w:r>
-        <w:rPr>
-          <w:rFonts w:ascii="Bookman Old Style" w:hAnsi="Bookman Old Style"/>
-          <w:sz w:val="24"/>
-          <w:szCs w:val="24"/>
-        </w:rPr>
-        <w:t>pekerjaan</w:t>
-      </w:r>
-      <w:proofErr w:type="spellEnd"/>
-      <w:r>
-        <w:rPr>
-          <w:rFonts w:ascii="Bookman Old Style" w:hAnsi="Bookman Old Style"/>
-          <w:sz w:val="24"/>
-          <w:szCs w:val="24"/>
-        </w:rPr>
-        <w:t xml:space="preserve"> yang </w:t>
-      </w:r>
-      <w:proofErr w:type="spellStart"/>
-      <w:r>
-        <w:rPr>
-          <w:rFonts w:ascii="Bookman Old Style" w:hAnsi="Bookman Old Style"/>
-          <w:sz w:val="24"/>
-          <w:szCs w:val="24"/>
-        </w:rPr>
-        <w:t>telah</w:t>
-      </w:r>
-      <w:proofErr w:type="spellEnd"/>
-      <w:r>
-        <w:rPr>
-          <w:rFonts w:ascii="Bookman Old Style" w:hAnsi="Bookman Old Style"/>
-          <w:sz w:val="24"/>
-          <w:szCs w:val="24"/>
-        </w:rPr>
-        <w:t xml:space="preserve"> </w:t>
-      </w:r>
-      <w:proofErr w:type="spellStart"/>
-      <w:r>
-        <w:rPr>
-          <w:rFonts w:ascii="Bookman Old Style" w:hAnsi="Bookman Old Style"/>
-          <w:sz w:val="24"/>
-          <w:szCs w:val="24"/>
-        </w:rPr>
-        <w:t>dilaksanakan</w:t>
-      </w:r>
-      <w:proofErr w:type="spellEnd"/>
-      <w:r>
-        <w:rPr>
-          <w:rFonts w:ascii="Bookman Old Style" w:hAnsi="Bookman Old Style"/>
-          <w:sz w:val="24"/>
-          <w:szCs w:val="24"/>
-        </w:rPr>
-        <w:t>.</w:t>
+        <w:t xml:space="preserve"> secara proporsional sesuai pekerjaan yang telah dilaksanakan.</w:t>
       </w:r>
     </w:p>
     <w:p>
@@ -4782,132 +2395,7 @@
           <w:szCs w:val="24"/>
         </w:rPr>
         <w:tab/>
-      </w:r>
-      <w:proofErr w:type="spellStart"/>
-      <w:r>
-        <w:rPr>
-          <w:rFonts w:ascii="Bookman Old Style" w:hAnsi="Bookman Old Style"/>
-          <w:sz w:val="24"/>
-          <w:szCs w:val="24"/>
-        </w:rPr>
-        <w:t>Apabila</w:t>
-      </w:r>
-      <w:proofErr w:type="spellEnd"/>
-      <w:r>
-        <w:rPr>
-          <w:rFonts w:ascii="Bookman Old Style" w:hAnsi="Bookman Old Style"/>
-          <w:sz w:val="24"/>
-          <w:szCs w:val="24"/>
-        </w:rPr>
-        <w:t xml:space="preserve"> terjadi </w:t>
-      </w:r>
-      <w:proofErr w:type="spellStart"/>
-      <w:r>
-        <w:rPr>
-          <w:rFonts w:ascii="Bookman Old Style" w:hAnsi="Bookman Old Style"/>
-          <w:sz w:val="24"/>
-          <w:szCs w:val="24"/>
-        </w:rPr>
-        <w:t>Keadaan</w:t>
-      </w:r>
-      <w:proofErr w:type="spellEnd"/>
-      <w:r>
-        <w:rPr>
-          <w:rFonts w:ascii="Bookman Old Style" w:hAnsi="Bookman Old Style"/>
-          <w:sz w:val="24"/>
-          <w:szCs w:val="24"/>
-        </w:rPr>
-        <w:t xml:space="preserve"> Kahar, yang </w:t>
-      </w:r>
-      <w:proofErr w:type="spellStart"/>
-      <w:r>
-        <w:rPr>
-          <w:rFonts w:ascii="Bookman Old Style" w:hAnsi="Bookman Old Style"/>
-          <w:sz w:val="24"/>
-          <w:szCs w:val="24"/>
-        </w:rPr>
-        <w:t>meliputi</w:t>
-      </w:r>
-      <w:proofErr w:type="spellEnd"/>
-      <w:r>
-        <w:rPr>
-          <w:rFonts w:ascii="Bookman Old Style" w:hAnsi="Bookman Old Style"/>
-          <w:sz w:val="24"/>
-          <w:szCs w:val="24"/>
-        </w:rPr>
-        <w:t xml:space="preserve"> </w:t>
-      </w:r>
-      <w:proofErr w:type="spellStart"/>
-      <w:r>
-        <w:rPr>
-          <w:rFonts w:ascii="Bookman Old Style" w:hAnsi="Bookman Old Style"/>
-          <w:sz w:val="24"/>
-          <w:szCs w:val="24"/>
-        </w:rPr>
-        <w:t>bencana</w:t>
-      </w:r>
-      <w:proofErr w:type="spellEnd"/>
-      <w:r>
-        <w:rPr>
-          <w:rFonts w:ascii="Bookman Old Style" w:hAnsi="Bookman Old Style"/>
-          <w:sz w:val="24"/>
-          <w:szCs w:val="24"/>
-        </w:rPr>
-        <w:t xml:space="preserve"> </w:t>
-      </w:r>
-      <w:proofErr w:type="spellStart"/>
-      <w:r>
-        <w:rPr>
-          <w:rFonts w:ascii="Bookman Old Style" w:hAnsi="Bookman Old Style"/>
-          <w:sz w:val="24"/>
-          <w:szCs w:val="24"/>
-        </w:rPr>
-        <w:t>alam</w:t>
-      </w:r>
-      <w:proofErr w:type="spellEnd"/>
-      <w:r>
-        <w:rPr>
-          <w:rFonts w:ascii="Bookman Old Style" w:hAnsi="Bookman Old Style"/>
-          <w:sz w:val="24"/>
-          <w:szCs w:val="24"/>
-        </w:rPr>
-        <w:t xml:space="preserve"> dan </w:t>
-      </w:r>
-      <w:proofErr w:type="spellStart"/>
-      <w:r>
-        <w:rPr>
-          <w:rFonts w:ascii="Bookman Old Style" w:hAnsi="Bookman Old Style"/>
-          <w:sz w:val="24"/>
-          <w:szCs w:val="24"/>
-        </w:rPr>
-        <w:t>bencana</w:t>
-      </w:r>
-      <w:proofErr w:type="spellEnd"/>
-      <w:r>
-        <w:rPr>
-          <w:rFonts w:ascii="Bookman Old Style" w:hAnsi="Bookman Old Style"/>
-          <w:sz w:val="24"/>
-          <w:szCs w:val="24"/>
-        </w:rPr>
-        <w:t xml:space="preserve"> </w:t>
-      </w:r>
-      <w:proofErr w:type="spellStart"/>
-      <w:r>
-        <w:rPr>
-          <w:rFonts w:ascii="Bookman Old Style" w:hAnsi="Bookman Old Style"/>
-          <w:sz w:val="24"/>
-          <w:szCs w:val="24"/>
-        </w:rPr>
-        <w:t>sosial</w:t>
-      </w:r>
-      <w:proofErr w:type="spellEnd"/>
-      <w:r>
-        <w:rPr>
-          <w:rFonts w:ascii="Bookman Old Style" w:hAnsi="Bookman Old Style"/>
-          <w:sz w:val="24"/>
-          <w:szCs w:val="24"/>
-        </w:rPr>
-        <w:t xml:space="preserve">, </w:t>
+        <w:t xml:space="preserve">Apabila terjadi Keadaan Kahar, yang meliputi bencana alam dan bencana sosial, </w:t>
       </w:r>
       <w:r>
         <w:rPr>
@@ -4918,7 +2406,6 @@
         </w:rPr>
         <w:t xml:space="preserve">PIHAK KEDUA </w:t>
       </w:r>
-      <w:proofErr w:type="spellStart"/>
       <w:r>
         <w:rPr>
           <w:rFonts w:ascii="Bookman Old Style" w:hAnsi="Bookman Old Style"/>
@@ -4926,9 +2413,17 @@
           <w:sz w:val="24"/>
           <w:szCs w:val="24"/>
         </w:rPr>
-        <w:t>memberitahukan</w:t>
-      </w:r>
-      <w:proofErr w:type="spellEnd"/>
+        <w:t xml:space="preserve">memberitahukan kepada </w:t>
+      </w:r>
+      <w:r>
+        <w:rPr>
+          <w:rFonts w:ascii="Bookman Old Style" w:hAnsi="Bookman Old Style"/>
+          <w:b/>
+          <w:sz w:val="24"/>
+          <w:szCs w:val="24"/>
+        </w:rPr>
+        <w:t xml:space="preserve">PIHAK PERTAMA </w:t>
+      </w:r>
       <w:r>
         <w:rPr>
           <w:rFonts w:ascii="Bookman Old Style" w:hAnsi="Bookman Old Style"/>
@@ -4936,265 +2431,7 @@
           <w:sz w:val="24"/>
           <w:szCs w:val="24"/>
         </w:rPr>
-        <w:t xml:space="preserve"> </w:t>
-      </w:r>
-      <w:proofErr w:type="spellStart"/>
-      <w:r>
-        <w:rPr>
-          <w:rFonts w:ascii="Bookman Old Style" w:hAnsi="Bookman Old Style"/>
-          <w:bCs/>
-          <w:sz w:val="24"/>
-          <w:szCs w:val="24"/>
-        </w:rPr>
-        <w:t>kepada</w:t>
-      </w:r>
-      <w:proofErr w:type="spellEnd"/>
-      <w:r>
-        <w:rPr>
-          <w:rFonts w:ascii="Bookman Old Style" w:hAnsi="Bookman Old Style"/>
-          <w:bCs/>
-          <w:sz w:val="24"/>
-          <w:szCs w:val="24"/>
-        </w:rPr>
-        <w:t xml:space="preserve"> </w:t>
-      </w:r>
-      <w:r>
-        <w:rPr>
-          <w:rFonts w:ascii="Bookman Old Style" w:hAnsi="Bookman Old Style"/>
-          <w:b/>
-          <w:sz w:val="24"/>
-          <w:szCs w:val="24"/>
-        </w:rPr>
-        <w:t xml:space="preserve">PIHAK PERTAMA </w:t>
-      </w:r>
-      <w:r>
-        <w:rPr>
-          <w:rFonts w:ascii="Bookman Old Style" w:hAnsi="Bookman Old Style"/>
-          <w:bCs/>
-          <w:sz w:val="24"/>
-          <w:szCs w:val="24"/>
-        </w:rPr>
-        <w:t xml:space="preserve">dalam </w:t>
-      </w:r>
-      <w:proofErr w:type="spellStart"/>
-      <w:r>
-        <w:rPr>
-          <w:rFonts w:ascii="Bookman Old Style" w:hAnsi="Bookman Old Style"/>
-          <w:bCs/>
-          <w:sz w:val="24"/>
-          <w:szCs w:val="24"/>
-        </w:rPr>
-        <w:t>waktu</w:t>
-      </w:r>
-      <w:proofErr w:type="spellEnd"/>
-      <w:r>
-        <w:rPr>
-          <w:rFonts w:ascii="Bookman Old Style" w:hAnsi="Bookman Old Style"/>
-          <w:bCs/>
-          <w:sz w:val="24"/>
-          <w:szCs w:val="24"/>
-        </w:rPr>
-        <w:t xml:space="preserve"> paling </w:t>
-      </w:r>
-      <w:proofErr w:type="spellStart"/>
-      <w:r>
-        <w:rPr>
-          <w:rFonts w:ascii="Bookman Old Style" w:hAnsi="Bookman Old Style"/>
-          <w:bCs/>
-          <w:sz w:val="24"/>
-          <w:szCs w:val="24"/>
-        </w:rPr>
-        <w:t>lambat</w:t>
-      </w:r>
-      <w:proofErr w:type="spellEnd"/>
-      <w:r>
-        <w:rPr>
-          <w:rFonts w:ascii="Bookman Old Style" w:hAnsi="Bookman Old Style"/>
-          <w:bCs/>
-          <w:sz w:val="24"/>
-          <w:szCs w:val="24"/>
-        </w:rPr>
-        <w:t xml:space="preserve"> 7 (</w:t>
-      </w:r>
-      <w:proofErr w:type="spellStart"/>
-      <w:r>
-        <w:rPr>
-          <w:rFonts w:ascii="Bookman Old Style" w:hAnsi="Bookman Old Style"/>
-          <w:bCs/>
-          <w:sz w:val="24"/>
-          <w:szCs w:val="24"/>
-        </w:rPr>
-        <w:t>tujuh</w:t>
-      </w:r>
-      <w:proofErr w:type="spellEnd"/>
-      <w:r>
-        <w:rPr>
-          <w:rFonts w:ascii="Bookman Old Style" w:hAnsi="Bookman Old Style"/>
-          <w:bCs/>
-          <w:sz w:val="24"/>
-          <w:szCs w:val="24"/>
-        </w:rPr>
-        <w:t xml:space="preserve">) </w:t>
-      </w:r>
-      <w:proofErr w:type="spellStart"/>
-      <w:r>
-        <w:rPr>
-          <w:rFonts w:ascii="Bookman Old Style" w:hAnsi="Bookman Old Style"/>
-          <w:bCs/>
-          <w:sz w:val="24"/>
-          <w:szCs w:val="24"/>
-        </w:rPr>
-        <w:t>hari</w:t>
-      </w:r>
-      <w:proofErr w:type="spellEnd"/>
-      <w:r>
-        <w:rPr>
-          <w:rFonts w:ascii="Bookman Old Style" w:hAnsi="Bookman Old Style"/>
-          <w:bCs/>
-          <w:sz w:val="24"/>
-          <w:szCs w:val="24"/>
-        </w:rPr>
-        <w:t xml:space="preserve"> </w:t>
-      </w:r>
-      <w:proofErr w:type="spellStart"/>
-      <w:r>
-        <w:rPr>
-          <w:rFonts w:ascii="Bookman Old Style" w:hAnsi="Bookman Old Style"/>
-          <w:bCs/>
-          <w:sz w:val="24"/>
-          <w:szCs w:val="24"/>
-        </w:rPr>
-        <w:t>sejak</w:t>
-      </w:r>
-      <w:proofErr w:type="spellEnd"/>
-      <w:r>
-        <w:rPr>
-          <w:rFonts w:ascii="Bookman Old Style" w:hAnsi="Bookman Old Style"/>
-          <w:bCs/>
-          <w:sz w:val="24"/>
-          <w:szCs w:val="24"/>
-        </w:rPr>
-        <w:t xml:space="preserve"> </w:t>
-      </w:r>
-      <w:proofErr w:type="spellStart"/>
-      <w:r>
-        <w:rPr>
-          <w:rFonts w:ascii="Bookman Old Style" w:hAnsi="Bookman Old Style"/>
-          <w:bCs/>
-          <w:sz w:val="24"/>
-          <w:szCs w:val="24"/>
-        </w:rPr>
-        <w:t>mengetahui</w:t>
-      </w:r>
-      <w:proofErr w:type="spellEnd"/>
-      <w:r>
-        <w:rPr>
-          <w:rFonts w:ascii="Bookman Old Style" w:hAnsi="Bookman Old Style"/>
-          <w:bCs/>
-          <w:sz w:val="24"/>
-          <w:szCs w:val="24"/>
-        </w:rPr>
-        <w:t xml:space="preserve"> </w:t>
-      </w:r>
-      <w:proofErr w:type="spellStart"/>
-      <w:r>
-        <w:rPr>
-          <w:rFonts w:ascii="Bookman Old Style" w:hAnsi="Bookman Old Style"/>
-          <w:bCs/>
-          <w:sz w:val="24"/>
-          <w:szCs w:val="24"/>
-        </w:rPr>
-        <w:t>atas</w:t>
-      </w:r>
-      <w:proofErr w:type="spellEnd"/>
-      <w:r>
-        <w:rPr>
-          <w:rFonts w:ascii="Bookman Old Style" w:hAnsi="Bookman Old Style"/>
-          <w:bCs/>
-          <w:sz w:val="24"/>
-          <w:szCs w:val="24"/>
-        </w:rPr>
-        <w:t xml:space="preserve"> </w:t>
-      </w:r>
-      <w:proofErr w:type="spellStart"/>
-      <w:r>
-        <w:rPr>
-          <w:rFonts w:ascii="Bookman Old Style" w:hAnsi="Bookman Old Style"/>
-          <w:bCs/>
-          <w:sz w:val="24"/>
-          <w:szCs w:val="24"/>
-        </w:rPr>
-        <w:t>kejadian</w:t>
-      </w:r>
-      <w:proofErr w:type="spellEnd"/>
-      <w:r>
-        <w:rPr>
-          <w:rFonts w:ascii="Bookman Old Style" w:hAnsi="Bookman Old Style"/>
-          <w:bCs/>
-          <w:sz w:val="24"/>
-          <w:szCs w:val="24"/>
-        </w:rPr>
-        <w:t xml:space="preserve"> </w:t>
-      </w:r>
-      <w:proofErr w:type="spellStart"/>
-      <w:r>
-        <w:rPr>
-          <w:rFonts w:ascii="Bookman Old Style" w:hAnsi="Bookman Old Style"/>
-          <w:bCs/>
-          <w:sz w:val="24"/>
-          <w:szCs w:val="24"/>
-        </w:rPr>
-        <w:t>Keadaan</w:t>
-      </w:r>
-      <w:proofErr w:type="spellEnd"/>
-      <w:r>
-        <w:rPr>
-          <w:rFonts w:ascii="Bookman Old Style" w:hAnsi="Bookman Old Style"/>
-          <w:bCs/>
-          <w:sz w:val="24"/>
-          <w:szCs w:val="24"/>
-        </w:rPr>
-        <w:t xml:space="preserve"> Kahar dengan </w:t>
-      </w:r>
-      <w:proofErr w:type="spellStart"/>
-      <w:r>
-        <w:rPr>
-          <w:rFonts w:ascii="Bookman Old Style" w:hAnsi="Bookman Old Style"/>
-          <w:bCs/>
-          <w:sz w:val="24"/>
-          <w:szCs w:val="24"/>
-        </w:rPr>
-        <w:t>menyertakan</w:t>
-      </w:r>
-      <w:proofErr w:type="spellEnd"/>
-      <w:r>
-        <w:rPr>
-          <w:rFonts w:ascii="Bookman Old Style" w:hAnsi="Bookman Old Style"/>
-          <w:bCs/>
-          <w:sz w:val="24"/>
-          <w:szCs w:val="24"/>
-        </w:rPr>
-        <w:t xml:space="preserve"> </w:t>
-      </w:r>
-      <w:proofErr w:type="spellStart"/>
-      <w:r>
-        <w:rPr>
-          <w:rFonts w:ascii="Bookman Old Style" w:hAnsi="Bookman Old Style"/>
-          <w:bCs/>
-          <w:sz w:val="24"/>
-          <w:szCs w:val="24"/>
-        </w:rPr>
-        <w:t>bukti</w:t>
-      </w:r>
-      <w:proofErr w:type="spellEnd"/>
-      <w:r>
-        <w:rPr>
-          <w:rFonts w:ascii="Bookman Old Style" w:hAnsi="Bookman Old Style"/>
-          <w:bCs/>
-          <w:sz w:val="24"/>
-          <w:szCs w:val="24"/>
-        </w:rPr>
-        <w:t>.</w:t>
+        <w:t>dalam waktu paling lambat 7 (tujuh) hari sejak mengetahui atas kejadian Keadaan Kahar dengan menyertakan bukti.</w:t>
       </w:r>
     </w:p>
     <w:p>
@@ -5216,23 +2453,7 @@
           <w:sz w:val="24"/>
           <w:szCs w:val="24"/>
         </w:rPr>
-        <w:t>(</w:t>
-      </w:r>
-      <w:r>
-        <w:rPr>
-          <w:rFonts w:ascii="Bookman Old Style" w:hAnsi="Bookman Old Style"/>
-          <w:sz w:val="24"/>
-          <w:szCs w:val="24"/>
-        </w:rPr>
-        <w:t>2</w:t>
-      </w:r>
-      <w:r>
-        <w:rPr>
-          <w:rFonts w:ascii="Bookman Old Style" w:hAnsi="Bookman Old Style"/>
-          <w:sz w:val="24"/>
-          <w:szCs w:val="24"/>
-        </w:rPr>
-        <w:t>)</w:t>
+        <w:t>(2)</w:t>
       </w:r>
       <w:r>
         <w:rPr>
@@ -5249,9 +2470,17 @@
           <w:sz w:val="24"/>
           <w:szCs w:val="24"/>
         </w:rPr>
-        <w:t xml:space="preserve">Pada saat terjadi </w:t>
-      </w:r>
-      <w:proofErr w:type="spellStart"/>
+        <w:t xml:space="preserve">Pada saat terjadi Keadaan Kahar, pelaksanaan pekerjaan oleh </w:t>
+      </w:r>
+      <w:r>
+        <w:rPr>
+          <w:rFonts w:ascii="Bookman Old Style" w:hAnsi="Bookman Old Style"/>
+          <w:b/>
+          <w:sz w:val="24"/>
+          <w:szCs w:val="24"/>
+        </w:rPr>
+        <w:t xml:space="preserve">PIHAK KEDUA </w:t>
+      </w:r>
       <w:r>
         <w:rPr>
           <w:rFonts w:ascii="Bookman Old Style" w:hAnsi="Bookman Old Style"/>
@@ -5259,9 +2488,17 @@
           <w:sz w:val="24"/>
           <w:szCs w:val="24"/>
         </w:rPr>
-        <w:t>Keadaan</w:t>
-      </w:r>
-      <w:proofErr w:type="spellEnd"/>
+        <w:t xml:space="preserve">dihentikan sementara dan dilanjutkan kembali setelah Keadaan Kahar berakhir, namun apabila akibat Keadaan Kahar tidak memungkinkan dilanjutkan/diselesaikannya pelaksanaan pekerjaan, </w:t>
+      </w:r>
+      <w:r>
+        <w:rPr>
+          <w:rFonts w:ascii="Bookman Old Style" w:hAnsi="Bookman Old Style"/>
+          <w:b/>
+          <w:sz w:val="24"/>
+          <w:szCs w:val="24"/>
+        </w:rPr>
+        <w:t xml:space="preserve">PIHAK KEDUA </w:t>
+      </w:r>
       <w:r>
         <w:rPr>
           <w:rFonts w:ascii="Bookman Old Style" w:hAnsi="Bookman Old Style"/>
@@ -5269,465 +2506,15 @@
           <w:sz w:val="24"/>
           <w:szCs w:val="24"/>
         </w:rPr>
-        <w:t xml:space="preserve"> Kahar, </w:t>
-      </w:r>
-      <w:proofErr w:type="spellStart"/>
-      <w:r>
-        <w:rPr>
-          <w:rFonts w:ascii="Bookman Old Style" w:hAnsi="Bookman Old Style"/>
-          <w:bCs/>
-          <w:sz w:val="24"/>
-          <w:szCs w:val="24"/>
-        </w:rPr>
-        <w:t>pelaksanaan</w:t>
-      </w:r>
-      <w:proofErr w:type="spellEnd"/>
-      <w:r>
-        <w:rPr>
-          <w:rFonts w:ascii="Bookman Old Style" w:hAnsi="Bookman Old Style"/>
-          <w:bCs/>
-          <w:sz w:val="24"/>
-          <w:szCs w:val="24"/>
-        </w:rPr>
-        <w:t xml:space="preserve"> </w:t>
-      </w:r>
-      <w:proofErr w:type="spellStart"/>
-      <w:r>
-        <w:rPr>
-          <w:rFonts w:ascii="Bookman Old Style" w:hAnsi="Bookman Old Style"/>
-          <w:bCs/>
-          <w:sz w:val="24"/>
-          <w:szCs w:val="24"/>
-        </w:rPr>
-        <w:t>pekerjaan</w:t>
-      </w:r>
-      <w:proofErr w:type="spellEnd"/>
-      <w:r>
-        <w:rPr>
-          <w:rFonts w:ascii="Bookman Old Style" w:hAnsi="Bookman Old Style"/>
-          <w:bCs/>
-          <w:sz w:val="24"/>
-          <w:szCs w:val="24"/>
-        </w:rPr>
-        <w:t xml:space="preserve"> oleh </w:t>
-      </w:r>
-      <w:r>
-        <w:rPr>
-          <w:rFonts w:ascii="Bookman Old Style" w:hAnsi="Bookman Old Style"/>
-          <w:b/>
-          <w:sz w:val="24"/>
-          <w:szCs w:val="24"/>
-        </w:rPr>
-        <w:t xml:space="preserve">PIHAK KEDUA </w:t>
-      </w:r>
-      <w:proofErr w:type="spellStart"/>
-      <w:r>
-        <w:rPr>
-          <w:rFonts w:ascii="Bookman Old Style" w:hAnsi="Bookman Old Style"/>
-          <w:bCs/>
-          <w:sz w:val="24"/>
-          <w:szCs w:val="24"/>
-        </w:rPr>
-        <w:t>dihentikan</w:t>
-      </w:r>
-      <w:proofErr w:type="spellEnd"/>
-      <w:r>
-        <w:rPr>
-          <w:rFonts w:ascii="Bookman Old Style" w:hAnsi="Bookman Old Style"/>
-          <w:bCs/>
-          <w:sz w:val="24"/>
-          <w:szCs w:val="24"/>
-        </w:rPr>
-        <w:t xml:space="preserve"> sementara dan </w:t>
-      </w:r>
-      <w:proofErr w:type="spellStart"/>
-      <w:r>
-        <w:rPr>
-          <w:rFonts w:ascii="Bookman Old Style" w:hAnsi="Bookman Old Style"/>
-          <w:bCs/>
-          <w:sz w:val="24"/>
-          <w:szCs w:val="24"/>
-        </w:rPr>
-        <w:t>dilanjutkan</w:t>
-      </w:r>
-      <w:proofErr w:type="spellEnd"/>
-      <w:r>
-        <w:rPr>
-          <w:rFonts w:ascii="Bookman Old Style" w:hAnsi="Bookman Old Style"/>
-          <w:bCs/>
-          <w:sz w:val="24"/>
-          <w:szCs w:val="24"/>
-        </w:rPr>
-        <w:t xml:space="preserve"> </w:t>
-      </w:r>
-      <w:proofErr w:type="spellStart"/>
-      <w:r>
-        <w:rPr>
-          <w:rFonts w:ascii="Bookman Old Style" w:hAnsi="Bookman Old Style"/>
-          <w:bCs/>
-          <w:sz w:val="24"/>
-          <w:szCs w:val="24"/>
-        </w:rPr>
-        <w:t>kembali</w:t>
-      </w:r>
-      <w:proofErr w:type="spellEnd"/>
-      <w:r>
-        <w:rPr>
-          <w:rFonts w:ascii="Bookman Old Style" w:hAnsi="Bookman Old Style"/>
-          <w:bCs/>
-          <w:sz w:val="24"/>
-          <w:szCs w:val="24"/>
-        </w:rPr>
-        <w:t xml:space="preserve"> setelah </w:t>
-      </w:r>
-      <w:proofErr w:type="spellStart"/>
-      <w:r>
-        <w:rPr>
-          <w:rFonts w:ascii="Bookman Old Style" w:hAnsi="Bookman Old Style"/>
-          <w:bCs/>
-          <w:sz w:val="24"/>
-          <w:szCs w:val="24"/>
-        </w:rPr>
-        <w:t>Keadaan</w:t>
-      </w:r>
-      <w:proofErr w:type="spellEnd"/>
-      <w:r>
-        <w:rPr>
-          <w:rFonts w:ascii="Bookman Old Style" w:hAnsi="Bookman Old Style"/>
-          <w:bCs/>
-          <w:sz w:val="24"/>
-          <w:szCs w:val="24"/>
-        </w:rPr>
-        <w:t xml:space="preserve"> Kahar </w:t>
-      </w:r>
-      <w:proofErr w:type="spellStart"/>
-      <w:r>
-        <w:rPr>
-          <w:rFonts w:ascii="Bookman Old Style" w:hAnsi="Bookman Old Style"/>
-          <w:bCs/>
-          <w:sz w:val="24"/>
-          <w:szCs w:val="24"/>
-        </w:rPr>
-        <w:t>berakhir</w:t>
-      </w:r>
-      <w:proofErr w:type="spellEnd"/>
-      <w:r>
-        <w:rPr>
-          <w:rFonts w:ascii="Bookman Old Style" w:hAnsi="Bookman Old Style"/>
-          <w:bCs/>
-          <w:sz w:val="24"/>
-          <w:szCs w:val="24"/>
-        </w:rPr>
-        <w:t xml:space="preserve">, </w:t>
-      </w:r>
-      <w:proofErr w:type="spellStart"/>
-      <w:r>
-        <w:rPr>
-          <w:rFonts w:ascii="Bookman Old Style" w:hAnsi="Bookman Old Style"/>
-          <w:bCs/>
-          <w:sz w:val="24"/>
-          <w:szCs w:val="24"/>
-        </w:rPr>
-        <w:t>namun</w:t>
-      </w:r>
-      <w:proofErr w:type="spellEnd"/>
-      <w:r>
-        <w:rPr>
-          <w:rFonts w:ascii="Bookman Old Style" w:hAnsi="Bookman Old Style"/>
-          <w:bCs/>
-          <w:sz w:val="24"/>
-          <w:szCs w:val="24"/>
-        </w:rPr>
-        <w:t xml:space="preserve"> </w:t>
-      </w:r>
-      <w:proofErr w:type="spellStart"/>
-      <w:r>
-        <w:rPr>
-          <w:rFonts w:ascii="Bookman Old Style" w:hAnsi="Bookman Old Style"/>
-          <w:bCs/>
-          <w:sz w:val="24"/>
-          <w:szCs w:val="24"/>
-        </w:rPr>
-        <w:t>apabila</w:t>
-      </w:r>
-      <w:proofErr w:type="spellEnd"/>
-      <w:r>
-        <w:rPr>
-          <w:rFonts w:ascii="Bookman Old Style" w:hAnsi="Bookman Old Style"/>
-          <w:bCs/>
-          <w:sz w:val="24"/>
-          <w:szCs w:val="24"/>
-        </w:rPr>
-        <w:t xml:space="preserve"> </w:t>
-      </w:r>
-      <w:proofErr w:type="spellStart"/>
-      <w:r>
-        <w:rPr>
-          <w:rFonts w:ascii="Bookman Old Style" w:hAnsi="Bookman Old Style"/>
-          <w:bCs/>
-          <w:sz w:val="24"/>
-          <w:szCs w:val="24"/>
-        </w:rPr>
-        <w:t>akibat</w:t>
-      </w:r>
-      <w:proofErr w:type="spellEnd"/>
-      <w:r>
-        <w:rPr>
-          <w:rFonts w:ascii="Bookman Old Style" w:hAnsi="Bookman Old Style"/>
-          <w:bCs/>
-          <w:sz w:val="24"/>
-          <w:szCs w:val="24"/>
-        </w:rPr>
-        <w:t xml:space="preserve"> </w:t>
-      </w:r>
-      <w:proofErr w:type="spellStart"/>
-      <w:r>
-        <w:rPr>
-          <w:rFonts w:ascii="Bookman Old Style" w:hAnsi="Bookman Old Style"/>
-          <w:bCs/>
-          <w:sz w:val="24"/>
-          <w:szCs w:val="24"/>
-        </w:rPr>
-        <w:t>Keadaan</w:t>
-      </w:r>
-      <w:proofErr w:type="spellEnd"/>
-      <w:r>
-        <w:rPr>
-          <w:rFonts w:ascii="Bookman Old Style" w:hAnsi="Bookman Old Style"/>
-          <w:bCs/>
-          <w:sz w:val="24"/>
-          <w:szCs w:val="24"/>
-        </w:rPr>
-        <w:t xml:space="preserve"> Kahar tidak </w:t>
-      </w:r>
-      <w:proofErr w:type="spellStart"/>
-      <w:r>
-        <w:rPr>
-          <w:rFonts w:ascii="Bookman Old Style" w:hAnsi="Bookman Old Style"/>
-          <w:bCs/>
-          <w:sz w:val="24"/>
-          <w:szCs w:val="24"/>
-        </w:rPr>
-        <w:t>memungkinkan</w:t>
-      </w:r>
-      <w:proofErr w:type="spellEnd"/>
-      <w:r>
-        <w:rPr>
-          <w:rFonts w:ascii="Bookman Old Style" w:hAnsi="Bookman Old Style"/>
-          <w:bCs/>
-          <w:sz w:val="24"/>
-          <w:szCs w:val="24"/>
-        </w:rPr>
-        <w:t xml:space="preserve"> </w:t>
-      </w:r>
-      <w:proofErr w:type="spellStart"/>
-      <w:r>
-        <w:rPr>
-          <w:rFonts w:ascii="Bookman Old Style" w:hAnsi="Bookman Old Style"/>
-          <w:bCs/>
-          <w:sz w:val="24"/>
-          <w:szCs w:val="24"/>
-        </w:rPr>
-        <w:t>dilanjutkan</w:t>
-      </w:r>
-      <w:proofErr w:type="spellEnd"/>
-      <w:r>
-        <w:rPr>
-          <w:rFonts w:ascii="Bookman Old Style" w:hAnsi="Bookman Old Style"/>
-          <w:bCs/>
-          <w:sz w:val="24"/>
-          <w:szCs w:val="24"/>
-        </w:rPr>
-        <w:t>/</w:t>
-      </w:r>
-      <w:proofErr w:type="spellStart"/>
-      <w:r>
-        <w:rPr>
-          <w:rFonts w:ascii="Bookman Old Style" w:hAnsi="Bookman Old Style"/>
-          <w:bCs/>
-          <w:sz w:val="24"/>
-          <w:szCs w:val="24"/>
-        </w:rPr>
-        <w:t>diselesaikannya</w:t>
-      </w:r>
-      <w:proofErr w:type="spellEnd"/>
-      <w:r>
-        <w:rPr>
-          <w:rFonts w:ascii="Bookman Old Style" w:hAnsi="Bookman Old Style"/>
-          <w:bCs/>
-          <w:sz w:val="24"/>
-          <w:szCs w:val="24"/>
-        </w:rPr>
-        <w:t xml:space="preserve"> </w:t>
-      </w:r>
-      <w:proofErr w:type="spellStart"/>
-      <w:r>
-        <w:rPr>
-          <w:rFonts w:ascii="Bookman Old Style" w:hAnsi="Bookman Old Style"/>
-          <w:bCs/>
-          <w:sz w:val="24"/>
-          <w:szCs w:val="24"/>
-        </w:rPr>
-        <w:t>pelaksanaan</w:t>
-      </w:r>
-      <w:proofErr w:type="spellEnd"/>
-      <w:r>
-        <w:rPr>
-          <w:rFonts w:ascii="Bookman Old Style" w:hAnsi="Bookman Old Style"/>
-          <w:bCs/>
-          <w:sz w:val="24"/>
-          <w:szCs w:val="24"/>
-        </w:rPr>
-        <w:t xml:space="preserve"> </w:t>
-      </w:r>
-      <w:proofErr w:type="spellStart"/>
-      <w:r>
-        <w:rPr>
-          <w:rFonts w:ascii="Bookman Old Style" w:hAnsi="Bookman Old Style"/>
-          <w:bCs/>
-          <w:sz w:val="24"/>
-          <w:szCs w:val="24"/>
-        </w:rPr>
-        <w:t>pekerjaan</w:t>
-      </w:r>
-      <w:proofErr w:type="spellEnd"/>
-      <w:r>
-        <w:rPr>
-          <w:rFonts w:ascii="Bookman Old Style" w:hAnsi="Bookman Old Style"/>
-          <w:bCs/>
-          <w:sz w:val="24"/>
-          <w:szCs w:val="24"/>
-        </w:rPr>
-        <w:t xml:space="preserve">, </w:t>
-      </w:r>
-      <w:r>
-        <w:rPr>
-          <w:rFonts w:ascii="Bookman Old Style" w:hAnsi="Bookman Old Style"/>
-          <w:b/>
-          <w:sz w:val="24"/>
-          <w:szCs w:val="24"/>
-        </w:rPr>
-        <w:t xml:space="preserve">PIHAK KEDUA </w:t>
-      </w:r>
-      <w:proofErr w:type="spellStart"/>
-      <w:r>
-        <w:rPr>
-          <w:rFonts w:ascii="Bookman Old Style" w:hAnsi="Bookman Old Style"/>
-          <w:bCs/>
-          <w:sz w:val="24"/>
-          <w:szCs w:val="24"/>
-        </w:rPr>
-        <w:t>berhak</w:t>
-      </w:r>
-      <w:proofErr w:type="spellEnd"/>
-      <w:r>
-        <w:rPr>
-          <w:rFonts w:ascii="Bookman Old Style" w:hAnsi="Bookman Old Style"/>
-          <w:bCs/>
-          <w:sz w:val="24"/>
-          <w:szCs w:val="24"/>
-        </w:rPr>
-        <w:t xml:space="preserve"> </w:t>
-      </w:r>
-      <w:proofErr w:type="spellStart"/>
-      <w:r>
-        <w:rPr>
-          <w:rFonts w:ascii="Bookman Old Style" w:hAnsi="Bookman Old Style"/>
-          <w:bCs/>
-          <w:sz w:val="24"/>
-          <w:szCs w:val="24"/>
-        </w:rPr>
-        <w:t>menerima</w:t>
-      </w:r>
-      <w:proofErr w:type="spellEnd"/>
-      <w:r>
-        <w:rPr>
-          <w:rFonts w:ascii="Bookman Old Style" w:hAnsi="Bookman Old Style"/>
-          <w:bCs/>
-          <w:sz w:val="24"/>
-          <w:szCs w:val="24"/>
-        </w:rPr>
-        <w:t xml:space="preserve"> </w:t>
-      </w:r>
-      <w:r>
-        <w:rPr>
-          <w:rFonts w:ascii="Bookman Old Style" w:hAnsi="Bookman Old Style"/>
-          <w:sz w:val="24"/>
-          <w:szCs w:val="24"/>
-        </w:rPr>
-        <w:t xml:space="preserve">honorarium secara </w:t>
-      </w:r>
-      <w:proofErr w:type="spellStart"/>
-      <w:r>
-        <w:rPr>
-          <w:rFonts w:ascii="Bookman Old Style" w:hAnsi="Bookman Old Style"/>
-          <w:sz w:val="24"/>
-          <w:szCs w:val="24"/>
-        </w:rPr>
-        <w:t>proporsional</w:t>
-      </w:r>
-      <w:proofErr w:type="spellEnd"/>
-      <w:r>
-        <w:rPr>
-          <w:rFonts w:ascii="Bookman Old Style" w:hAnsi="Bookman Old Style"/>
-          <w:sz w:val="24"/>
-          <w:szCs w:val="24"/>
-        </w:rPr>
-        <w:t xml:space="preserve"> sesuai </w:t>
-      </w:r>
-      <w:proofErr w:type="spellStart"/>
-      <w:r>
-        <w:rPr>
-          <w:rFonts w:ascii="Bookman Old Style" w:hAnsi="Bookman Old Style"/>
-          <w:sz w:val="24"/>
-          <w:szCs w:val="24"/>
-        </w:rPr>
-        <w:t>pekerjaan</w:t>
-      </w:r>
-      <w:proofErr w:type="spellEnd"/>
-      <w:r>
-        <w:rPr>
-          <w:rFonts w:ascii="Bookman Old Style" w:hAnsi="Bookman Old Style"/>
-          <w:sz w:val="24"/>
-          <w:szCs w:val="24"/>
-        </w:rPr>
-        <w:t xml:space="preserve"> yang </w:t>
-      </w:r>
-      <w:proofErr w:type="spellStart"/>
-      <w:r>
-        <w:rPr>
-          <w:rFonts w:ascii="Bookman Old Style" w:hAnsi="Bookman Old Style"/>
-          <w:sz w:val="24"/>
-          <w:szCs w:val="24"/>
-        </w:rPr>
-        <w:t>telah</w:t>
-      </w:r>
-      <w:proofErr w:type="spellEnd"/>
-      <w:r>
-        <w:rPr>
-          <w:rFonts w:ascii="Bookman Old Style" w:hAnsi="Bookman Old Style"/>
-          <w:sz w:val="24"/>
-          <w:szCs w:val="24"/>
-        </w:rPr>
-        <w:t xml:space="preserve"> </w:t>
-      </w:r>
-      <w:proofErr w:type="spellStart"/>
-      <w:r>
-        <w:rPr>
-          <w:rFonts w:ascii="Bookman Old Style" w:hAnsi="Bookman Old Style"/>
-          <w:sz w:val="24"/>
-          <w:szCs w:val="24"/>
-        </w:rPr>
-        <w:t>dilaksanakan</w:t>
-      </w:r>
-      <w:proofErr w:type="spellEnd"/>
-      <w:r>
-        <w:rPr>
-          <w:rFonts w:ascii="Bookman Old Style" w:hAnsi="Bookman Old Style"/>
-          <w:sz w:val="24"/>
-          <w:szCs w:val="24"/>
-        </w:rPr>
-        <w:t>.</w:t>
+        <w:t xml:space="preserve">berhak menerima </w:t>
+      </w:r>
+      <w:r>
+        <w:rPr>
+          <w:rFonts w:ascii="Bookman Old Style" w:hAnsi="Bookman Old Style"/>
+          <w:sz w:val="24"/>
+          <w:szCs w:val="24"/>
+        </w:rPr>
+        <w:t>honorarium secara proporsional sesuai pekerjaan yang telah dilaksanakan.</w:t>
       </w:r>
     </w:p>
     <w:p>
@@ -5777,115 +2564,7 @@
           <w:sz w:val="24"/>
           <w:szCs w:val="24"/>
         </w:rPr>
-        <w:t xml:space="preserve">Segala </w:t>
-      </w:r>
-      <w:proofErr w:type="spellStart"/>
-      <w:r>
-        <w:rPr>
-          <w:rFonts w:ascii="Bookman Old Style" w:hAnsi="Bookman Old Style"/>
-          <w:sz w:val="24"/>
-          <w:szCs w:val="24"/>
-        </w:rPr>
-        <w:t>sesuatu</w:t>
-      </w:r>
-      <w:proofErr w:type="spellEnd"/>
-      <w:r>
-        <w:rPr>
-          <w:rFonts w:ascii="Bookman Old Style" w:hAnsi="Bookman Old Style"/>
-          <w:sz w:val="24"/>
-          <w:szCs w:val="24"/>
-        </w:rPr>
-        <w:t xml:space="preserve"> yang </w:t>
-      </w:r>
-      <w:proofErr w:type="spellStart"/>
-      <w:r>
-        <w:rPr>
-          <w:rFonts w:ascii="Bookman Old Style" w:hAnsi="Bookman Old Style"/>
-          <w:sz w:val="24"/>
-          <w:szCs w:val="24"/>
-        </w:rPr>
-        <w:t>belum</w:t>
-      </w:r>
-      <w:proofErr w:type="spellEnd"/>
-      <w:r>
-        <w:rPr>
-          <w:rFonts w:ascii="Bookman Old Style" w:hAnsi="Bookman Old Style"/>
-          <w:sz w:val="24"/>
-          <w:szCs w:val="24"/>
-        </w:rPr>
-        <w:t xml:space="preserve"> atau tidak cukup </w:t>
-      </w:r>
-      <w:proofErr w:type="spellStart"/>
-      <w:r>
-        <w:rPr>
-          <w:rFonts w:ascii="Bookman Old Style" w:hAnsi="Bookman Old Style"/>
-          <w:sz w:val="24"/>
-          <w:szCs w:val="24"/>
-        </w:rPr>
-        <w:t>diatur</w:t>
-      </w:r>
-      <w:proofErr w:type="spellEnd"/>
-      <w:r>
-        <w:rPr>
-          <w:rFonts w:ascii="Bookman Old Style" w:hAnsi="Bookman Old Style"/>
-          <w:sz w:val="24"/>
-          <w:szCs w:val="24"/>
-        </w:rPr>
-        <w:t xml:space="preserve"> dalam </w:t>
-      </w:r>
-      <w:proofErr w:type="spellStart"/>
-      <w:r>
-        <w:rPr>
-          <w:rFonts w:ascii="Bookman Old Style" w:hAnsi="Bookman Old Style"/>
-          <w:sz w:val="24"/>
-          <w:szCs w:val="24"/>
-        </w:rPr>
-        <w:t>Perjanjian</w:t>
-      </w:r>
-      <w:proofErr w:type="spellEnd"/>
-      <w:r>
-        <w:rPr>
-          <w:rFonts w:ascii="Bookman Old Style" w:hAnsi="Bookman Old Style"/>
-          <w:sz w:val="24"/>
-          <w:szCs w:val="24"/>
-        </w:rPr>
-        <w:t xml:space="preserve"> ini, </w:t>
-      </w:r>
-      <w:proofErr w:type="spellStart"/>
-      <w:r>
-        <w:rPr>
-          <w:rFonts w:ascii="Bookman Old Style" w:hAnsi="Bookman Old Style"/>
-          <w:sz w:val="24"/>
-          <w:szCs w:val="24"/>
-        </w:rPr>
-        <w:t>dituangkan</w:t>
-      </w:r>
-      <w:proofErr w:type="spellEnd"/>
-      <w:r>
-        <w:rPr>
-          <w:rFonts w:ascii="Bookman Old Style" w:hAnsi="Bookman Old Style"/>
-          <w:sz w:val="24"/>
-          <w:szCs w:val="24"/>
-        </w:rPr>
-        <w:t xml:space="preserve"> dalam </w:t>
-      </w:r>
-      <w:proofErr w:type="spellStart"/>
-      <w:r>
-        <w:rPr>
-          <w:rFonts w:ascii="Bookman Old Style" w:hAnsi="Bookman Old Style"/>
-          <w:sz w:val="24"/>
-          <w:szCs w:val="24"/>
-        </w:rPr>
-        <w:t>perjanjian</w:t>
-      </w:r>
-      <w:proofErr w:type="spellEnd"/>
-      <w:r>
-        <w:rPr>
-          <w:rFonts w:ascii="Bookman Old Style" w:hAnsi="Bookman Old Style"/>
-          <w:sz w:val="24"/>
-          <w:szCs w:val="24"/>
-        </w:rPr>
-        <w:t xml:space="preserve"> tambahan/</w:t>
+        <w:t>Segala sesuatu yang belum atau tidak cukup diatur dalam Perjanjian ini, dituangkan dalam perjanjian tambahan/</w:t>
       </w:r>
       <w:r>
         <w:rPr>
@@ -5902,97 +2581,7 @@
           <w:sz w:val="24"/>
           <w:szCs w:val="24"/>
         </w:rPr>
-        <w:t xml:space="preserve"> dan </w:t>
-      </w:r>
-      <w:proofErr w:type="spellStart"/>
-      <w:r>
-        <w:rPr>
-          <w:rFonts w:ascii="Bookman Old Style" w:hAnsi="Bookman Old Style"/>
-          <w:sz w:val="24"/>
-          <w:szCs w:val="24"/>
-        </w:rPr>
-        <w:t>merupakan</w:t>
-      </w:r>
-      <w:proofErr w:type="spellEnd"/>
-      <w:r>
-        <w:rPr>
-          <w:rFonts w:ascii="Bookman Old Style" w:hAnsi="Bookman Old Style"/>
-          <w:sz w:val="24"/>
-          <w:szCs w:val="24"/>
-        </w:rPr>
-        <w:t xml:space="preserve"> </w:t>
-      </w:r>
-      <w:proofErr w:type="spellStart"/>
-      <w:r>
-        <w:rPr>
-          <w:rFonts w:ascii="Bookman Old Style" w:hAnsi="Bookman Old Style"/>
-          <w:sz w:val="24"/>
-          <w:szCs w:val="24"/>
-        </w:rPr>
-        <w:t>bagian</w:t>
-      </w:r>
-      <w:proofErr w:type="spellEnd"/>
-      <w:r>
-        <w:rPr>
-          <w:rFonts w:ascii="Bookman Old Style" w:hAnsi="Bookman Old Style"/>
-          <w:sz w:val="24"/>
-          <w:szCs w:val="24"/>
-        </w:rPr>
-        <w:t xml:space="preserve"> tidak </w:t>
-      </w:r>
-      <w:proofErr w:type="spellStart"/>
-      <w:r>
-        <w:rPr>
-          <w:rFonts w:ascii="Bookman Old Style" w:hAnsi="Bookman Old Style"/>
-          <w:sz w:val="24"/>
-          <w:szCs w:val="24"/>
-        </w:rPr>
-        <w:t>terpisahkan</w:t>
-      </w:r>
-      <w:proofErr w:type="spellEnd"/>
-      <w:r>
-        <w:rPr>
-          <w:rFonts w:ascii="Bookman Old Style" w:hAnsi="Bookman Old Style"/>
-          <w:sz w:val="24"/>
-          <w:szCs w:val="24"/>
-        </w:rPr>
-        <w:t xml:space="preserve"> </w:t>
-      </w:r>
-      <w:proofErr w:type="spellStart"/>
-      <w:r>
-        <w:rPr>
-          <w:rFonts w:ascii="Bookman Old Style" w:hAnsi="Bookman Old Style"/>
-          <w:sz w:val="24"/>
-          <w:szCs w:val="24"/>
-        </w:rPr>
-        <w:t>dari</w:t>
-      </w:r>
-      <w:proofErr w:type="spellEnd"/>
-      <w:r>
-        <w:rPr>
-          <w:rFonts w:ascii="Bookman Old Style" w:hAnsi="Bookman Old Style"/>
-          <w:sz w:val="24"/>
-          <w:szCs w:val="24"/>
-        </w:rPr>
-        <w:t xml:space="preserve"> </w:t>
-      </w:r>
-      <w:proofErr w:type="spellStart"/>
-      <w:r>
-        <w:rPr>
-          <w:rFonts w:ascii="Bookman Old Style" w:hAnsi="Bookman Old Style"/>
-          <w:sz w:val="24"/>
-          <w:szCs w:val="24"/>
-        </w:rPr>
-        <w:t>perjanjian</w:t>
-      </w:r>
-      <w:proofErr w:type="spellEnd"/>
-      <w:r>
-        <w:rPr>
-          <w:rFonts w:ascii="Bookman Old Style" w:hAnsi="Bookman Old Style"/>
-          <w:sz w:val="24"/>
-          <w:szCs w:val="24"/>
-        </w:rPr>
-        <w:t xml:space="preserve"> ini. </w:t>
+        <w:t xml:space="preserve"> dan merupakan bagian tidak terpisahkan dari perjanjian ini. </w:t>
       </w:r>
     </w:p>
     <w:p>
@@ -6056,194 +2645,7 @@
           <w:szCs w:val="24"/>
         </w:rPr>
         <w:tab/>
-      </w:r>
-      <w:r>
-        <w:rPr>
-          <w:rFonts w:ascii="Bookman Old Style" w:hAnsi="Bookman Old Style"/>
-          <w:sz w:val="24"/>
-          <w:szCs w:val="24"/>
-        </w:rPr>
-        <w:t xml:space="preserve">Segala </w:t>
-      </w:r>
-      <w:proofErr w:type="spellStart"/>
-      <w:r>
-        <w:rPr>
-          <w:rFonts w:ascii="Bookman Old Style" w:hAnsi="Bookman Old Style"/>
-          <w:sz w:val="24"/>
-          <w:szCs w:val="24"/>
-        </w:rPr>
-        <w:t>perselisihan</w:t>
-      </w:r>
-      <w:proofErr w:type="spellEnd"/>
-      <w:r>
-        <w:rPr>
-          <w:rFonts w:ascii="Bookman Old Style" w:hAnsi="Bookman Old Style"/>
-          <w:sz w:val="24"/>
-          <w:szCs w:val="24"/>
-        </w:rPr>
-        <w:t xml:space="preserve"> atau </w:t>
-      </w:r>
-      <w:proofErr w:type="spellStart"/>
-      <w:r>
-        <w:rPr>
-          <w:rFonts w:ascii="Bookman Old Style" w:hAnsi="Bookman Old Style"/>
-          <w:sz w:val="24"/>
-          <w:szCs w:val="24"/>
-        </w:rPr>
-        <w:t>perbedaan</w:t>
-      </w:r>
-      <w:proofErr w:type="spellEnd"/>
-      <w:r>
-        <w:rPr>
-          <w:rFonts w:ascii="Bookman Old Style" w:hAnsi="Bookman Old Style"/>
-          <w:sz w:val="24"/>
-          <w:szCs w:val="24"/>
-        </w:rPr>
-        <w:t xml:space="preserve"> </w:t>
-      </w:r>
-      <w:proofErr w:type="spellStart"/>
-      <w:r>
-        <w:rPr>
-          <w:rFonts w:ascii="Bookman Old Style" w:hAnsi="Bookman Old Style"/>
-          <w:sz w:val="24"/>
-          <w:szCs w:val="24"/>
-        </w:rPr>
-        <w:t>pendapat</w:t>
-      </w:r>
-      <w:proofErr w:type="spellEnd"/>
-      <w:r>
-        <w:rPr>
-          <w:rFonts w:ascii="Bookman Old Style" w:hAnsi="Bookman Old Style"/>
-          <w:sz w:val="24"/>
-          <w:szCs w:val="24"/>
-        </w:rPr>
-        <w:t xml:space="preserve"> yang </w:t>
-      </w:r>
-      <w:proofErr w:type="spellStart"/>
-      <w:r>
-        <w:rPr>
-          <w:rFonts w:ascii="Bookman Old Style" w:hAnsi="Bookman Old Style"/>
-          <w:sz w:val="24"/>
-          <w:szCs w:val="24"/>
-        </w:rPr>
-        <w:t>timbul</w:t>
-      </w:r>
-      <w:proofErr w:type="spellEnd"/>
-      <w:r>
-        <w:rPr>
-          <w:rFonts w:ascii="Bookman Old Style" w:hAnsi="Bookman Old Style"/>
-          <w:sz w:val="24"/>
-          <w:szCs w:val="24"/>
-        </w:rPr>
-        <w:t xml:space="preserve"> sebagai </w:t>
-      </w:r>
-      <w:proofErr w:type="spellStart"/>
-      <w:r>
-        <w:rPr>
-          <w:rFonts w:ascii="Bookman Old Style" w:hAnsi="Bookman Old Style"/>
-          <w:sz w:val="24"/>
-          <w:szCs w:val="24"/>
-        </w:rPr>
-        <w:t>akibat</w:t>
-      </w:r>
-      <w:proofErr w:type="spellEnd"/>
-      <w:r>
-        <w:rPr>
-          <w:rFonts w:ascii="Bookman Old Style" w:hAnsi="Bookman Old Style"/>
-          <w:sz w:val="24"/>
-          <w:szCs w:val="24"/>
-        </w:rPr>
-        <w:t xml:space="preserve"> adanya </w:t>
-      </w:r>
-      <w:proofErr w:type="spellStart"/>
-      <w:r>
-        <w:rPr>
-          <w:rFonts w:ascii="Bookman Old Style" w:hAnsi="Bookman Old Style"/>
-          <w:sz w:val="24"/>
-          <w:szCs w:val="24"/>
-        </w:rPr>
-        <w:t>Perjanjian</w:t>
-      </w:r>
-      <w:proofErr w:type="spellEnd"/>
-      <w:r>
-        <w:rPr>
-          <w:rFonts w:ascii="Bookman Old Style" w:hAnsi="Bookman Old Style"/>
-          <w:sz w:val="24"/>
-          <w:szCs w:val="24"/>
-        </w:rPr>
-        <w:t xml:space="preserve"> ini </w:t>
-      </w:r>
-      <w:proofErr w:type="spellStart"/>
-      <w:r>
-        <w:rPr>
-          <w:rFonts w:ascii="Bookman Old Style" w:hAnsi="Bookman Old Style"/>
-          <w:sz w:val="24"/>
-          <w:szCs w:val="24"/>
-        </w:rPr>
-        <w:t>akan</w:t>
-      </w:r>
-      <w:proofErr w:type="spellEnd"/>
-      <w:r>
-        <w:rPr>
-          <w:rFonts w:ascii="Bookman Old Style" w:hAnsi="Bookman Old Style"/>
-          <w:sz w:val="24"/>
-          <w:szCs w:val="24"/>
-        </w:rPr>
-        <w:t xml:space="preserve"> </w:t>
-      </w:r>
-      <w:proofErr w:type="spellStart"/>
-      <w:r>
-        <w:rPr>
-          <w:rFonts w:ascii="Bookman Old Style" w:hAnsi="Bookman Old Style"/>
-          <w:sz w:val="24"/>
-          <w:szCs w:val="24"/>
-        </w:rPr>
-        <w:t>diselesaikan</w:t>
-      </w:r>
-      <w:proofErr w:type="spellEnd"/>
-      <w:r>
-        <w:rPr>
-          <w:rFonts w:ascii="Bookman Old Style" w:hAnsi="Bookman Old Style"/>
-          <w:sz w:val="24"/>
-          <w:szCs w:val="24"/>
-        </w:rPr>
-        <w:t xml:space="preserve"> secara </w:t>
-      </w:r>
-      <w:proofErr w:type="spellStart"/>
-      <w:r>
-        <w:rPr>
-          <w:rFonts w:ascii="Bookman Old Style" w:hAnsi="Bookman Old Style"/>
-          <w:sz w:val="24"/>
-          <w:szCs w:val="24"/>
-        </w:rPr>
-        <w:t>musyawarah</w:t>
-      </w:r>
-      <w:proofErr w:type="spellEnd"/>
-      <w:r>
-        <w:rPr>
-          <w:rFonts w:ascii="Bookman Old Style" w:hAnsi="Bookman Old Style"/>
-          <w:sz w:val="24"/>
-          <w:szCs w:val="24"/>
-        </w:rPr>
-        <w:t xml:space="preserve"> untuk </w:t>
-      </w:r>
-      <w:proofErr w:type="spellStart"/>
-      <w:r>
-        <w:rPr>
-          <w:rFonts w:ascii="Bookman Old Style" w:hAnsi="Bookman Old Style"/>
-          <w:sz w:val="24"/>
-          <w:szCs w:val="24"/>
-        </w:rPr>
-        <w:t>mufakat</w:t>
-      </w:r>
-      <w:proofErr w:type="spellEnd"/>
-      <w:r>
-        <w:rPr>
-          <w:rFonts w:ascii="Bookman Old Style" w:hAnsi="Bookman Old Style"/>
-          <w:sz w:val="24"/>
-          <w:szCs w:val="24"/>
-        </w:rPr>
-        <w:t xml:space="preserve">. </w:t>
+        <w:t xml:space="preserve">Segala perselisihan atau perbedaan pendapat yang timbul sebagai akibat adanya Perjanjian ini akan diselesaikan secara musyawarah untuk mufakat. </w:t>
       </w:r>
     </w:p>
     <w:p>
@@ -6265,23 +2667,7 @@
           <w:sz w:val="24"/>
           <w:szCs w:val="24"/>
         </w:rPr>
-        <w:t>(</w:t>
-      </w:r>
-      <w:r>
-        <w:rPr>
-          <w:rFonts w:ascii="Bookman Old Style" w:hAnsi="Bookman Old Style"/>
-          <w:sz w:val="24"/>
-          <w:szCs w:val="24"/>
-        </w:rPr>
-        <w:t>2</w:t>
-      </w:r>
-      <w:r>
-        <w:rPr>
-          <w:rFonts w:ascii="Bookman Old Style" w:hAnsi="Bookman Old Style"/>
-          <w:sz w:val="24"/>
-          <w:szCs w:val="24"/>
-        </w:rPr>
-        <w:t>)</w:t>
+        <w:t>(2)</w:t>
       </w:r>
       <w:r>
         <w:rPr>
@@ -6584,25 +2970,7 @@
                 <w:sz w:val="24"/>
                 <w:szCs w:val="24"/>
               </w:rPr>
-              <w:t>${</w:t>
-            </w:r>
-            <w:proofErr w:type="spellStart"/>
-            <w:r>
-              <w:rPr>
-                <w:rFonts w:ascii="Bookman Old Style" w:hAnsi="Bookman Old Style"/>
-                <w:sz w:val="24"/>
-                <w:szCs w:val="24"/>
-              </w:rPr>
-              <w:t>nama_mitra</w:t>
-            </w:r>
-            <w:proofErr w:type="spellEnd"/>
-            <w:r>
-              <w:rPr>
-                <w:rFonts w:ascii="Bookman Old Style" w:hAnsi="Bookman Old Style"/>
-                <w:sz w:val="24"/>
-                <w:szCs w:val="24"/>
-              </w:rPr>
-              <w:t>}</w:t>
+              <w:t>${nama_mitra}</w:t>
             </w:r>
           </w:p>
         </w:tc>
@@ -6702,12 +3070,28 @@
             </w:pPr>
             <w:r>
               <w:rPr>
+                <w:w w:val="115"/>
+                <w:sz w:val="24"/>
+                <w:lang w:val="id-ID"/>
+              </w:rPr>
+              <w:t xml:space="preserve">Sudarmajid, </w:t>
+            </w:r>
+            <w:r>
+              <w:rPr>
+                <w:w w:val="120"/>
+                <w:sz w:val="24"/>
+                <w:lang w:val="id-ID"/>
+              </w:rPr>
+              <w:t>S.Si</w:t>
+            </w:r>
+            <w:r>
+              <w:rPr>
                 <w:rFonts w:ascii="Bookman Old Style" w:hAnsi="Bookman Old Style"/>
                 <w:sz w:val="24"/>
                 <w:szCs w:val="24"/>
                 <w:lang w:val="sv-SE"/>
               </w:rPr>
-              <w:t xml:space="preserve">Nonifili Febrianty Harefa SST, M.SM </w:t>
+              <w:t xml:space="preserve"> </w:t>
             </w:r>
           </w:p>
         </w:tc>
@@ -6810,27 +3194,7 @@
           <w:sz w:val="24"/>
           <w:szCs w:val="24"/>
         </w:rPr>
-        <w:t>${</w:t>
-      </w:r>
-      <w:proofErr w:type="spellStart"/>
-      <w:r>
-        <w:rPr>
-          <w:rFonts w:ascii="Bookman Old Style" w:hAnsi="Bookman Old Style"/>
-          <w:bCs/>
-          <w:sz w:val="24"/>
-          <w:szCs w:val="24"/>
-        </w:rPr>
-        <w:t>tahun_kegiatan</w:t>
-      </w:r>
-      <w:proofErr w:type="spellEnd"/>
-      <w:r>
-        <w:rPr>
-          <w:rFonts w:ascii="Bookman Old Style" w:hAnsi="Bookman Old Style"/>
-          <w:bCs/>
-          <w:sz w:val="24"/>
-          <w:szCs w:val="24"/>
-        </w:rPr>
-        <w:t>}</w:t>
+        <w:t>${tahun_kegiatan}</w:t>
       </w:r>
       <w:r>
         <w:rPr>
@@ -6857,7 +3221,16 @@
           <w:szCs w:val="24"/>
           <w:lang w:val="sv-SE"/>
         </w:rPr>
-        <w:t xml:space="preserve"> KOTA GUNUNGSITOLI</w:t>
+        <w:t xml:space="preserve"> </w:t>
+      </w:r>
+      <w:r>
+        <w:rPr>
+          <w:rFonts w:ascii="Bookman Old Style" w:hAnsi="Bookman Old Style"/>
+          <w:sz w:val="24"/>
+          <w:szCs w:val="24"/>
+          <w:lang w:val="sv-SE"/>
+        </w:rPr>
+        <w:t>KABUPATEN LANGKAT</w:t>
       </w:r>
     </w:p>
     <w:p>
@@ -6882,27 +3255,7 @@
           <w:sz w:val="24"/>
           <w:szCs w:val="24"/>
         </w:rPr>
-        <w:t>${</w:t>
-      </w:r>
-      <w:proofErr w:type="spellStart"/>
-      <w:r>
-        <w:rPr>
-          <w:rFonts w:ascii="Bookman Old Style" w:hAnsi="Bookman Old Style"/>
-          <w:bCs/>
-          <w:sz w:val="24"/>
-          <w:szCs w:val="24"/>
-        </w:rPr>
-        <w:t>nomor_spk</w:t>
-      </w:r>
-      <w:proofErr w:type="spellEnd"/>
-      <w:r>
-        <w:rPr>
-          <w:rFonts w:ascii="Bookman Old Style" w:hAnsi="Bookman Old Style"/>
-          <w:bCs/>
-          <w:sz w:val="24"/>
-          <w:szCs w:val="24"/>
-        </w:rPr>
-        <w:t>}</w:t>
+        <w:t>${nomor_spk}</w:t>
       </w:r>
     </w:p>
     <w:p>
@@ -7030,19 +3383,11 @@
                 <w:rFonts w:ascii="Bookman Old Style" w:hAnsi="Bookman Old Style"/>
               </w:rPr>
             </w:pPr>
-            <w:proofErr w:type="spellStart"/>
-            <w:r>
-              <w:rPr>
-                <w:rFonts w:ascii="Bookman Old Style" w:hAnsi="Bookman Old Style"/>
-              </w:rPr>
-              <w:t>Uraian</w:t>
-            </w:r>
-            <w:proofErr w:type="spellEnd"/>
-            <w:r>
-              <w:rPr>
-                <w:rFonts w:ascii="Bookman Old Style" w:hAnsi="Bookman Old Style"/>
-              </w:rPr>
-              <w:t xml:space="preserve"> Tugas</w:t>
+            <w:r>
+              <w:rPr>
+                <w:rFonts w:ascii="Bookman Old Style" w:hAnsi="Bookman Old Style"/>
+              </w:rPr>
+              <w:t>Uraian Tugas</w:t>
             </w:r>
           </w:p>
         </w:tc>
@@ -7060,19 +3405,11 @@
                 <w:rFonts w:ascii="Bookman Old Style" w:hAnsi="Bookman Old Style"/>
               </w:rPr>
             </w:pPr>
-            <w:proofErr w:type="spellStart"/>
-            <w:r>
-              <w:rPr>
-                <w:rFonts w:ascii="Bookman Old Style" w:hAnsi="Bookman Old Style"/>
-              </w:rPr>
-              <w:t>Jangka</w:t>
-            </w:r>
-            <w:proofErr w:type="spellEnd"/>
-            <w:r>
-              <w:rPr>
-                <w:rFonts w:ascii="Bookman Old Style" w:hAnsi="Bookman Old Style"/>
-              </w:rPr>
-              <w:t xml:space="preserve"> Waktu</w:t>
+            <w:r>
+              <w:rPr>
+                <w:rFonts w:ascii="Bookman Old Style" w:hAnsi="Bookman Old Style"/>
+              </w:rPr>
+              <w:t>Jangka Waktu</w:t>
             </w:r>
           </w:p>
         </w:tc>
@@ -7095,16 +3432,8 @@
               <w:rPr>
                 <w:rFonts w:ascii="Bookman Old Style" w:hAnsi="Bookman Old Style"/>
               </w:rPr>
-              <w:t xml:space="preserve">Target </w:t>
-            </w:r>
-            <w:proofErr w:type="spellStart"/>
-            <w:r>
-              <w:rPr>
-                <w:rFonts w:ascii="Bookman Old Style" w:hAnsi="Bookman Old Style"/>
-              </w:rPr>
-              <w:t>Pekerjaan</w:t>
-            </w:r>
-            <w:proofErr w:type="spellEnd"/>
+              <w:t>Target Pekerjaan</w:t>
+            </w:r>
           </w:p>
         </w:tc>
         <w:tc>
@@ -7126,16 +3455,8 @@
               <w:rPr>
                 <w:rFonts w:ascii="Bookman Old Style" w:hAnsi="Bookman Old Style"/>
               </w:rPr>
-              <w:t xml:space="preserve">Harga </w:t>
-            </w:r>
-            <w:proofErr w:type="spellStart"/>
-            <w:r>
-              <w:rPr>
-                <w:rFonts w:ascii="Bookman Old Style" w:hAnsi="Bookman Old Style"/>
-              </w:rPr>
-              <w:t>Satuan</w:t>
-            </w:r>
-            <w:proofErr w:type="spellEnd"/>
+              <w:t>Harga Satuan</w:t>
+            </w:r>
           </w:p>
         </w:tc>
         <w:tc>
@@ -7158,16 +3479,8 @@
               <w:rPr>
                 <w:rFonts w:ascii="Bookman Old Style" w:hAnsi="Bookman Old Style"/>
               </w:rPr>
-              <w:t xml:space="preserve">Nilai </w:t>
-            </w:r>
-            <w:proofErr w:type="spellStart"/>
-            <w:r>
-              <w:rPr>
-                <w:rFonts w:ascii="Bookman Old Style" w:hAnsi="Bookman Old Style"/>
-              </w:rPr>
-              <w:t>Perjanjian</w:t>
-            </w:r>
-            <w:proofErr w:type="spellEnd"/>
+              <w:t>Nilai Perjanjian</w:t>
+            </w:r>
           </w:p>
         </w:tc>
         <w:tc>
@@ -7189,16 +3502,8 @@
               <w:rPr>
                 <w:rFonts w:ascii="Bookman Old Style" w:hAnsi="Bookman Old Style"/>
               </w:rPr>
-              <w:t xml:space="preserve">Beban </w:t>
-            </w:r>
-            <w:proofErr w:type="spellStart"/>
-            <w:r>
-              <w:rPr>
-                <w:rFonts w:ascii="Bookman Old Style" w:hAnsi="Bookman Old Style"/>
-              </w:rPr>
-              <w:t>Anggaran</w:t>
-            </w:r>
-            <w:proofErr w:type="spellEnd"/>
+              <w:t>Beban Anggaran</w:t>
+            </w:r>
           </w:p>
         </w:tc>
       </w:tr>
@@ -7294,14 +3599,12 @@
                 <w:rFonts w:ascii="Bookman Old Style" w:hAnsi="Bookman Old Style"/>
               </w:rPr>
             </w:pPr>
-            <w:proofErr w:type="spellStart"/>
             <w:r>
               <w:rPr>
                 <w:rFonts w:ascii="Bookman Old Style" w:hAnsi="Bookman Old Style"/>
               </w:rPr>
               <w:t>Satuan</w:t>
             </w:r>
-            <w:proofErr w:type="spellEnd"/>
           </w:p>
         </w:tc>
         <w:tc>
@@ -7643,21 +3946,7 @@
               <w:rPr>
                 <w:rFonts w:ascii="Bookman Old Style" w:hAnsi="Bookman Old Style"/>
               </w:rPr>
-              <w:t>${</w:t>
-            </w:r>
-            <w:proofErr w:type="spellStart"/>
-            <w:r>
-              <w:rPr>
-                <w:rFonts w:ascii="Bookman Old Style" w:hAnsi="Bookman Old Style"/>
-              </w:rPr>
-              <w:t>kegiatanMitra</w:t>
-            </w:r>
-            <w:proofErr w:type="spellEnd"/>
-            <w:r>
-              <w:rPr>
-                <w:rFonts w:ascii="Bookman Old Style" w:hAnsi="Bookman Old Style"/>
-              </w:rPr>
-              <w:t>}</w:t>
+              <w:t>${kegiatanMitra}</w:t>
             </w:r>
           </w:p>
         </w:tc>
@@ -7679,35 +3968,7 @@
               <w:rPr>
                 <w:rFonts w:ascii="Bookman Old Style" w:hAnsi="Bookman Old Style"/>
               </w:rPr>
-              <w:t>${</w:t>
-            </w:r>
-            <w:proofErr w:type="spellStart"/>
-            <w:r>
-              <w:rPr>
-                <w:rFonts w:ascii="Bookman Old Style" w:hAnsi="Bookman Old Style"/>
-              </w:rPr>
-              <w:t>tanggal_mulai_spk</w:t>
-            </w:r>
-            <w:proofErr w:type="spellEnd"/>
-            <w:r>
-              <w:rPr>
-                <w:rFonts w:ascii="Bookman Old Style" w:hAnsi="Bookman Old Style"/>
-              </w:rPr>
-              <w:t>} – ${</w:t>
-            </w:r>
-            <w:proofErr w:type="spellStart"/>
-            <w:r>
-              <w:rPr>
-                <w:rFonts w:ascii="Bookman Old Style" w:hAnsi="Bookman Old Style"/>
-              </w:rPr>
-              <w:t>tanggal_berakhir_spk</w:t>
-            </w:r>
-            <w:proofErr w:type="spellEnd"/>
-            <w:r>
-              <w:rPr>
-                <w:rFonts w:ascii="Bookman Old Style" w:hAnsi="Bookman Old Style"/>
-              </w:rPr>
-              <w:t>}</w:t>
+              <w:t>${tanggal_mulai_spk} – ${tanggal_berakhir_spk}</w:t>
             </w:r>
           </w:p>
         </w:tc>
@@ -7729,14 +3990,7 @@
               <w:rPr>
                 <w:rFonts w:ascii="Bookman Old Style" w:hAnsi="Bookman Old Style"/>
               </w:rPr>
-              <w:t>${</w:t>
-            </w:r>
-            <w:proofErr w:type="spellStart"/>
-            <w:r>
-              <w:rPr>
-                <w:rFonts w:ascii="Bookman Old Style" w:hAnsi="Bookman Old Style"/>
-              </w:rPr>
-              <w:t>volu</w:t>
+              <w:t>${volu</w:t>
             </w:r>
             <w:r>
               <w:rPr>
@@ -7748,14 +4002,7 @@
               <w:rPr>
                 <w:rFonts w:ascii="Bookman Old Style" w:hAnsi="Bookman Old Style"/>
               </w:rPr>
-              <w:t>_satuan</w:t>
-            </w:r>
-            <w:proofErr w:type="spellEnd"/>
-            <w:r>
-              <w:rPr>
-                <w:rFonts w:ascii="Bookman Old Style" w:hAnsi="Bookman Old Style"/>
-              </w:rPr>
-              <w:t>}</w:t>
+              <w:t>_satuan}</w:t>
             </w:r>
           </w:p>
         </w:tc>
@@ -7777,21 +4024,7 @@
               <w:rPr>
                 <w:rFonts w:ascii="Bookman Old Style" w:hAnsi="Bookman Old Style"/>
               </w:rPr>
-              <w:t>${</w:t>
-            </w:r>
-            <w:proofErr w:type="spellStart"/>
-            <w:r>
-              <w:rPr>
-                <w:rFonts w:ascii="Bookman Old Style" w:hAnsi="Bookman Old Style"/>
-              </w:rPr>
-              <w:t>jenis_pembayaran</w:t>
-            </w:r>
-            <w:proofErr w:type="spellEnd"/>
-            <w:r>
-              <w:rPr>
-                <w:rFonts w:ascii="Bookman Old Style" w:hAnsi="Bookman Old Style"/>
-              </w:rPr>
-              <w:t>}</w:t>
+              <w:t>${jenis_pembayaran}</w:t>
             </w:r>
           </w:p>
         </w:tc>
@@ -7813,21 +4046,7 @@
               <w:rPr>
                 <w:rFonts w:ascii="Bookman Old Style" w:hAnsi="Bookman Old Style"/>
               </w:rPr>
-              <w:t>${</w:t>
-            </w:r>
-            <w:proofErr w:type="spellStart"/>
-            <w:r>
-              <w:rPr>
-                <w:rFonts w:ascii="Bookman Old Style" w:hAnsi="Bookman Old Style"/>
-              </w:rPr>
-              <w:t>hargaSatuan</w:t>
-            </w:r>
-            <w:proofErr w:type="spellEnd"/>
-            <w:r>
-              <w:rPr>
-                <w:rFonts w:ascii="Bookman Old Style" w:hAnsi="Bookman Old Style"/>
-              </w:rPr>
-              <w:t>}</w:t>
+              <w:t>${hargaSatuan}</w:t>
             </w:r>
           </w:p>
         </w:tc>
@@ -7850,21 +4069,7 @@
               <w:rPr>
                 <w:rFonts w:ascii="Bookman Old Style" w:hAnsi="Bookman Old Style"/>
               </w:rPr>
-              <w:t>${</w:t>
-            </w:r>
-            <w:proofErr w:type="spellStart"/>
-            <w:r>
-              <w:rPr>
-                <w:rFonts w:ascii="Bookman Old Style" w:hAnsi="Bookman Old Style"/>
-              </w:rPr>
-              <w:t>honorMitra</w:t>
-            </w:r>
-            <w:proofErr w:type="spellEnd"/>
-            <w:r>
-              <w:rPr>
-                <w:rFonts w:ascii="Bookman Old Style" w:hAnsi="Bookman Old Style"/>
-              </w:rPr>
-              <w:t>}</w:t>
+              <w:t>${honorMitra}</w:t>
             </w:r>
           </w:p>
         </w:tc>
@@ -7886,21 +4091,7 @@
               <w:rPr>
                 <w:rFonts w:ascii="Bookman Old Style" w:hAnsi="Bookman Old Style"/>
               </w:rPr>
-              <w:t>${</w:t>
-            </w:r>
-            <w:proofErr w:type="spellStart"/>
-            <w:r>
-              <w:rPr>
-                <w:rFonts w:ascii="Bookman Old Style" w:hAnsi="Bookman Old Style"/>
-              </w:rPr>
-              <w:t>bebanAnggaran</w:t>
-            </w:r>
-            <w:proofErr w:type="spellEnd"/>
-            <w:r>
-              <w:rPr>
-                <w:rFonts w:ascii="Bookman Old Style" w:hAnsi="Bookman Old Style"/>
-              </w:rPr>
-              <w:t>}</w:t>
+              <w:t>${bebanAnggaran}</w:t>
             </w:r>
           </w:p>
         </w:tc>
@@ -7925,37 +4116,12 @@
                 <w:i/>
               </w:rPr>
             </w:pPr>
-            <w:proofErr w:type="spellStart"/>
             <w:r>
               <w:rPr>
                 <w:rFonts w:ascii="Bookman Old Style" w:hAnsi="Bookman Old Style"/>
                 <w:i/>
               </w:rPr>
-              <w:t>Terbilang</w:t>
-            </w:r>
-            <w:proofErr w:type="spellEnd"/>
-            <w:r>
-              <w:rPr>
-                <w:rFonts w:ascii="Bookman Old Style" w:hAnsi="Bookman Old Style"/>
-                <w:i/>
-              </w:rPr>
-              <w:t>: ${</w:t>
-            </w:r>
-            <w:proofErr w:type="spellStart"/>
-            <w:r>
-              <w:rPr>
-                <w:rFonts w:ascii="Bookman Old Style" w:hAnsi="Bookman Old Style"/>
-                <w:i/>
-              </w:rPr>
-              <w:t>terbilang_honor_total</w:t>
-            </w:r>
-            <w:proofErr w:type="spellEnd"/>
-            <w:r>
-              <w:rPr>
-                <w:rFonts w:ascii="Bookman Old Style" w:hAnsi="Bookman Old Style"/>
-                <w:i/>
-              </w:rPr>
-              <w:t>}</w:t>
+              <w:t>Terbilang: ${terbilang_honor_total}</w:t>
             </w:r>
           </w:p>
         </w:tc>
@@ -7977,21 +4143,7 @@
               <w:rPr>
                 <w:rFonts w:ascii="Bookman Old Style" w:hAnsi="Bookman Old Style"/>
               </w:rPr>
-              <w:t>${</w:t>
-            </w:r>
-            <w:proofErr w:type="spellStart"/>
-            <w:r>
-              <w:rPr>
-                <w:rFonts w:ascii="Bookman Old Style" w:hAnsi="Bookman Old Style"/>
-              </w:rPr>
-              <w:t>honorMitraTotal</w:t>
-            </w:r>
-            <w:proofErr w:type="spellEnd"/>
-            <w:r>
-              <w:rPr>
-                <w:rFonts w:ascii="Bookman Old Style" w:hAnsi="Bookman Old Style"/>
-              </w:rPr>
-              <w:t>}</w:t>
+              <w:t>${honorMitraTotal}</w:t>
             </w:r>
           </w:p>
         </w:tc>
@@ -8046,25 +4198,7 @@
           <w:szCs w:val="24"/>
         </w:rPr>
         <w:lastRenderedPageBreak/>
-        <w:t>${/</w:t>
-      </w:r>
-      <w:proofErr w:type="spellStart"/>
-      <w:r>
-        <w:rPr>
-          <w:rFonts w:ascii="Bookman Old Style" w:hAnsi="Bookman Old Style"/>
-          <w:sz w:val="24"/>
-          <w:szCs w:val="24"/>
-        </w:rPr>
-        <w:t>spk</w:t>
-      </w:r>
-      <w:proofErr w:type="spellEnd"/>
-      <w:r>
-        <w:rPr>
-          <w:rFonts w:ascii="Bookman Old Style" w:hAnsi="Bookman Old Style"/>
-          <w:sz w:val="24"/>
-          <w:szCs w:val="24"/>
-        </w:rPr>
-        <w:t>}</w:t>
+        <w:t>${/spk}</w:t>
       </w:r>
     </w:p>
     <w:sectPr>
@@ -8079,7 +4213,7 @@
 </file>
 
 <file path=word/numbering.xml><?xml version="1.0" encoding="utf-8"?>
-<w:numbering xmlns:wpc="http://schemas.microsoft.com/office/word/2010/wordprocessingCanvas" xmlns:cx="http://schemas.microsoft.com/office/drawing/2014/chartex" xmlns:cx1="http://schemas.microsoft.com/office/drawing/2015/9/8/chartex" xmlns:cx2="http://schemas.microsoft.com/office/drawing/2015/10/21/chartex" xmlns:cx3="http://schemas.microsoft.com/office/drawing/2016/5/9/chartex" xmlns:cx4="http://schemas.microsoft.com/office/drawing/2016/5/10/chartex" xmlns:cx5="http://schemas.microsoft.com/office/drawing/2016/5/11/chartex" xmlns:cx6="http://schemas.microsoft.com/office/drawing/2016/5/12/chartex" xmlns:cx7="http://schemas.microsoft.com/office/drawing/2016/5/13/chartex" xmlns:cx8="http://schemas.microsoft.com/office/drawing/2016/5/14/chartex" xmlns:mc="http://schemas.openxmlformats.org/markup-compatibility/2006" xmlns:aink="http://schemas.microsoft.com/office/drawing/2016/ink" xmlns:am3d="http://schemas.microsoft.com/office/drawing/2017/model3d" xmlns:o="urn:schemas-microsoft-com:office:office" xmlns:oel="http://schemas.microsoft.com/office/2019/extlst" xmlns:r="http://schemas.openxmlformats.org/officeDocument/2006/relationships" xmlns:m="http://schemas.openxmlformats.org/officeDocument/2006/math" xmlns:v="urn:schemas-microsoft-com:vml" xmlns:wp14="http://schemas.microsoft.com/office/word/2010/wordprocessingDrawing" xmlns:wp="http://schemas.openxmlformats.org/drawingml/2006/wordprocessingDrawing" xmlns:w10="urn:schemas-microsoft-com:office:word" xmlns:w="http://schemas.openxmlformats.org/wordprocessingml/2006/main" xmlns:w14="http://schemas.microsoft.com/office/word/2010/wordml" xmlns:w15="http://schemas.microsoft.com/office/word/2012/wordml" xmlns:w16cex="http://schemas.microsoft.com/office/word/2018/wordml/cex" xmlns:w16cid="http://schemas.microsoft.com/office/word/2016/wordml/cid" xmlns:w16="http://schemas.microsoft.com/office/word/2018/wordml" xmlns:w16sdtdh="http://schemas.microsoft.com/office/word/2020/wordml/sdtdatahash" xmlns:w16se="http://schemas.microsoft.com/office/word/2015/wordml/symex" xmlns:wpg="http://schemas.microsoft.com/office/word/2010/wordprocessingGroup" xmlns:wpi="http://schemas.microsoft.com/office/word/2010/wordprocessingInk" xmlns:wne="http://schemas.microsoft.com/office/word/2006/wordml" xmlns:wps="http://schemas.microsoft.com/office/word/2010/wordprocessingShape" mc:Ignorable="w14 w15 w16se w16cid w16 w16cex w16sdtdh wp14">
+<w:numbering xmlns:wpc="http://schemas.microsoft.com/office/word/2010/wordprocessingCanvas" xmlns:cx="http://schemas.microsoft.com/office/drawing/2014/chartex" xmlns:cx1="http://schemas.microsoft.com/office/drawing/2015/9/8/chartex" xmlns:cx2="http://schemas.microsoft.com/office/drawing/2015/10/21/chartex" xmlns:cx3="http://schemas.microsoft.com/office/drawing/2016/5/9/chartex" xmlns:cx4="http://schemas.microsoft.com/office/drawing/2016/5/10/chartex" xmlns:cx5="http://schemas.microsoft.com/office/drawing/2016/5/11/chartex" xmlns:cx6="http://schemas.microsoft.com/office/drawing/2016/5/12/chartex" xmlns:cx7="http://schemas.microsoft.com/office/drawing/2016/5/13/chartex" xmlns:cx8="http://schemas.microsoft.com/office/drawing/2016/5/14/chartex" xmlns:mc="http://schemas.openxmlformats.org/markup-compatibility/2006" xmlns:aink="http://schemas.microsoft.com/office/drawing/2016/ink" xmlns:am3d="http://schemas.microsoft.com/office/drawing/2017/model3d" xmlns:o="urn:schemas-microsoft-com:office:office" xmlns:oel="http://schemas.microsoft.com/office/2019/extlst" xmlns:r="http://schemas.openxmlformats.org/officeDocument/2006/relationships" xmlns:m="http://schemas.openxmlformats.org/officeDocument/2006/math" xmlns:v="urn:schemas-microsoft-com:vml" xmlns:wp14="http://schemas.microsoft.com/office/word/2010/wordprocessingDrawing" xmlns:wp="http://schemas.openxmlformats.org/drawingml/2006/wordprocessingDrawing" xmlns:w10="urn:schemas-microsoft-com:office:word" xmlns:w="http://schemas.openxmlformats.org/wordprocessingml/2006/main" xmlns:w14="http://schemas.microsoft.com/office/word/2010/wordml" xmlns:w15="http://schemas.microsoft.com/office/word/2012/wordml" xmlns:w16cex="http://schemas.microsoft.com/office/word/2018/wordml/cex" xmlns:w16cid="http://schemas.microsoft.com/office/word/2016/wordml/cid" xmlns:w16="http://schemas.microsoft.com/office/word/2018/wordml" xmlns:w16du="http://schemas.microsoft.com/office/word/2023/wordml/word16du" xmlns:w16sdtdh="http://schemas.microsoft.com/office/word/2020/wordml/sdtdatahash" xmlns:w16sdtfl="http://schemas.microsoft.com/office/word/2024/wordml/sdtformatlock" xmlns:w16se="http://schemas.microsoft.com/office/word/2015/wordml/symex" xmlns:wpg="http://schemas.microsoft.com/office/word/2010/wordprocessingGroup" xmlns:wpi="http://schemas.microsoft.com/office/word/2010/wordprocessingInk" xmlns:wne="http://schemas.microsoft.com/office/word/2006/wordml" xmlns:wps="http://schemas.microsoft.com/office/word/2010/wordprocessingShape" mc:Ignorable="w14 w15 w16se w16cid w16 w16cex w16sdtdh w16sdtfl w16du wp14">
   <w:abstractNum w:abstractNumId="0" w15:restartNumberingAfterBreak="0">
     <w:nsid w:val="1A5159B6"/>
     <w:multiLevelType w:val="multilevel"/>
@@ -8544,7 +4678,7 @@
 </file>
 
 <file path=word/styles.xml><?xml version="1.0" encoding="utf-8"?>
-<w:styles xmlns:mc="http://schemas.openxmlformats.org/markup-compatibility/2006" xmlns:r="http://schemas.openxmlformats.org/officeDocument/2006/relationships" xmlns:w="http://schemas.openxmlformats.org/wordprocessingml/2006/main" xmlns:w14="http://schemas.microsoft.com/office/word/2010/wordml" xmlns:w15="http://schemas.microsoft.com/office/word/2012/wordml" xmlns:w16cex="http://schemas.microsoft.com/office/word/2018/wordml/cex" xmlns:w16cid="http://schemas.microsoft.com/office/word/2016/wordml/cid" xmlns:w16="http://schemas.microsoft.com/office/word/2018/wordml" xmlns:w16sdtdh="http://schemas.microsoft.com/office/word/2020/wordml/sdtdatahash" xmlns:w16se="http://schemas.microsoft.com/office/word/2015/wordml/symex" mc:Ignorable="w14 w15 w16se w16cid w16 w16cex w16sdtdh">
+<w:styles xmlns:mc="http://schemas.openxmlformats.org/markup-compatibility/2006" xmlns:r="http://schemas.openxmlformats.org/officeDocument/2006/relationships" xmlns:w="http://schemas.openxmlformats.org/wordprocessingml/2006/main" xmlns:w14="http://schemas.microsoft.com/office/word/2010/wordml" xmlns:w15="http://schemas.microsoft.com/office/word/2012/wordml" xmlns:w16cex="http://schemas.microsoft.com/office/word/2018/wordml/cex" xmlns:w16cid="http://schemas.microsoft.com/office/word/2016/wordml/cid" xmlns:w16="http://schemas.microsoft.com/office/word/2018/wordml" xmlns:w16du="http://schemas.microsoft.com/office/word/2023/wordml/word16du" xmlns:w16sdtdh="http://schemas.microsoft.com/office/word/2020/wordml/sdtdatahash" xmlns:w16sdtfl="http://schemas.microsoft.com/office/word/2024/wordml/sdtformatlock" xmlns:w16se="http://schemas.microsoft.com/office/word/2015/wordml/symex" mc:Ignorable="w14 w15 w16se w16cid w16 w16cex w16sdtdh w16sdtfl w16du">
   <w:docDefaults>
     <w:rPrDefault>
       <w:rPr>

--- a/public/assets/doc_template/SPK_Template.docx
+++ b/public/assets/doc_template/SPK_Template.docx
@@ -118,7 +118,7 @@
           <w:szCs w:val="24"/>
           <w:lang w:val="sv-SE"/>
         </w:rPr>
-        <w:t>KABUPATEN LANGKAT</w:t>
+        <w:t>KABUPATEN PADANG LAWAS UTARA</w:t>
       </w:r>
     </w:p>
     <w:p>
@@ -263,7 +263,25 @@
           <w:szCs w:val="24"/>
           <w:lang w:val="sv-SE"/>
         </w:rPr>
-        <w:t>tahun ${tahun_kata}, bertempat di Gunungsitoli, yang bertanda tangan di bawah ini:</w:t>
+        <w:t xml:space="preserve">tahun ${tahun_kata}, bertempat di </w:t>
+      </w:r>
+      <w:r>
+        <w:rPr>
+          <w:rFonts w:ascii="Bookman Old Style" w:hAnsi="Bookman Old Style"/>
+          <w:sz w:val="24"/>
+          <w:szCs w:val="24"/>
+          <w:lang w:val="sv-SE"/>
+        </w:rPr>
+        <w:t>Kabupaten Padang Lawas Utara</w:t>
+      </w:r>
+      <w:r>
+        <w:rPr>
+          <w:rFonts w:ascii="Bookman Old Style" w:hAnsi="Bookman Old Style"/>
+          <w:sz w:val="24"/>
+          <w:szCs w:val="24"/>
+          <w:lang w:val="sv-SE"/>
+        </w:rPr>
+        <w:t>, yang bertanda tangan di bawah ini:</w:t>
       </w:r>
     </w:p>
     <w:p>
@@ -341,17 +359,12 @@
             </w:pPr>
             <w:r>
               <w:rPr>
-                <w:w w:val="115"/>
-                <w:sz w:val="24"/>
-              </w:rPr>
-              <w:t xml:space="preserve">Sudarmajid, </w:t>
-            </w:r>
-            <w:r>
-              <w:rPr>
-                <w:w w:val="120"/>
-                <w:sz w:val="24"/>
-              </w:rPr>
-              <w:t>S.Si</w:t>
+                <w:rFonts w:ascii="Bookman Old Style" w:hAnsi="Bookman Old Style"/>
+                <w:sz w:val="24"/>
+                <w:szCs w:val="24"/>
+                <w:lang w:val="sv-SE"/>
+              </w:rPr>
+              <w:t>Ashabul Kahfi Sipahutar, S.Tr.Stat.</w:t>
             </w:r>
           </w:p>
         </w:tc>
@@ -395,88 +408,110 @@
             </w:pPr>
             <w:r>
               <w:rPr>
-                <w:w w:val="115"/>
-                <w:sz w:val="24"/>
-              </w:rPr>
-              <w:t xml:space="preserve">Pejabat Pembuat Komitmen Badan Pusat Statistik Kabupaten Langkat, berkedudukan di </w:t>
-            </w:r>
-            <w:bookmarkStart w:id="1" w:name="_Hlk202966719"/>
-            <w:r>
-              <w:rPr>
-                <w:w w:val="115"/>
-                <w:sz w:val="24"/>
-              </w:rPr>
-              <w:t>Jalan Tengku Putra Aziz No. 1, Stabat</w:t>
-            </w:r>
-            <w:bookmarkEnd w:id="1"/>
-            <w:r>
-              <w:rPr>
-                <w:w w:val="115"/>
-                <w:sz w:val="24"/>
-              </w:rPr>
-              <w:t>, bertindak untuk dan atas nama Badan Pusat Statistik Kabupaten Langkat, selanjutnya</w:t>
-            </w:r>
-            <w:r>
-              <w:rPr>
-                <w:w w:val="115"/>
-                <w:sz w:val="24"/>
+                <w:rFonts w:ascii="Bookman Old Style" w:hAnsi="Bookman Old Style"/>
+                <w:sz w:val="24"/>
+                <w:szCs w:val="24"/>
+              </w:rPr>
+              <w:t>Pejabat Pembuat Komitmen Badan Pusat Statistik</w:t>
+            </w:r>
+            <w:r>
+              <w:rPr>
+                <w:rFonts w:ascii="Bookman Old Style" w:hAnsi="Bookman Old Style"/>
+                <w:sz w:val="24"/>
+                <w:szCs w:val="24"/>
+                <w:lang w:val="id-ID"/>
               </w:rPr>
               <w:t xml:space="preserve"> </w:t>
             </w:r>
             <w:r>
               <w:rPr>
-                <w:w w:val="115"/>
-                <w:sz w:val="24"/>
-              </w:rPr>
-              <w:t>disebut</w:t>
-            </w:r>
-            <w:r>
-              <w:rPr>
-                <w:spacing w:val="61"/>
-                <w:w w:val="115"/>
-                <w:sz w:val="24"/>
+                <w:rFonts w:ascii="Bookman Old Style" w:hAnsi="Bookman Old Style"/>
+                <w:sz w:val="24"/>
+                <w:szCs w:val="24"/>
+              </w:rPr>
+              <w:t>Kabupaten Padang Lawas Utara</w:t>
+            </w:r>
+            <w:r>
+              <w:rPr>
+                <w:rFonts w:ascii="Bookman Old Style" w:hAnsi="Bookman Old Style"/>
+                <w:sz w:val="24"/>
+                <w:szCs w:val="24"/>
+              </w:rPr>
+              <w:t xml:space="preserve">, berkedudukan di </w:t>
+            </w:r>
+            <w:r>
+              <w:rPr>
+                <w:rFonts w:ascii="Bookman Old Style" w:hAnsi="Bookman Old Style"/>
+                <w:sz w:val="24"/>
+                <w:szCs w:val="24"/>
+              </w:rPr>
+              <w:t>Jl. Lintas Gunung Tua-Padangsidimpuan Km. 5, Sigama, Kec. Padang Bolak, Kabupaten Padang Lawas Utara, Sumatera</w:t>
+            </w:r>
+            <w:r>
+              <w:rPr>
+                <w:rFonts w:ascii="Bookman Old Style" w:hAnsi="Bookman Old Style"/>
+                <w:sz w:val="24"/>
+                <w:szCs w:val="24"/>
               </w:rPr>
               <w:t xml:space="preserve"> </w:t>
             </w:r>
             <w:r>
               <w:rPr>
-                <w:w w:val="115"/>
-                <w:sz w:val="24"/>
-              </w:rPr>
-              <w:t>sebagai</w:t>
-            </w:r>
-            <w:r>
-              <w:rPr>
-                <w:spacing w:val="62"/>
-                <w:w w:val="115"/>
-                <w:sz w:val="24"/>
+                <w:rFonts w:ascii="Bookman Old Style" w:hAnsi="Bookman Old Style"/>
+                <w:sz w:val="24"/>
+                <w:szCs w:val="24"/>
+              </w:rPr>
+              <w:t>Utara</w:t>
+            </w:r>
+            <w:r>
+              <w:rPr>
+                <w:rFonts w:ascii="Bookman Old Style" w:hAnsi="Bookman Old Style"/>
+                <w:sz w:val="24"/>
+                <w:szCs w:val="24"/>
               </w:rPr>
               <w:t xml:space="preserve"> </w:t>
             </w:r>
             <w:r>
               <w:rPr>
+                <w:rFonts w:ascii="Bookman Old Style" w:hAnsi="Bookman Old Style"/>
+                <w:sz w:val="24"/>
+                <w:szCs w:val="24"/>
+              </w:rPr>
+              <w:t>22753</w:t>
+            </w:r>
+            <w:r>
+              <w:rPr>
+                <w:rFonts w:ascii="Bookman Old Style" w:hAnsi="Bookman Old Style"/>
+                <w:sz w:val="24"/>
+                <w:szCs w:val="24"/>
+              </w:rPr>
+              <w:t xml:space="preserve">, bertindak untuk dan atas nama Badan Pusat Statistik </w:t>
+            </w:r>
+            <w:r>
+              <w:rPr>
+                <w:rFonts w:ascii="Bookman Old Style" w:hAnsi="Bookman Old Style"/>
+                <w:sz w:val="24"/>
+                <w:szCs w:val="24"/>
+              </w:rPr>
+              <w:t>Kabupaten Padang Lawas Utara</w:t>
+            </w:r>
+            <w:r>
+              <w:rPr>
+                <w:rFonts w:ascii="Bookman Old Style" w:hAnsi="Bookman Old Style"/>
+                <w:sz w:val="24"/>
+                <w:szCs w:val="24"/>
+              </w:rPr>
+              <w:t xml:space="preserve">, selanjutnya disebut sebagai </w:t>
+            </w:r>
+            <w:r>
+              <w:rPr>
+                <w:rFonts w:ascii="Bookman Old Style" w:hAnsi="Bookman Old Style"/>
                 <w:b/>
-                <w:spacing w:val="-2"/>
-                <w:w w:val="115"/>
-                <w:sz w:val="24"/>
-              </w:rPr>
-              <w:t>PIHAK</w:t>
-            </w:r>
-            <w:r>
-              <w:rPr>
-                <w:b/>
-                <w:sz w:val="24"/>
-              </w:rPr>
-              <w:t xml:space="preserve"> </w:t>
-            </w:r>
-            <w:r>
-              <w:rPr>
-                <w:b/>
-                <w:spacing w:val="-2"/>
-                <w:w w:val="120"/>
-                <w:sz w:val="24"/>
-              </w:rPr>
-              <w:t>PERTAMA</w:t>
+                <w:bCs/>
+                <w:sz w:val="24"/>
+                <w:szCs w:val="24"/>
+              </w:rPr>
+              <w:t>PIHAK PERTAMA</w:t>
             </w:r>
             <w:r>
               <w:rPr>
@@ -823,7 +858,7 @@
           <w:szCs w:val="24"/>
           <w:lang w:val="sv-SE"/>
         </w:rPr>
-        <w:t>Kabupaten Langkat</w:t>
+        <w:t>Kabupaten Padang Lawas Utara</w:t>
       </w:r>
       <w:r>
         <w:rPr>
@@ -1033,7 +1068,7 @@
           <w:szCs w:val="24"/>
           <w:lang w:val="sv-SE"/>
         </w:rPr>
-        <w:t>Kabupaten Langkat</w:t>
+        <w:t>Kabupaten Padang Lawas Utara</w:t>
       </w:r>
       <w:r>
         <w:rPr>
@@ -1156,7 +1191,7 @@
           <w:szCs w:val="24"/>
           <w:lang w:val="id-ID"/>
         </w:rPr>
-        <w:t>Kabupaten Langkat</w:t>
+        <w:t>Kabupaten Padang Lawas Utara</w:t>
       </w:r>
       <w:r>
         <w:rPr>
@@ -1188,30 +1223,18 @@
           <w:b/>
           <w:sz w:val="24"/>
           <w:szCs w:val="24"/>
-          <w:lang w:val="id-ID"/>
-        </w:rPr>
-      </w:pPr>
-    </w:p>
-    <w:p>
-      <w:pPr>
-        <w:spacing w:line="276" w:lineRule="auto"/>
-        <w:jc w:val="center"/>
-        <w:rPr>
-          <w:rFonts w:ascii="Bookman Old Style" w:hAnsi="Bookman Old Style"/>
-          <w:b/>
-          <w:sz w:val="24"/>
-          <w:szCs w:val="24"/>
-          <w:lang w:val="sv-SE"/>
-        </w:rPr>
-      </w:pPr>
-      <w:r>
-        <w:rPr>
-          <w:rFonts w:ascii="Bookman Old Style" w:hAnsi="Bookman Old Style"/>
-          <w:b/>
-          <w:sz w:val="24"/>
-          <w:szCs w:val="24"/>
-          <w:lang w:val="sv-SE"/>
-        </w:rPr>
+          <w:lang w:val="sv-SE"/>
+        </w:rPr>
+      </w:pPr>
+      <w:r>
+        <w:rPr>
+          <w:rFonts w:ascii="Bookman Old Style" w:hAnsi="Bookman Old Style"/>
+          <w:b/>
+          <w:sz w:val="24"/>
+          <w:szCs w:val="24"/>
+          <w:lang w:val="sv-SE"/>
+        </w:rPr>
+        <w:lastRenderedPageBreak/>
         <w:t>Pasal 3</w:t>
       </w:r>
     </w:p>
@@ -1274,7 +1297,23 @@
     </w:p>
     <w:p>
       <w:pPr>
-        <w:spacing w:line="276" w:lineRule="auto"/>
+        <w:pStyle w:val="ListParagraph"/>
+        <w:spacing w:line="276" w:lineRule="auto"/>
+        <w:ind w:left="0"/>
+        <w:jc w:val="both"/>
+        <w:rPr>
+          <w:rFonts w:ascii="Bookman Old Style" w:hAnsi="Bookman Old Style"/>
+          <w:sz w:val="24"/>
+          <w:szCs w:val="24"/>
+          <w:lang w:val="sv-SE"/>
+        </w:rPr>
+      </w:pPr>
+    </w:p>
+    <w:p>
+      <w:pPr>
+        <w:pStyle w:val="ListParagraph"/>
+        <w:spacing w:line="276" w:lineRule="auto"/>
+        <w:ind w:left="0"/>
         <w:jc w:val="center"/>
         <w:rPr>
           <w:rFonts w:ascii="Bookman Old Style" w:hAnsi="Bookman Old Style"/>
@@ -1292,17 +1331,6 @@
           <w:szCs w:val="24"/>
           <w:lang w:val="sv-SE"/>
         </w:rPr>
-        <w:br w:type="column"/>
-      </w:r>
-      <w:r>
-        <w:rPr>
-          <w:rFonts w:ascii="Bookman Old Style" w:hAnsi="Bookman Old Style"/>
-          <w:b/>
-          <w:sz w:val="24"/>
-          <w:szCs w:val="24"/>
-          <w:lang w:val="sv-SE"/>
-        </w:rPr>
-        <w:lastRenderedPageBreak/>
         <w:t>Pasal 4</w:t>
       </w:r>
     </w:p>
@@ -2189,6 +2217,7 @@
           <w:sz w:val="24"/>
           <w:szCs w:val="24"/>
         </w:rPr>
+        <w:lastRenderedPageBreak/>
         <w:t>(2)</w:t>
       </w:r>
       <w:r>
@@ -2232,16 +2261,7 @@
           <w:sz w:val="24"/>
           <w:szCs w:val="24"/>
         </w:rPr>
-        <w:t xml:space="preserve"> meninggal dunia, mengundurkan diri karena sakit dengan keterangan rawat inap, kecelakaan </w:t>
-      </w:r>
-      <w:r>
-        <w:rPr>
-          <w:rFonts w:ascii="Bookman Old Style" w:hAnsi="Bookman Old Style"/>
-          <w:sz w:val="24"/>
-          <w:szCs w:val="24"/>
-        </w:rPr>
-        <w:lastRenderedPageBreak/>
-        <w:t xml:space="preserve">dengan keterangan kepolisian, dan/atau telah diberikan Surat Pemutusan Perjanjian Kerja dari </w:t>
+        <w:t xml:space="preserve"> meninggal dunia, mengundurkan diri karena sakit dengan keterangan rawat inap, kecelakaan dengan keterangan kepolisian, dan/atau telah diberikan Surat Pemutusan Perjanjian Kerja dari </w:t>
       </w:r>
       <w:r>
         <w:rPr>
@@ -2721,7 +2741,16 @@
           <w:szCs w:val="24"/>
           <w:lang w:val="sv-SE"/>
         </w:rPr>
-        <w:t>Gunungsitoli.</w:t>
+        <w:t>Padangsidimpuan</w:t>
+      </w:r>
+      <w:r>
+        <w:rPr>
+          <w:rFonts w:ascii="Bookman Old Style" w:hAnsi="Bookman Old Style"/>
+          <w:sz w:val="24"/>
+          <w:szCs w:val="24"/>
+          <w:lang w:val="sv-SE"/>
+        </w:rPr>
+        <w:t>.</w:t>
       </w:r>
     </w:p>
     <w:p>
@@ -2813,30 +2842,6 @@
         </w:rPr>
         <w:t>.</w:t>
       </w:r>
-    </w:p>
-    <w:p>
-      <w:pPr>
-        <w:spacing w:line="276" w:lineRule="auto"/>
-        <w:jc w:val="both"/>
-        <w:rPr>
-          <w:rFonts w:ascii="Bookman Old Style" w:hAnsi="Bookman Old Style"/>
-          <w:sz w:val="24"/>
-          <w:szCs w:val="24"/>
-          <w:lang w:val="id-ID"/>
-        </w:rPr>
-      </w:pPr>
-    </w:p>
-    <w:p>
-      <w:pPr>
-        <w:spacing w:line="276" w:lineRule="auto"/>
-        <w:jc w:val="both"/>
-        <w:rPr>
-          <w:rFonts w:ascii="Bookman Old Style" w:hAnsi="Bookman Old Style"/>
-          <w:sz w:val="24"/>
-          <w:szCs w:val="24"/>
-          <w:lang w:val="id-ID"/>
-        </w:rPr>
-      </w:pPr>
     </w:p>
     <w:p>
       <w:pPr>
@@ -3070,28 +3075,12 @@
             </w:pPr>
             <w:r>
               <w:rPr>
-                <w:w w:val="115"/>
-                <w:sz w:val="24"/>
-                <w:lang w:val="id-ID"/>
-              </w:rPr>
-              <w:t xml:space="preserve">Sudarmajid, </w:t>
-            </w:r>
-            <w:r>
-              <w:rPr>
-                <w:w w:val="120"/>
-                <w:sz w:val="24"/>
-                <w:lang w:val="id-ID"/>
-              </w:rPr>
-              <w:t>S.Si</w:t>
-            </w:r>
-            <w:r>
-              <w:rPr>
                 <w:rFonts w:ascii="Bookman Old Style" w:hAnsi="Bookman Old Style"/>
                 <w:sz w:val="24"/>
                 <w:szCs w:val="24"/>
                 <w:lang w:val="sv-SE"/>
               </w:rPr>
-              <w:t xml:space="preserve"> </w:t>
+              <w:t xml:space="preserve">Ashabul Kahfi Sipahutar, S.Tr.Stat. </w:t>
             </w:r>
           </w:p>
         </w:tc>
@@ -3230,7 +3219,7 @@
           <w:szCs w:val="24"/>
           <w:lang w:val="sv-SE"/>
         </w:rPr>
-        <w:t>KABUPATEN LANGKAT</w:t>
+        <w:t>KABUPATEN PADANG LAWAS UTARA</w:t>
       </w:r>
     </w:p>
     <w:p>
@@ -3968,7 +3957,31 @@
               <w:rPr>
                 <w:rFonts w:ascii="Bookman Old Style" w:hAnsi="Bookman Old Style"/>
               </w:rPr>
-              <w:t>${tanggal_mulai_spk} – ${tanggal_berakhir_spk}</w:t>
+              <w:t>${tanggal_mulai_</w:t>
+            </w:r>
+            <w:r>
+              <w:rPr>
+                <w:rFonts w:ascii="Bookman Old Style" w:hAnsi="Bookman Old Style"/>
+              </w:rPr>
+              <w:t>kegiatan</w:t>
+            </w:r>
+            <w:r>
+              <w:rPr>
+                <w:rFonts w:ascii="Bookman Old Style" w:hAnsi="Bookman Old Style"/>
+              </w:rPr>
+              <w:t>} – ${tanggal_berakhir_</w:t>
+            </w:r>
+            <w:r>
+              <w:rPr>
+                <w:rFonts w:ascii="Bookman Old Style" w:hAnsi="Bookman Old Style"/>
+              </w:rPr>
+              <w:t>kegiatan</w:t>
+            </w:r>
+            <w:r>
+              <w:rPr>
+                <w:rFonts w:ascii="Bookman Old Style" w:hAnsi="Bookman Old Style"/>
+              </w:rPr>
+              <w:t>}</w:t>
             </w:r>
           </w:p>
         </w:tc>
